--- a/Presentation 4/Logit_Regression_Presentation.docx
+++ b/Presentation 4/Logit_Regression_Presentation.docx
@@ -43,22 +43,7 @@
         <w:pStyle w:val="FirstParagraph"/>
       </w:pPr>
       <w:r>
-        <w:t>Logistic regression is an appropriate model to use when the dependent variable is a binary output (1 or 0) which is equivalent to</w:t>
-      </w:r>
-      <w:r>
-        <w:t xml:space="preserve"> a</w:t>
-      </w:r>
-      <w:r>
-        <w:t xml:space="preserve"> ‘yes’ or ‘no’</w:t>
-      </w:r>
-      <w:r>
-        <w:t xml:space="preserve"> output</w:t>
-      </w:r>
-      <w:r>
-        <w:t xml:space="preserve">. If the dependent variable has more than 2 outcomes, a multinomial </w:t>
-      </w:r>
-      <w:r>
-        <w:t>logistic regression is more approp</w:t>
+        <w:t>Logistic regression is an appropriate model to use when the dependent variable is a binary output (1 or 0) which is equivalent to ‘yes’ or ‘no’. If the dependent variable has more than 2 outcomes, a multinomial or ordinal logistic regression is more approp</w:t>
       </w:r>
       <w:r>
         <w:t>riate.</w:t>
@@ -81,9 +66,6 @@
       <w:r>
         <w:t>We can check for this assumption in our dataset by calculating the number of unique outcomes</w:t>
       </w:r>
-      <w:r>
-        <w:t xml:space="preserve"> and ensuring there are only 2</w:t>
-      </w:r>
     </w:p>
     <w:p>
       <w:pPr>
@@ -111,13 +93,16 @@
         <w:pStyle w:val="BodyText"/>
       </w:pPr>
       <w:r>
-        <w:t xml:space="preserve">The logit is the logarithm of the odds ratio with p being the probability of a positive outcome </w:t>
-      </w:r>
-      <w:r>
-        <w:t>1</w:t>
-      </w:r>
-      <w:r>
-        <w:t>: logit (</w:t>
+        <w:t>The logit is the logarithm of the odds ratio with p being the probability of a positive outcome (1)</w:t>
+      </w:r>
+    </w:p>
+    <w:p>
+      <w:pPr>
+        <w:pStyle w:val="BodyText"/>
+        <w:jc w:val="center"/>
+      </w:pPr>
+      <w:r>
+        <w:t>logit(</w:t>
       </w:r>
       <m:oMath>
         <m:r>
@@ -201,10 +186,7 @@
         </w:numPr>
       </w:pPr>
       <w:r>
-        <w:t>B</w:t>
-      </w:r>
-      <w:r>
-        <w:t>ox-Tidwell Test:</w:t>
+        <w:t>Box-Tidwell Test:</w:t>
       </w:r>
     </w:p>
     <w:p>
@@ -273,7 +255,16 @@
     <w:p>
       <w:pPr>
         <w:pStyle w:val="Compact"/>
-        <w:ind w:left="480"/>
+      </w:pPr>
+    </w:p>
+    <w:p>
+      <w:pPr>
+        <w:pStyle w:val="Compact"/>
+      </w:pPr>
+    </w:p>
+    <w:p>
+      <w:pPr>
+        <w:pStyle w:val="Compact"/>
       </w:pPr>
     </w:p>
     <w:p>
@@ -285,10 +276,8 @@
         </w:numPr>
       </w:pPr>
       <w:r>
+        <w:lastRenderedPageBreak/>
         <w:t>Visual Check:</w:t>
-      </w:r>
-      <w:r>
-        <w:t xml:space="preserve"> (easier check) </w:t>
       </w:r>
     </w:p>
     <w:p>
@@ -309,7 +298,6 @@
       </w:pPr>
       <w:bookmarkStart w:id="5" w:name="X5c81805ad6b7dc6ade01e1842fcb2735c98e500"/>
       <w:r>
-        <w:lastRenderedPageBreak/>
         <w:t>Assumption 3: No Stron</w:t>
       </w:r>
       <w:r>
@@ -322,21 +310,7 @@
         <w:pStyle w:val="FirstParagraph"/>
       </w:pPr>
       <w:r>
-        <w:t xml:space="preserve">Logistic regression assumes that there are </w:t>
-      </w:r>
-      <w:proofErr w:type="gramStart"/>
-      <w:r>
-        <w:t>no</w:t>
-      </w:r>
-      <w:proofErr w:type="gramEnd"/>
-      <w:r>
-        <w:t xml:space="preserve"> </w:t>
-      </w:r>
-      <w:r>
-        <w:t>extremely,</w:t>
-      </w:r>
-      <w:r>
-        <w:t xml:space="preserve"> influential outlier data points. The presence of these points can change the outcome and accuracy of your model.</w:t>
+        <w:t>Logistic regression assumes that there are no very influential outlier data points. The presence of these points can change the outcome and accuracy of your model.</w:t>
       </w:r>
     </w:p>
     <w:p>
@@ -368,7 +342,7 @@
         <w:pStyle w:val="ListParagraph"/>
         <w:numPr>
           <w:ilvl w:val="0"/>
-          <w:numId w:val="10"/>
+          <w:numId w:val="9"/>
         </w:numPr>
       </w:pPr>
       <w:r>
@@ -439,7 +413,7 @@
         <w:pStyle w:val="FirstParagraph"/>
         <w:numPr>
           <w:ilvl w:val="0"/>
-          <w:numId w:val="10"/>
+          <w:numId w:val="9"/>
         </w:numPr>
       </w:pPr>
       <w:r>
@@ -454,7 +428,7 @@
         <w:pStyle w:val="FirstParagraph"/>
         <w:numPr>
           <w:ilvl w:val="0"/>
-          <w:numId w:val="10"/>
+          <w:numId w:val="9"/>
         </w:numPr>
       </w:pPr>
       <w:r>
@@ -488,6 +462,7 @@
       </w:pPr>
       <w:bookmarkStart w:id="10" w:name="X6673feca48d3da8a0a1d20b11290bbc032a12a7"/>
       <w:r>
+        <w:lastRenderedPageBreak/>
         <w:t>Assumption 6: Sufficientyl Large Sample Size</w:t>
       </w:r>
       <w:bookmarkEnd w:id="10"/>
@@ -497,43 +472,810 @@
         <w:pStyle w:val="FirstParagraph"/>
       </w:pPr>
       <w:r>
-        <w:t xml:space="preserve">In order to avoid </w:t>
-      </w:r>
-      <w:proofErr w:type="gramStart"/>
-      <w:r>
-        <w:t>overfitting</w:t>
-      </w:r>
-      <w:proofErr w:type="gramEnd"/>
-      <w:r>
-        <w:t xml:space="preserve"> the model, there should be a s</w:t>
+        <w:t>In order to avoid overfitting the model, there should be a s</w:t>
       </w:r>
       <w:r>
         <w:t>ufficiently large amount of observations for each independent variable</w:t>
       </w:r>
+    </w:p>
+    <w:p>
+      <w:pPr>
+        <w:pStyle w:val="Heading1"/>
+      </w:pPr>
       <w:bookmarkStart w:id="11" w:name="fitting-models"/>
       <w:r>
-        <w:br w:type="page"/>
-      </w:r>
-    </w:p>
-    <w:p>
-      <w:pPr>
-        <w:pStyle w:val="Heading1"/>
-      </w:pPr>
-      <w:r>
+        <w:t>Fitting Models</w:t>
+      </w:r>
+      <w:bookmarkEnd w:id="11"/>
+    </w:p>
+    <w:p>
+      <w:pPr>
+        <w:pStyle w:val="FirstParagraph"/>
+      </w:pPr>
+      <w:r>
+        <w:t>We are going to fit two simple logistic regression models. The first will fit y = Home.win on Vegas.H.R</w:t>
+      </w:r>
+    </w:p>
+    <w:p>
+      <w:pPr>
+        <w:pStyle w:val="SourceCode"/>
+      </w:pPr>
+      <w:r>
+        <w:rPr>
+          <w:rStyle w:val="VerbatimChar"/>
+        </w:rPr>
+        <w:t xml:space="preserve">## </w:t>
+      </w:r>
+      <w:r>
+        <w:br/>
+      </w:r>
+      <w:r>
+        <w:rPr>
+          <w:rStyle w:val="VerbatimChar"/>
+        </w:rPr>
+        <w:t>## Call:</w:t>
+      </w:r>
+      <w:r>
+        <w:br/>
+      </w:r>
+      <w:r>
+        <w:rPr>
+          <w:rStyle w:val="VerbatimChar"/>
+        </w:rPr>
+        <w:t>## glm(formula = response1 ~ Vegas.H.R, family = "bin</w:t>
+      </w:r>
+      <w:r>
+        <w:rPr>
+          <w:rStyle w:val="VerbatimChar"/>
+        </w:rPr>
+        <w:t>omial", data = modeldata)</w:t>
+      </w:r>
+      <w:r>
+        <w:br/>
+      </w:r>
+      <w:r>
+        <w:rPr>
+          <w:rStyle w:val="VerbatimChar"/>
+        </w:rPr>
+        <w:t xml:space="preserve">## </w:t>
+      </w:r>
+      <w:r>
+        <w:br/>
+      </w:r>
+      <w:r>
+        <w:rPr>
+          <w:rStyle w:val="VerbatimChar"/>
+        </w:rPr>
+        <w:t xml:space="preserve">## Deviance Residuals: </w:t>
+      </w:r>
+      <w:r>
+        <w:br/>
+      </w:r>
+      <w:r>
+        <w:rPr>
+          <w:rStyle w:val="VerbatimChar"/>
+        </w:rPr>
+        <w:t xml:space="preserve">##     Min       1Q   Median       3Q      Max  </w:t>
+      </w:r>
+      <w:r>
+        <w:br/>
+      </w:r>
+      <w:r>
+        <w:rPr>
+          <w:rStyle w:val="VerbatimChar"/>
+        </w:rPr>
+        <w:t xml:space="preserve">## -1.9328  -1.0601   0.7242   1.0195   1.6323  </w:t>
+      </w:r>
+      <w:r>
+        <w:br/>
+      </w:r>
+      <w:r>
+        <w:rPr>
+          <w:rStyle w:val="VerbatimChar"/>
+        </w:rPr>
+        <w:t xml:space="preserve">## </w:t>
+      </w:r>
+      <w:r>
+        <w:br/>
+      </w:r>
+      <w:r>
+        <w:rPr>
+          <w:rStyle w:val="VerbatimChar"/>
+        </w:rPr>
+        <w:t>## Coefficients:</w:t>
+      </w:r>
+      <w:r>
+        <w:br/>
+      </w:r>
+      <w:r>
+        <w:rPr>
+          <w:rStyle w:val="VerbatimChar"/>
+        </w:rPr>
+        <w:t xml:space="preserve">##             Estimate Std. Error z value Pr(&gt;|z|)    </w:t>
+      </w:r>
+      <w:r>
+        <w:br/>
+      </w:r>
+      <w:r>
+        <w:rPr>
+          <w:rStyle w:val="VerbatimChar"/>
+        </w:rPr>
+        <w:t xml:space="preserve">## (Intercept) -0.03457    </w:t>
+      </w:r>
+      <w:r>
+        <w:rPr>
+          <w:rStyle w:val="VerbatimChar"/>
+        </w:rPr>
+        <w:t xml:space="preserve">0.14223  -0.243    0.808    </w:t>
+      </w:r>
+      <w:r>
+        <w:br/>
+      </w:r>
+      <w:r>
+        <w:rPr>
+          <w:rStyle w:val="VerbatimChar"/>
+        </w:rPr>
+        <w:t>## Vegas.H.R    0.12390    0.02626   4.718 2.38e-06 ***</w:t>
+      </w:r>
+      <w:r>
+        <w:br/>
+      </w:r>
+      <w:r>
+        <w:rPr>
+          <w:rStyle w:val="VerbatimChar"/>
+        </w:rPr>
+        <w:t>## ---</w:t>
+      </w:r>
+      <w:r>
+        <w:br/>
+      </w:r>
+      <w:r>
+        <w:rPr>
+          <w:rStyle w:val="VerbatimChar"/>
+        </w:rPr>
+        <w:t>## Signif. codes:  0 '***' 0.001 '**' 0.01 '*' 0.05 '.' 0.1 ' ' 1</w:t>
+      </w:r>
+      <w:r>
+        <w:br/>
+      </w:r>
+      <w:r>
+        <w:rPr>
+          <w:rStyle w:val="VerbatimChar"/>
+        </w:rPr>
+        <w:t xml:space="preserve">## </w:t>
+      </w:r>
+      <w:r>
+        <w:br/>
+      </w:r>
+      <w:r>
+        <w:rPr>
+          <w:rStyle w:val="VerbatimChar"/>
+        </w:rPr>
+        <w:t>## (Dispersion parameter for binomial family taken to be 1)</w:t>
+      </w:r>
+      <w:r>
+        <w:br/>
+      </w:r>
+      <w:r>
+        <w:rPr>
+          <w:rStyle w:val="VerbatimChar"/>
+        </w:rPr>
+        <w:t xml:space="preserve">## </w:t>
+      </w:r>
+      <w:r>
+        <w:br/>
+      </w:r>
+      <w:r>
+        <w:rPr>
+          <w:rStyle w:val="VerbatimChar"/>
+        </w:rPr>
+        <w:t>##     Null deviance: 351.37  on 255  degrees of freedom</w:t>
+      </w:r>
+      <w:r>
+        <w:br/>
+      </w:r>
+      <w:r>
+        <w:rPr>
+          <w:rStyle w:val="VerbatimChar"/>
+        </w:rPr>
+        <w:t>## Residual deviance: 326.36  on 254  degrees of freedom</w:t>
+      </w:r>
+      <w:r>
+        <w:br/>
+      </w:r>
+      <w:r>
+        <w:rPr>
+          <w:rStyle w:val="VerbatimChar"/>
+        </w:rPr>
+        <w:t>## AIC: 330.36</w:t>
+      </w:r>
+      <w:r>
+        <w:br/>
+      </w:r>
+      <w:r>
+        <w:rPr>
+          <w:rStyle w:val="VerbatimChar"/>
+        </w:rPr>
+        <w:t xml:space="preserve">## </w:t>
+      </w:r>
+      <w:r>
+        <w:br/>
+      </w:r>
+      <w:r>
+        <w:rPr>
+          <w:rStyle w:val="VerbatimChar"/>
+        </w:rPr>
+        <w:t>## Number of Fisher Scoring iterations: 4</w:t>
+      </w:r>
+    </w:p>
+    <w:p>
+      <w:pPr>
+        <w:pStyle w:val="FirstParagraph"/>
+      </w:pPr>
+      <w:r>
+        <w:t>The second regres</w:t>
+      </w:r>
+      <w:r>
+        <w:t>sion will fit y = Home.win on Halftime.H.R</w:t>
+      </w:r>
+    </w:p>
+    <w:p>
+      <w:pPr>
+        <w:pStyle w:val="SourceCode"/>
+      </w:pPr>
+      <w:r>
+        <w:rPr>
+          <w:rStyle w:val="VerbatimChar"/>
+        </w:rPr>
+        <w:t xml:space="preserve">## </w:t>
+      </w:r>
+      <w:r>
+        <w:br/>
+      </w:r>
+      <w:r>
+        <w:rPr>
+          <w:rStyle w:val="VerbatimChar"/>
+        </w:rPr>
+        <w:t>## Call:</w:t>
+      </w:r>
+      <w:r>
+        <w:br/>
+      </w:r>
+      <w:r>
+        <w:rPr>
+          <w:rStyle w:val="VerbatimChar"/>
+        </w:rPr>
+        <w:t xml:space="preserve">## glm(formula = response1 ~ Halftime.H.R, family = "binomial", </w:t>
+      </w:r>
+      <w:r>
+        <w:br/>
+      </w:r>
+      <w:r>
+        <w:rPr>
+          <w:rStyle w:val="VerbatimChar"/>
+        </w:rPr>
+        <w:t>##     data = modeldata)</w:t>
+      </w:r>
+      <w:r>
+        <w:br/>
+      </w:r>
+      <w:r>
+        <w:rPr>
+          <w:rStyle w:val="VerbatimChar"/>
+        </w:rPr>
+        <w:t xml:space="preserve">## </w:t>
+      </w:r>
+      <w:r>
+        <w:br/>
+      </w:r>
+      <w:r>
+        <w:rPr>
+          <w:rStyle w:val="VerbatimChar"/>
+        </w:rPr>
+        <w:t xml:space="preserve">## Deviance Residuals: </w:t>
+      </w:r>
+      <w:r>
+        <w:br/>
+      </w:r>
+      <w:r>
+        <w:rPr>
+          <w:rStyle w:val="VerbatimChar"/>
+        </w:rPr>
+        <w:t xml:space="preserve">##     Min       1Q   Median       3Q      Max  </w:t>
+      </w:r>
+      <w:r>
+        <w:br/>
+      </w:r>
+      <w:r>
+        <w:rPr>
+          <w:rStyle w:val="VerbatimChar"/>
+        </w:rPr>
+        <w:t>## -2.7455  -0.8333   0.2253   0.</w:t>
+      </w:r>
+      <w:r>
+        <w:rPr>
+          <w:rStyle w:val="VerbatimChar"/>
+        </w:rPr>
+        <w:t xml:space="preserve">8129   2.2836  </w:t>
+      </w:r>
+      <w:r>
+        <w:br/>
+      </w:r>
+      <w:r>
+        <w:rPr>
+          <w:rStyle w:val="VerbatimChar"/>
+        </w:rPr>
+        <w:t xml:space="preserve">## </w:t>
+      </w:r>
+      <w:r>
+        <w:br/>
+      </w:r>
+      <w:r>
+        <w:rPr>
+          <w:rStyle w:val="VerbatimChar"/>
+        </w:rPr>
+        <w:t>## Coefficients:</w:t>
+      </w:r>
+      <w:r>
+        <w:br/>
+      </w:r>
+      <w:r>
+        <w:rPr>
+          <w:rStyle w:val="VerbatimChar"/>
+        </w:rPr>
+        <w:t xml:space="preserve">##              Estimate Std. Error z value Pr(&gt;|z|)    </w:t>
+      </w:r>
+      <w:r>
+        <w:br/>
+      </w:r>
+      <w:r>
+        <w:rPr>
+          <w:rStyle w:val="VerbatimChar"/>
+        </w:rPr>
+        <w:t xml:space="preserve">## (Intercept)   0.27694    0.15563   1.779   0.0752 .  </w:t>
+      </w:r>
+      <w:r>
+        <w:br/>
+      </w:r>
+      <w:r>
+        <w:rPr>
+          <w:rStyle w:val="VerbatimChar"/>
+        </w:rPr>
+        <w:t>## Halftime.H.R  0.16517    0.02244   7.359 1.85e-13 ***</w:t>
+      </w:r>
+      <w:r>
+        <w:br/>
+      </w:r>
+      <w:r>
+        <w:rPr>
+          <w:rStyle w:val="VerbatimChar"/>
+        </w:rPr>
         <w:lastRenderedPageBreak/>
-        <w:t>F</w:t>
-      </w:r>
-      <w:r>
-        <w:t>itting Models</w:t>
-      </w:r>
-      <w:bookmarkEnd w:id="11"/>
+        <w:t>## ---</w:t>
+      </w:r>
+      <w:r>
+        <w:br/>
+      </w:r>
+      <w:r>
+        <w:rPr>
+          <w:rStyle w:val="VerbatimChar"/>
+        </w:rPr>
+        <w:t>## Signif. codes:  0 '***' 0.001 '**' 0.0</w:t>
+      </w:r>
+      <w:r>
+        <w:rPr>
+          <w:rStyle w:val="VerbatimChar"/>
+        </w:rPr>
+        <w:t>1 '*' 0.05 '.' 0.1 ' ' 1</w:t>
+      </w:r>
+      <w:r>
+        <w:br/>
+      </w:r>
+      <w:r>
+        <w:rPr>
+          <w:rStyle w:val="VerbatimChar"/>
+        </w:rPr>
+        <w:t xml:space="preserve">## </w:t>
+      </w:r>
+      <w:r>
+        <w:br/>
+      </w:r>
+      <w:r>
+        <w:rPr>
+          <w:rStyle w:val="VerbatimChar"/>
+        </w:rPr>
+        <w:t>## (Dispersion parameter for binomial family taken to be 1)</w:t>
+      </w:r>
+      <w:r>
+        <w:br/>
+      </w:r>
+      <w:r>
+        <w:rPr>
+          <w:rStyle w:val="VerbatimChar"/>
+        </w:rPr>
+        <w:t xml:space="preserve">## </w:t>
+      </w:r>
+      <w:r>
+        <w:br/>
+      </w:r>
+      <w:r>
+        <w:rPr>
+          <w:rStyle w:val="VerbatimChar"/>
+        </w:rPr>
+        <w:t>##     Null deviance: 351.37  on 255  degrees of freedom</w:t>
+      </w:r>
+      <w:r>
+        <w:br/>
+      </w:r>
+      <w:r>
+        <w:rPr>
+          <w:rStyle w:val="VerbatimChar"/>
+        </w:rPr>
+        <w:t>## Residual deviance: 251.48  on 254  degrees of freedom</w:t>
+      </w:r>
+      <w:r>
+        <w:br/>
+      </w:r>
+      <w:r>
+        <w:rPr>
+          <w:rStyle w:val="VerbatimChar"/>
+        </w:rPr>
+        <w:t>## AIC: 255.48</w:t>
+      </w:r>
+      <w:r>
+        <w:br/>
+      </w:r>
+      <w:r>
+        <w:rPr>
+          <w:rStyle w:val="VerbatimChar"/>
+        </w:rPr>
+        <w:t xml:space="preserve">## </w:t>
+      </w:r>
+      <w:r>
+        <w:br/>
+      </w:r>
+      <w:r>
+        <w:rPr>
+          <w:rStyle w:val="VerbatimChar"/>
+        </w:rPr>
+        <w:t>## Number of Fisher Scoring it</w:t>
+      </w:r>
+      <w:r>
+        <w:rPr>
+          <w:rStyle w:val="VerbatimChar"/>
+        </w:rPr>
+        <w:t>erations: 5</w:t>
+      </w:r>
     </w:p>
     <w:p>
       <w:pPr>
         <w:pStyle w:val="FirstParagraph"/>
       </w:pPr>
       <w:r>
-        <w:t>We are going to fit two simple logistic regression models</w:t>
+        <w:t>I wanted to quickly show how to check the second asusmption of linearity in case it was not clear above: (2) Linearity of independent variables and log-odds</w:t>
+      </w:r>
+    </w:p>
+    <w:p>
+      <w:pPr>
+        <w:pStyle w:val="SourceCode"/>
+      </w:pPr>
+      <w:r>
+        <w:rPr>
+          <w:rStyle w:val="CommentTok"/>
+        </w:rPr>
+        <w:t># get predicted values and log odds</w:t>
+      </w:r>
+      <w:r>
+        <w:br/>
+      </w:r>
+      <w:r>
+        <w:rPr>
+          <w:rStyle w:val="NormalTok"/>
+        </w:rPr>
+        <w:t>modeldata &lt;-</w:t>
+      </w:r>
+      <w:r>
+        <w:rPr>
+          <w:rStyle w:val="StringTok"/>
+        </w:rPr>
+        <w:t xml:space="preserve"> </w:t>
+      </w:r>
+      <w:r>
+        <w:rPr>
+          <w:rStyle w:val="NormalTok"/>
+        </w:rPr>
+        <w:t xml:space="preserve">modeldata </w:t>
+      </w:r>
+      <w:r>
+        <w:rPr>
+          <w:rStyle w:val="OperatorTok"/>
+        </w:rPr>
+        <w:t>%&gt;%</w:t>
+      </w:r>
+      <w:r>
+        <w:br/>
+      </w:r>
+      <w:r>
+        <w:rPr>
+          <w:rStyle w:val="StringTok"/>
+        </w:rPr>
+        <w:t xml:space="preserve">  </w:t>
+      </w:r>
+      <w:r>
+        <w:rPr>
+          <w:rStyle w:val="KeywordTok"/>
+        </w:rPr>
+        <w:t>mutate</w:t>
+      </w:r>
+      <w:r>
+        <w:rPr>
+          <w:rStyle w:val="NormalTok"/>
+        </w:rPr>
+        <w:t>(</w:t>
+      </w:r>
+      <w:r>
+        <w:rPr>
+          <w:rStyle w:val="DataTypeTok"/>
+        </w:rPr>
+        <w:t>predicted_value</w:t>
+      </w:r>
+      <w:r>
+        <w:rPr>
+          <w:rStyle w:val="DataTypeTok"/>
+        </w:rPr>
+        <w:t>s =</w:t>
+      </w:r>
+      <w:r>
+        <w:rPr>
+          <w:rStyle w:val="NormalTok"/>
+        </w:rPr>
+        <w:t xml:space="preserve"> </w:t>
+      </w:r>
+      <w:r>
+        <w:rPr>
+          <w:rStyle w:val="KeywordTok"/>
+        </w:rPr>
+        <w:t>predict</w:t>
+      </w:r>
+      <w:r>
+        <w:rPr>
+          <w:rStyle w:val="NormalTok"/>
+        </w:rPr>
+        <w:t xml:space="preserve">(model1)) </w:t>
+      </w:r>
+      <w:r>
+        <w:rPr>
+          <w:rStyle w:val="OperatorTok"/>
+        </w:rPr>
+        <w:t>%&gt;%</w:t>
+      </w:r>
+      <w:r>
+        <w:br/>
+      </w:r>
+      <w:r>
+        <w:rPr>
+          <w:rStyle w:val="StringTok"/>
+        </w:rPr>
+        <w:t xml:space="preserve">  </w:t>
+      </w:r>
+      <w:r>
+        <w:rPr>
+          <w:rStyle w:val="KeywordTok"/>
+        </w:rPr>
+        <w:t>mutate</w:t>
+      </w:r>
+      <w:r>
+        <w:rPr>
+          <w:rStyle w:val="NormalTok"/>
+        </w:rPr>
+        <w:t>(</w:t>
+      </w:r>
+      <w:r>
+        <w:rPr>
+          <w:rStyle w:val="DataTypeTok"/>
+        </w:rPr>
+        <w:t>log_odds =</w:t>
+      </w:r>
+      <w:r>
+        <w:rPr>
+          <w:rStyle w:val="NormalTok"/>
+        </w:rPr>
+        <w:t xml:space="preserve"> </w:t>
+      </w:r>
+      <w:r>
+        <w:rPr>
+          <w:rStyle w:val="KeywordTok"/>
+        </w:rPr>
+        <w:t>log</w:t>
+      </w:r>
+      <w:r>
+        <w:rPr>
+          <w:rStyle w:val="NormalTok"/>
+        </w:rPr>
+        <w:t>(predicted_values</w:t>
+      </w:r>
+      <w:r>
+        <w:rPr>
+          <w:rStyle w:val="OperatorTok"/>
+        </w:rPr>
+        <w:t>/</w:t>
+      </w:r>
+      <w:r>
+        <w:rPr>
+          <w:rStyle w:val="NormalTok"/>
+        </w:rPr>
+        <w:t>(</w:t>
+      </w:r>
+      <w:r>
+        <w:rPr>
+          <w:rStyle w:val="DecValTok"/>
+        </w:rPr>
+        <w:t>1</w:t>
+      </w:r>
+      <w:r>
+        <w:rPr>
+          <w:rStyle w:val="OperatorTok"/>
+        </w:rPr>
+        <w:t>-</w:t>
+      </w:r>
+      <w:r>
+        <w:rPr>
+          <w:rStyle w:val="StringTok"/>
+        </w:rPr>
+        <w:t xml:space="preserve"> </w:t>
+      </w:r>
+      <w:r>
+        <w:rPr>
+          <w:rStyle w:val="NormalTok"/>
+        </w:rPr>
+        <w:t xml:space="preserve">predicted_values))) </w:t>
+      </w:r>
+    </w:p>
+    <w:p>
+      <w:pPr>
+        <w:pStyle w:val="SourceCode"/>
+      </w:pPr>
+      <w:r>
+        <w:rPr>
+          <w:rStyle w:val="VerbatimChar"/>
+        </w:rPr>
+        <w:t>## Warning in log(predicted_values/(1 - predicted_values)): NaNs produced</w:t>
+      </w:r>
+    </w:p>
+    <w:p>
+      <w:pPr>
+        <w:pStyle w:val="SourceCode"/>
+      </w:pPr>
+      <w:r>
+        <w:rPr>
+          <w:rStyle w:val="NormalTok"/>
+        </w:rPr>
+        <w:t>assumption_plot &lt;-</w:t>
+      </w:r>
+      <w:r>
+        <w:rPr>
+          <w:rStyle w:val="StringTok"/>
+        </w:rPr>
+        <w:t xml:space="preserve"> </w:t>
+      </w:r>
+      <w:r>
+        <w:rPr>
+          <w:rStyle w:val="NormalTok"/>
+        </w:rPr>
+        <w:t xml:space="preserve">modeldata </w:t>
+      </w:r>
+      <w:r>
+        <w:rPr>
+          <w:rStyle w:val="OperatorTok"/>
+        </w:rPr>
+        <w:t>%&gt;%</w:t>
+      </w:r>
+      <w:r>
+        <w:br/>
+      </w:r>
+      <w:r>
+        <w:rPr>
+          <w:rStyle w:val="StringTok"/>
+        </w:rPr>
+        <w:t xml:space="preserve">  </w:t>
+      </w:r>
+      <w:r>
+        <w:rPr>
+          <w:rStyle w:val="KeywordTok"/>
+        </w:rPr>
+        <w:t>ggplot</w:t>
+      </w:r>
+      <w:r>
+        <w:rPr>
+          <w:rStyle w:val="NormalTok"/>
+        </w:rPr>
+        <w:t>(</w:t>
+      </w:r>
+      <w:r>
+        <w:rPr>
+          <w:rStyle w:val="KeywordTok"/>
+        </w:rPr>
+        <w:t>aes</w:t>
+      </w:r>
+      <w:r>
+        <w:rPr>
+          <w:rStyle w:val="NormalTok"/>
+        </w:rPr>
+        <w:t>(</w:t>
+      </w:r>
+      <w:r>
+        <w:rPr>
+          <w:rStyle w:val="DataTypeTok"/>
+        </w:rPr>
+        <w:t>x =</w:t>
+      </w:r>
+      <w:r>
+        <w:rPr>
+          <w:rStyle w:val="NormalTok"/>
+        </w:rPr>
+        <w:t xml:space="preserve"> Vegas.H.R, </w:t>
+      </w:r>
+      <w:r>
+        <w:rPr>
+          <w:rStyle w:val="DataTypeTok"/>
+        </w:rPr>
+        <w:t>y =</w:t>
+      </w:r>
+      <w:r>
+        <w:rPr>
+          <w:rStyle w:val="NormalTok"/>
+        </w:rPr>
+        <w:t xml:space="preserve"> log_odds)) </w:t>
+      </w:r>
+      <w:r>
+        <w:rPr>
+          <w:rStyle w:val="OperatorTok"/>
+        </w:rPr>
+        <w:t>+</w:t>
+      </w:r>
+      <w:r>
+        <w:br/>
+      </w:r>
+      <w:r>
+        <w:rPr>
+          <w:rStyle w:val="StringTok"/>
+        </w:rPr>
+        <w:t xml:space="preserve">  </w:t>
+      </w:r>
+      <w:r>
+        <w:rPr>
+          <w:rStyle w:val="KeywordTok"/>
+        </w:rPr>
+        <w:t>geom_point</w:t>
+      </w:r>
+      <w:r>
+        <w:rPr>
+          <w:rStyle w:val="NormalTok"/>
+        </w:rPr>
+        <w:t xml:space="preserve">() </w:t>
+      </w:r>
+      <w:r>
+        <w:br/>
+      </w:r>
+      <w:r>
+        <w:br/>
+      </w:r>
+      <w:r>
+        <w:rPr>
+          <w:rStyle w:val="NormalTok"/>
+        </w:rPr>
+        <w:t>assumption_plot</w:t>
+      </w:r>
+    </w:p>
+    <w:p>
+      <w:pPr>
+        <w:pStyle w:val="SourceCode"/>
+      </w:pPr>
+      <w:r>
+        <w:rPr>
+          <w:rStyle w:val="VerbatimChar"/>
+        </w:rPr>
+        <w:t>## Warning: Removed 119 rows containing missing values (geom_point).</w:t>
       </w:r>
     </w:p>
     <w:p>
@@ -541,909 +1283,12 @@
         <w:pStyle w:val="FirstParagraph"/>
       </w:pPr>
       <w:r>
-        <w:t>The first regression is f</w:t>
-      </w:r>
-      <w:r>
-        <w:t>i</w:t>
-      </w:r>
-      <w:r>
-        <w:t>t</w:t>
-      </w:r>
-      <w:r>
-        <w:t>t</w:t>
-      </w:r>
-      <w:r>
-        <w:t>ing</w:t>
-      </w:r>
-      <w:r>
-        <w:t xml:space="preserve"> y = Home.win on Vegas.H.R</w:t>
-      </w:r>
-    </w:p>
-    <w:p>
-      <w:pPr>
-        <w:pStyle w:val="SourceCode"/>
-      </w:pPr>
-      <w:r>
-        <w:rPr>
-          <w:rStyle w:val="VerbatimChar"/>
-        </w:rPr>
-        <w:t xml:space="preserve">## </w:t>
-      </w:r>
-      <w:r>
-        <w:br/>
-      </w:r>
-      <w:r>
-        <w:rPr>
-          <w:rStyle w:val="VerbatimChar"/>
-        </w:rPr>
-        <w:t>## Call:</w:t>
-      </w:r>
-      <w:r>
-        <w:br/>
-      </w:r>
-      <w:r>
-        <w:rPr>
-          <w:rStyle w:val="VerbatimChar"/>
-        </w:rPr>
-        <w:t>## glm(formula = response1 ~ Vegas.H.R, family = "bin</w:t>
-      </w:r>
-      <w:r>
-        <w:rPr>
-          <w:rStyle w:val="VerbatimChar"/>
-        </w:rPr>
-        <w:t>omial", data = modeldata)</w:t>
-      </w:r>
-      <w:r>
-        <w:br/>
-      </w:r>
-      <w:r>
-        <w:rPr>
-          <w:rStyle w:val="VerbatimChar"/>
-        </w:rPr>
-        <w:t xml:space="preserve">## </w:t>
-      </w:r>
-      <w:r>
-        <w:br/>
-      </w:r>
-      <w:r>
-        <w:rPr>
-          <w:rStyle w:val="VerbatimChar"/>
-        </w:rPr>
-        <w:t xml:space="preserve">## Deviance Residuals: </w:t>
-      </w:r>
-      <w:r>
-        <w:br/>
-      </w:r>
-      <w:r>
-        <w:rPr>
-          <w:rStyle w:val="VerbatimChar"/>
-        </w:rPr>
-        <w:t xml:space="preserve">##     Min       1Q   Median       3Q      Max  </w:t>
-      </w:r>
-      <w:r>
-        <w:br/>
-      </w:r>
-      <w:r>
-        <w:rPr>
-          <w:rStyle w:val="VerbatimChar"/>
-        </w:rPr>
-        <w:t xml:space="preserve">## -1.9328  -1.0601   0.7242   1.0195   1.6323  </w:t>
-      </w:r>
-      <w:r>
-        <w:br/>
-      </w:r>
-      <w:r>
-        <w:rPr>
-          <w:rStyle w:val="VerbatimChar"/>
-        </w:rPr>
-        <w:t xml:space="preserve">## </w:t>
-      </w:r>
-      <w:r>
-        <w:br/>
-      </w:r>
-      <w:r>
-        <w:rPr>
-          <w:rStyle w:val="VerbatimChar"/>
-        </w:rPr>
-        <w:t>## Coefficients:</w:t>
-      </w:r>
-      <w:r>
-        <w:br/>
-      </w:r>
-      <w:r>
-        <w:rPr>
-          <w:rStyle w:val="VerbatimChar"/>
-        </w:rPr>
-        <w:t xml:space="preserve">##             Estimate Std. Error z value Pr(&gt;|z|)    </w:t>
-      </w:r>
-      <w:r>
-        <w:br/>
-      </w:r>
-      <w:r>
-        <w:rPr>
-          <w:rStyle w:val="VerbatimChar"/>
-        </w:rPr>
-        <w:t xml:space="preserve">## (Intercept) -0.03457    </w:t>
-      </w:r>
-      <w:r>
-        <w:rPr>
-          <w:rStyle w:val="VerbatimChar"/>
-        </w:rPr>
-        <w:t xml:space="preserve">0.14223  -0.243    0.808    </w:t>
-      </w:r>
-      <w:r>
-        <w:br/>
-      </w:r>
-      <w:r>
-        <w:rPr>
-          <w:rStyle w:val="VerbatimChar"/>
-        </w:rPr>
-        <w:t>## Vegas.H.R    0.12390    0.02626   4.718 2.38e-06 ***</w:t>
-      </w:r>
-      <w:r>
-        <w:br/>
-      </w:r>
-      <w:r>
-        <w:rPr>
-          <w:rStyle w:val="VerbatimChar"/>
-        </w:rPr>
-        <w:t>## ---</w:t>
-      </w:r>
-      <w:r>
-        <w:br/>
-      </w:r>
-      <w:r>
-        <w:rPr>
-          <w:rStyle w:val="VerbatimChar"/>
-        </w:rPr>
-        <w:t>## Signif. codes:  0 '***' 0.001 '**' 0.01 '*' 0.05 '.' 0.1 ' ' 1</w:t>
-      </w:r>
-      <w:r>
-        <w:br/>
-      </w:r>
-      <w:r>
-        <w:rPr>
-          <w:rStyle w:val="VerbatimChar"/>
-        </w:rPr>
-        <w:t xml:space="preserve">## </w:t>
-      </w:r>
-      <w:r>
-        <w:br/>
-      </w:r>
-      <w:r>
-        <w:rPr>
-          <w:rStyle w:val="VerbatimChar"/>
-        </w:rPr>
-        <w:t>## (Dispersion parameter for binomial family taken to be 1)</w:t>
-      </w:r>
-      <w:r>
-        <w:br/>
-      </w:r>
-      <w:r>
-        <w:rPr>
-          <w:rStyle w:val="VerbatimChar"/>
-        </w:rPr>
-        <w:t xml:space="preserve">## </w:t>
-      </w:r>
-      <w:r>
-        <w:br/>
-      </w:r>
-      <w:r>
-        <w:rPr>
-          <w:rStyle w:val="VerbatimChar"/>
-        </w:rPr>
-        <w:t xml:space="preserve">##     Null deviance: </w:t>
-      </w:r>
-      <w:proofErr w:type="gramStart"/>
-      <w:r>
-        <w:rPr>
-          <w:rStyle w:val="VerbatimChar"/>
-        </w:rPr>
-        <w:t>351.37  on</w:t>
-      </w:r>
-      <w:proofErr w:type="gramEnd"/>
-      <w:r>
-        <w:rPr>
-          <w:rStyle w:val="VerbatimChar"/>
-        </w:rPr>
-        <w:t xml:space="preserve"> 255  degrees of freedom</w:t>
-      </w:r>
-      <w:r>
-        <w:br/>
-      </w:r>
-      <w:r>
-        <w:rPr>
-          <w:rStyle w:val="VerbatimChar"/>
-        </w:rPr>
-        <w:t>## Residual deviance: 326.36  on 254  degrees of freedom</w:t>
-      </w:r>
-      <w:r>
-        <w:br/>
-      </w:r>
-      <w:r>
-        <w:rPr>
-          <w:rStyle w:val="VerbatimChar"/>
-        </w:rPr>
-        <w:t>## AIC: 330.36</w:t>
-      </w:r>
-      <w:r>
-        <w:br/>
-      </w:r>
-      <w:r>
-        <w:rPr>
-          <w:rStyle w:val="VerbatimChar"/>
-        </w:rPr>
-        <w:t xml:space="preserve">## </w:t>
-      </w:r>
-      <w:r>
-        <w:br/>
-      </w:r>
-      <w:r>
-        <w:rPr>
-          <w:rStyle w:val="VerbatimChar"/>
-        </w:rPr>
-        <w:t>## Number of Fisher Scoring iterations: 4</w:t>
-      </w:r>
-    </w:p>
-    <w:p>
-      <w:pPr>
-        <w:pStyle w:val="FirstParagraph"/>
-      </w:pPr>
-      <w:r>
-        <w:t>T</w:t>
-      </w:r>
-      <w:r>
-        <w:t>he second regres</w:t>
-      </w:r>
-      <w:r>
-        <w:t xml:space="preserve">sion will </w:t>
-      </w:r>
-      <w:r>
-        <w:t>fit y = Home.win on Halftime.H.R</w:t>
-      </w:r>
-    </w:p>
-    <w:p>
-      <w:pPr>
-        <w:pStyle w:val="SourceCode"/>
-      </w:pPr>
-      <w:r>
-        <w:rPr>
-          <w:rStyle w:val="VerbatimChar"/>
-        </w:rPr>
-        <w:t xml:space="preserve">## </w:t>
-      </w:r>
-      <w:r>
-        <w:br/>
-      </w:r>
-      <w:r>
-        <w:rPr>
-          <w:rStyle w:val="VerbatimChar"/>
-        </w:rPr>
-        <w:t>## Call:</w:t>
-      </w:r>
-      <w:r>
-        <w:br/>
-      </w:r>
-      <w:r>
-        <w:rPr>
-          <w:rStyle w:val="VerbatimChar"/>
-        </w:rPr>
-        <w:t xml:space="preserve">## </w:t>
-      </w:r>
-      <w:proofErr w:type="gramStart"/>
-      <w:r>
-        <w:rPr>
-          <w:rStyle w:val="VerbatimChar"/>
-        </w:rPr>
-        <w:t>glm(</w:t>
-      </w:r>
-      <w:proofErr w:type="gramEnd"/>
-      <w:r>
-        <w:rPr>
-          <w:rStyle w:val="VerbatimChar"/>
-        </w:rPr>
-        <w:t xml:space="preserve">formula = response1 ~ Halftime.H.R, family = "binomial", </w:t>
-      </w:r>
-      <w:r>
-        <w:br/>
-      </w:r>
-      <w:r>
-        <w:rPr>
-          <w:rStyle w:val="VerbatimChar"/>
-        </w:rPr>
-        <w:t>##     data = modeldata)</w:t>
-      </w:r>
-      <w:r>
-        <w:br/>
-      </w:r>
-      <w:r>
-        <w:rPr>
-          <w:rStyle w:val="VerbatimChar"/>
-        </w:rPr>
-        <w:t xml:space="preserve">## </w:t>
-      </w:r>
-      <w:r>
-        <w:br/>
-      </w:r>
-      <w:r>
-        <w:rPr>
-          <w:rStyle w:val="VerbatimChar"/>
-        </w:rPr>
-        <w:t xml:space="preserve">## Deviance Residuals: </w:t>
-      </w:r>
-      <w:r>
-        <w:br/>
-      </w:r>
-      <w:r>
-        <w:rPr>
-          <w:rStyle w:val="VerbatimChar"/>
-        </w:rPr>
-        <w:t xml:space="preserve">##     Min       1Q   Median       3Q      Max  </w:t>
-      </w:r>
-      <w:r>
-        <w:br/>
-      </w:r>
-      <w:r>
-        <w:rPr>
-          <w:rStyle w:val="VerbatimChar"/>
-        </w:rPr>
-        <w:t>## -2.7455  -0.8333   0.2253   0.</w:t>
-      </w:r>
-      <w:r>
-        <w:rPr>
-          <w:rStyle w:val="VerbatimChar"/>
-        </w:rPr>
-        <w:t xml:space="preserve">8129   2.2836  </w:t>
-      </w:r>
-      <w:r>
-        <w:br/>
-      </w:r>
-      <w:r>
-        <w:rPr>
-          <w:rStyle w:val="VerbatimChar"/>
-        </w:rPr>
-        <w:t xml:space="preserve">## </w:t>
-      </w:r>
-      <w:r>
-        <w:br/>
-      </w:r>
-      <w:r>
-        <w:rPr>
-          <w:rStyle w:val="VerbatimChar"/>
-        </w:rPr>
-        <w:t>## Coefficients:</w:t>
-      </w:r>
-      <w:r>
-        <w:br/>
-      </w:r>
-      <w:r>
-        <w:rPr>
-          <w:rStyle w:val="VerbatimChar"/>
-        </w:rPr>
-        <w:t xml:space="preserve">##              Estimate Std. Error z value Pr(&gt;|z|)    </w:t>
-      </w:r>
-      <w:r>
-        <w:br/>
-      </w:r>
-      <w:r>
-        <w:rPr>
-          <w:rStyle w:val="VerbatimChar"/>
-        </w:rPr>
-        <w:t xml:space="preserve">## (Intercept)   0.27694    0.15563   1.779   0.0752 .  </w:t>
-      </w:r>
-      <w:r>
-        <w:br/>
-      </w:r>
-      <w:r>
-        <w:rPr>
-          <w:rStyle w:val="VerbatimChar"/>
-        </w:rPr>
-        <w:t>## Halftime.H.R  0.16517    0.02244   7.359 1.85e-13 ***</w:t>
-      </w:r>
-      <w:r>
-        <w:br/>
-      </w:r>
-      <w:r>
-        <w:rPr>
-          <w:rStyle w:val="VerbatimChar"/>
-        </w:rPr>
-        <w:t>## ---</w:t>
-      </w:r>
-      <w:r>
-        <w:br/>
-      </w:r>
-      <w:r>
-        <w:rPr>
-          <w:rStyle w:val="VerbatimChar"/>
-        </w:rPr>
-        <w:t>## Signif. codes:  0 '***' 0.001 '**' 0.0</w:t>
-      </w:r>
-      <w:r>
-        <w:rPr>
-          <w:rStyle w:val="VerbatimChar"/>
-        </w:rPr>
-        <w:t>1 '*' 0.05 '.' 0.1 ' ' 1</w:t>
-      </w:r>
-      <w:r>
-        <w:br/>
-      </w:r>
-      <w:r>
-        <w:rPr>
-          <w:rStyle w:val="VerbatimChar"/>
-        </w:rPr>
-        <w:t xml:space="preserve">## </w:t>
-      </w:r>
-      <w:r>
-        <w:br/>
-      </w:r>
-      <w:r>
-        <w:rPr>
-          <w:rStyle w:val="VerbatimChar"/>
-        </w:rPr>
-        <w:t>## (Dispersion parameter for binomial family taken to be 1)</w:t>
-      </w:r>
-      <w:r>
-        <w:br/>
-      </w:r>
-      <w:r>
-        <w:rPr>
-          <w:rStyle w:val="VerbatimChar"/>
-        </w:rPr>
-        <w:t xml:space="preserve">## </w:t>
-      </w:r>
-      <w:r>
-        <w:br/>
-      </w:r>
-      <w:r>
-        <w:rPr>
-          <w:rStyle w:val="VerbatimChar"/>
-        </w:rPr>
-        <w:lastRenderedPageBreak/>
-        <w:t xml:space="preserve">##     Null deviance: </w:t>
-      </w:r>
-      <w:proofErr w:type="gramStart"/>
-      <w:r>
-        <w:rPr>
-          <w:rStyle w:val="VerbatimChar"/>
-        </w:rPr>
-        <w:t>351.37  on</w:t>
-      </w:r>
-      <w:proofErr w:type="gramEnd"/>
-      <w:r>
-        <w:rPr>
-          <w:rStyle w:val="VerbatimChar"/>
-        </w:rPr>
-        <w:t xml:space="preserve"> 255  degrees of freedom</w:t>
-      </w:r>
-      <w:r>
-        <w:br/>
-      </w:r>
-      <w:r>
-        <w:rPr>
-          <w:rStyle w:val="VerbatimChar"/>
-        </w:rPr>
-        <w:t>## Residual deviance: 251.48  on 254  degrees of freedom</w:t>
-      </w:r>
-      <w:r>
-        <w:br/>
-      </w:r>
-      <w:r>
-        <w:rPr>
-          <w:rStyle w:val="VerbatimChar"/>
-        </w:rPr>
-        <w:t>## AIC: 255.48</w:t>
-      </w:r>
-      <w:r>
-        <w:br/>
-      </w:r>
-      <w:r>
-        <w:rPr>
-          <w:rStyle w:val="VerbatimChar"/>
-        </w:rPr>
-        <w:t xml:space="preserve">## </w:t>
-      </w:r>
-      <w:r>
-        <w:br/>
-      </w:r>
-      <w:r>
-        <w:rPr>
-          <w:rStyle w:val="VerbatimChar"/>
-        </w:rPr>
-        <w:t>## Number of Fisher Scoring it</w:t>
-      </w:r>
-      <w:r>
-        <w:rPr>
-          <w:rStyle w:val="VerbatimChar"/>
-        </w:rPr>
-        <w:t>erations: 5</w:t>
-      </w:r>
-    </w:p>
-    <w:p>
-      <w:pPr>
-        <w:pStyle w:val="FirstParagraph"/>
-      </w:pPr>
-      <w:r>
-        <w:t>L</w:t>
-      </w:r>
-      <w:r>
-        <w:t>et us quickly go through the assumptions</w:t>
-      </w:r>
-      <w:r>
-        <w:t xml:space="preserve"> for these models</w:t>
-      </w:r>
-      <w:r>
-        <w:t xml:space="preserve"> to see </w:t>
-      </w:r>
-      <w:r>
-        <w:t>which is more appropriate</w:t>
-      </w:r>
-    </w:p>
-    <w:p>
-      <w:pPr>
-        <w:pStyle w:val="Compact"/>
-        <w:numPr>
-          <w:ilvl w:val="0"/>
-          <w:numId w:val="7"/>
-        </w:numPr>
-      </w:pPr>
-      <w:r>
-        <w:t>The outcome is appropriate, there are two choices</w:t>
-      </w:r>
-    </w:p>
-    <w:p>
-      <w:pPr>
-        <w:pStyle w:val="Compact"/>
-        <w:numPr>
-          <w:ilvl w:val="0"/>
-          <w:numId w:val="7"/>
-        </w:numPr>
-      </w:pPr>
-      <w:r>
-        <w:t>Linearity of independent variables and log-odds: plot passes for model 1 but not for model 2</w:t>
-      </w:r>
-    </w:p>
-    <w:p>
-      <w:pPr>
-        <w:pStyle w:val="SourceCode"/>
-      </w:pPr>
-      <w:r>
-        <w:rPr>
-          <w:rStyle w:val="CommentTok"/>
-        </w:rPr>
-        <w:t># get predicted values and log odds</w:t>
-      </w:r>
-      <w:r>
-        <w:br/>
-      </w:r>
-      <w:r>
-        <w:rPr>
-          <w:rStyle w:val="NormalTok"/>
-        </w:rPr>
-        <w:t>modeldata &lt;-</w:t>
-      </w:r>
-      <w:r>
-        <w:rPr>
-          <w:rStyle w:val="StringTok"/>
-        </w:rPr>
-        <w:t xml:space="preserve"> </w:t>
-      </w:r>
-      <w:r>
-        <w:rPr>
-          <w:rStyle w:val="NormalTok"/>
-        </w:rPr>
-        <w:t>modeldata</w:t>
-      </w:r>
-      <w:r>
-        <w:rPr>
-          <w:rStyle w:val="NormalTok"/>
-        </w:rPr>
-        <w:t xml:space="preserve"> </w:t>
-      </w:r>
-      <w:r>
-        <w:rPr>
-          <w:rStyle w:val="OperatorTok"/>
-        </w:rPr>
-        <w:t>%&gt;%</w:t>
-      </w:r>
-      <w:r>
-        <w:br/>
-      </w:r>
-      <w:r>
-        <w:rPr>
-          <w:rStyle w:val="StringTok"/>
-        </w:rPr>
-        <w:t xml:space="preserve">  </w:t>
-      </w:r>
-      <w:r>
-        <w:rPr>
-          <w:rStyle w:val="KeywordTok"/>
-        </w:rPr>
-        <w:t>mutate</w:t>
-      </w:r>
-      <w:r>
-        <w:rPr>
-          <w:rStyle w:val="NormalTok"/>
-        </w:rPr>
-        <w:t>(</w:t>
-      </w:r>
-      <w:r>
-        <w:rPr>
-          <w:rStyle w:val="DataTypeTok"/>
-        </w:rPr>
-        <w:t>predicted_values =</w:t>
-      </w:r>
-      <w:r>
-        <w:rPr>
-          <w:rStyle w:val="NormalTok"/>
-        </w:rPr>
-        <w:t xml:space="preserve"> </w:t>
-      </w:r>
-      <w:r>
-        <w:rPr>
-          <w:rStyle w:val="KeywordTok"/>
-        </w:rPr>
-        <w:t>predict</w:t>
-      </w:r>
-      <w:r>
-        <w:rPr>
-          <w:rStyle w:val="NormalTok"/>
-        </w:rPr>
-        <w:t xml:space="preserve">(model1)) </w:t>
-      </w:r>
-      <w:r>
-        <w:rPr>
-          <w:rStyle w:val="OperatorTok"/>
-        </w:rPr>
-        <w:t>%&gt;%</w:t>
-      </w:r>
-      <w:r>
-        <w:br/>
-      </w:r>
-      <w:r>
-        <w:rPr>
-          <w:rStyle w:val="StringTok"/>
-        </w:rPr>
-        <w:t xml:space="preserve">  </w:t>
-      </w:r>
-      <w:r>
-        <w:rPr>
-          <w:rStyle w:val="KeywordTok"/>
-        </w:rPr>
-        <w:t>mutate</w:t>
-      </w:r>
-      <w:r>
-        <w:rPr>
-          <w:rStyle w:val="NormalTok"/>
-        </w:rPr>
-        <w:t>(</w:t>
-      </w:r>
-      <w:r>
-        <w:rPr>
-          <w:rStyle w:val="DataTypeTok"/>
-        </w:rPr>
-        <w:t>log_odds =</w:t>
-      </w:r>
-      <w:r>
-        <w:rPr>
-          <w:rStyle w:val="NormalTok"/>
-        </w:rPr>
-        <w:t xml:space="preserve"> </w:t>
-      </w:r>
-      <w:proofErr w:type="gramStart"/>
-      <w:r>
-        <w:rPr>
-          <w:rStyle w:val="KeywordTok"/>
-        </w:rPr>
-        <w:t>log</w:t>
-      </w:r>
-      <w:r>
-        <w:rPr>
-          <w:rStyle w:val="NormalTok"/>
-        </w:rPr>
-        <w:t>(</w:t>
-      </w:r>
-      <w:proofErr w:type="gramEnd"/>
-      <w:r>
-        <w:rPr>
-          <w:rStyle w:val="NormalTok"/>
-        </w:rPr>
-        <w:t>predicted_values</w:t>
-      </w:r>
-      <w:r>
-        <w:rPr>
-          <w:rStyle w:val="OperatorTok"/>
-        </w:rPr>
-        <w:t>/</w:t>
-      </w:r>
-      <w:r>
-        <w:rPr>
-          <w:rStyle w:val="NormalTok"/>
-        </w:rPr>
-        <w:t>(</w:t>
-      </w:r>
-      <w:r>
-        <w:rPr>
-          <w:rStyle w:val="DecValTok"/>
-        </w:rPr>
-        <w:t>1</w:t>
-      </w:r>
-      <w:r>
-        <w:rPr>
-          <w:rStyle w:val="OperatorTok"/>
-        </w:rPr>
-        <w:t>-</w:t>
-      </w:r>
-      <w:r>
-        <w:rPr>
-          <w:rStyle w:val="StringTok"/>
-        </w:rPr>
-        <w:t xml:space="preserve"> </w:t>
-      </w:r>
-      <w:r>
-        <w:rPr>
-          <w:rStyle w:val="NormalTok"/>
-        </w:rPr>
-        <w:t xml:space="preserve">predicted_values))) </w:t>
-      </w:r>
-    </w:p>
-    <w:p>
-      <w:pPr>
-        <w:pStyle w:val="SourceCode"/>
-      </w:pPr>
-      <w:r>
-        <w:rPr>
-          <w:rStyle w:val="VerbatimChar"/>
-        </w:rPr>
-        <w:t>## Warning in log(predicted_values/(1 - predicted_values)): NaNs produced</w:t>
-      </w:r>
-    </w:p>
-    <w:p>
-      <w:pPr>
-        <w:pStyle w:val="SourceCode"/>
-      </w:pPr>
-      <w:r>
-        <w:rPr>
-          <w:rStyle w:val="NormalTok"/>
-        </w:rPr>
-        <w:t>assumption_plot &lt;-</w:t>
-      </w:r>
-      <w:r>
-        <w:rPr>
-          <w:rStyle w:val="StringTok"/>
-        </w:rPr>
-        <w:t xml:space="preserve"> </w:t>
-      </w:r>
-      <w:r>
-        <w:rPr>
-          <w:rStyle w:val="NormalTok"/>
-        </w:rPr>
-        <w:t xml:space="preserve">modeldata </w:t>
-      </w:r>
-      <w:r>
-        <w:rPr>
-          <w:rStyle w:val="OperatorTok"/>
-        </w:rPr>
-        <w:t>%&gt;%</w:t>
-      </w:r>
-      <w:r>
-        <w:br/>
-      </w:r>
-      <w:r>
-        <w:rPr>
-          <w:rStyle w:val="StringTok"/>
-        </w:rPr>
-        <w:t xml:space="preserve">  </w:t>
-      </w:r>
-      <w:r>
-        <w:rPr>
-          <w:rStyle w:val="KeywordTok"/>
-        </w:rPr>
-        <w:t>ggplot</w:t>
-      </w:r>
-      <w:r>
-        <w:rPr>
-          <w:rStyle w:val="NormalTok"/>
-        </w:rPr>
-        <w:t>(</w:t>
-      </w:r>
-      <w:r>
-        <w:rPr>
-          <w:rStyle w:val="KeywordTok"/>
-        </w:rPr>
-        <w:t>aes</w:t>
-      </w:r>
-      <w:r>
-        <w:rPr>
-          <w:rStyle w:val="NormalTok"/>
-        </w:rPr>
-        <w:t>(</w:t>
-      </w:r>
-      <w:r>
-        <w:rPr>
-          <w:rStyle w:val="DataTypeTok"/>
-        </w:rPr>
-        <w:t>x =</w:t>
-      </w:r>
-      <w:r>
-        <w:rPr>
-          <w:rStyle w:val="NormalTok"/>
-        </w:rPr>
-        <w:t xml:space="preserve"> Vegas.H.R, </w:t>
-      </w:r>
-      <w:r>
-        <w:rPr>
-          <w:rStyle w:val="DataTypeTok"/>
-        </w:rPr>
-        <w:t>y =</w:t>
-      </w:r>
-      <w:r>
-        <w:rPr>
-          <w:rStyle w:val="NormalTok"/>
-        </w:rPr>
-        <w:t xml:space="preserve"> log_odds)) </w:t>
-      </w:r>
-      <w:r>
-        <w:rPr>
-          <w:rStyle w:val="OperatorTok"/>
-        </w:rPr>
-        <w:t>+</w:t>
-      </w:r>
-      <w:r>
-        <w:br/>
-      </w:r>
-      <w:r>
-        <w:rPr>
-          <w:rStyle w:val="StringTok"/>
-        </w:rPr>
-        <w:t xml:space="preserve">  </w:t>
-      </w:r>
-      <w:r>
-        <w:rPr>
-          <w:rStyle w:val="KeywordTok"/>
-        </w:rPr>
-        <w:t>geom_point</w:t>
-      </w:r>
-      <w:r>
-        <w:rPr>
-          <w:rStyle w:val="NormalTok"/>
-        </w:rPr>
-        <w:t xml:space="preserve">() </w:t>
-      </w:r>
-      <w:r>
-        <w:br/>
-      </w:r>
-      <w:r>
-        <w:br/>
-      </w:r>
-      <w:r>
-        <w:rPr>
-          <w:rStyle w:val="NormalTok"/>
-        </w:rPr>
-        <w:t>assumption_plot</w:t>
-      </w:r>
-    </w:p>
-    <w:p>
-      <w:pPr>
-        <w:pStyle w:val="SourceCode"/>
-      </w:pPr>
-      <w:r>
-        <w:rPr>
-          <w:rStyle w:val="VerbatimChar"/>
-        </w:rPr>
-        <w:t>## Warning: Removed 119 rows containing missing values (geom_point).</w:t>
-      </w:r>
-    </w:p>
-    <w:p>
-      <w:pPr>
-        <w:pStyle w:val="FirstParagraph"/>
-      </w:pPr>
-      <w:r>
         <w:rPr>
           <w:noProof/>
         </w:rPr>
         <w:drawing>
-          <wp:inline distT="0" distB="0" distL="0" distR="0" wp14:anchorId="584EEC18" wp14:editId="66C42EB5">
-            <wp:extent cx="4620126" cy="3696101"/>
+          <wp:inline distT="0" distB="0" distL="0" distR="0" wp14:anchorId="0B515AFD" wp14:editId="5E1D6373">
+            <wp:extent cx="2905125" cy="2209800"/>
             <wp:effectExtent l="0" t="0" r="0" b="0"/>
             <wp:docPr id="1" name="Picture"/>
             <wp:cNvGraphicFramePr/>
@@ -1465,7 +1310,7 @@
                   <pic:spPr bwMode="auto">
                     <a:xfrm>
                       <a:off x="0" y="0"/>
-                      <a:ext cx="4620126" cy="3696101"/>
+                      <a:ext cx="2905444" cy="2210043"/>
                     </a:xfrm>
                     <a:prstGeom prst="rect">
                       <a:avLst/>
@@ -1492,17 +1337,195 @@
         <w:rPr>
           <w:rStyle w:val="CommentTok"/>
         </w:rPr>
+        <w:t># get predicted values and log odds</w:t>
+      </w:r>
+      <w:r>
+        <w:br/>
+      </w:r>
+      <w:r>
+        <w:rPr>
+          <w:rStyle w:val="NormalTok"/>
+        </w:rPr>
+        <w:t>modeldata &lt;-</w:t>
+      </w:r>
+      <w:r>
+        <w:rPr>
+          <w:rStyle w:val="StringTok"/>
+        </w:rPr>
+        <w:t xml:space="preserve"> </w:t>
+      </w:r>
+      <w:r>
+        <w:rPr>
+          <w:rStyle w:val="NormalTok"/>
+        </w:rPr>
+        <w:t xml:space="preserve">modeldata </w:t>
+      </w:r>
+      <w:r>
+        <w:rPr>
+          <w:rStyle w:val="OperatorTok"/>
+        </w:rPr>
+        <w:t>%&gt;%</w:t>
+      </w:r>
+      <w:r>
+        <w:br/>
+      </w:r>
+      <w:r>
+        <w:rPr>
+          <w:rStyle w:val="StringTok"/>
+        </w:rPr>
+        <w:t xml:space="preserve">  </w:t>
+      </w:r>
+      <w:r>
+        <w:rPr>
+          <w:rStyle w:val="KeywordTok"/>
+        </w:rPr>
+        <w:t>mutate</w:t>
+      </w:r>
+      <w:r>
+        <w:rPr>
+          <w:rStyle w:val="NormalTok"/>
+        </w:rPr>
+        <w:t>(</w:t>
+      </w:r>
+      <w:r>
+        <w:rPr>
+          <w:rStyle w:val="DataTypeTok"/>
+        </w:rPr>
+        <w:t>predicted_values2 =</w:t>
+      </w:r>
+      <w:r>
+        <w:rPr>
+          <w:rStyle w:val="NormalTok"/>
+        </w:rPr>
+        <w:t xml:space="preserve"> </w:t>
+      </w:r>
+      <w:r>
+        <w:rPr>
+          <w:rStyle w:val="KeywordTok"/>
+        </w:rPr>
+        <w:t>predict</w:t>
+      </w:r>
+      <w:r>
+        <w:rPr>
+          <w:rStyle w:val="NormalTok"/>
+        </w:rPr>
+        <w:t xml:space="preserve">(model2)) </w:t>
+      </w:r>
+      <w:r>
+        <w:rPr>
+          <w:rStyle w:val="OperatorTok"/>
+        </w:rPr>
+        <w:t>%&gt;%</w:t>
+      </w:r>
+      <w:r>
+        <w:br/>
+      </w:r>
+      <w:r>
+        <w:rPr>
+          <w:rStyle w:val="StringTok"/>
+        </w:rPr>
+        <w:t xml:space="preserve">  </w:t>
+      </w:r>
+      <w:r>
+        <w:rPr>
+          <w:rStyle w:val="KeywordTok"/>
+        </w:rPr>
+        <w:t>mutate</w:t>
+      </w:r>
+      <w:r>
+        <w:rPr>
+          <w:rStyle w:val="NormalTok"/>
+        </w:rPr>
+        <w:t>(</w:t>
+      </w:r>
+      <w:r>
+        <w:rPr>
+          <w:rStyle w:val="DataTypeTok"/>
+        </w:rPr>
+        <w:t>log_odds_two =</w:t>
+      </w:r>
+      <w:r>
+        <w:rPr>
+          <w:rStyle w:val="NormalTok"/>
+        </w:rPr>
+        <w:t xml:space="preserve"> </w:t>
+      </w:r>
+      <w:r>
+        <w:rPr>
+          <w:rStyle w:val="KeywordTok"/>
+        </w:rPr>
+        <w:t>log</w:t>
+      </w:r>
+      <w:r>
+        <w:rPr>
+          <w:rStyle w:val="NormalTok"/>
+        </w:rPr>
+        <w:t>(predicted_val</w:t>
+      </w:r>
+      <w:r>
+        <w:rPr>
+          <w:rStyle w:val="NormalTok"/>
+        </w:rPr>
+        <w:t>ues2</w:t>
+      </w:r>
+      <w:r>
+        <w:rPr>
+          <w:rStyle w:val="OperatorTok"/>
+        </w:rPr>
+        <w:t>/</w:t>
+      </w:r>
+      <w:r>
+        <w:rPr>
+          <w:rStyle w:val="NormalTok"/>
+        </w:rPr>
+        <w:t>(</w:t>
+      </w:r>
+      <w:r>
+        <w:rPr>
+          <w:rStyle w:val="DecValTok"/>
+        </w:rPr>
+        <w:t>1</w:t>
+      </w:r>
+      <w:r>
+        <w:rPr>
+          <w:rStyle w:val="OperatorTok"/>
+        </w:rPr>
+        <w:t>-</w:t>
+      </w:r>
+      <w:r>
+        <w:rPr>
+          <w:rStyle w:val="StringTok"/>
+        </w:rPr>
+        <w:t xml:space="preserve"> </w:t>
+      </w:r>
+      <w:r>
+        <w:rPr>
+          <w:rStyle w:val="NormalTok"/>
+        </w:rPr>
+        <w:t xml:space="preserve">predicted_values2))) </w:t>
+      </w:r>
+    </w:p>
+    <w:p>
+      <w:pPr>
+        <w:pStyle w:val="SourceCode"/>
+      </w:pPr>
+      <w:r>
+        <w:rPr>
+          <w:rStyle w:val="VerbatimChar"/>
+        </w:rPr>
+        <w:t>## Warning in log(predicted_values2/(1 - predicted_values2)): NaNs produced</w:t>
+      </w:r>
+    </w:p>
+    <w:p>
+      <w:pPr>
+        <w:pStyle w:val="SourceCode"/>
+      </w:pPr>
+      <w:r>
+        <w:rPr>
+          <w:rStyle w:val="NormalTok"/>
+        </w:rPr>
         <w:lastRenderedPageBreak/>
-        <w:t># get predicted values and log odds</w:t>
-      </w:r>
-      <w:r>
-        <w:br/>
-      </w:r>
-      <w:r>
-        <w:rPr>
-          <w:rStyle w:val="NormalTok"/>
-        </w:rPr>
-        <w:t>modeldata &lt;-</w:t>
+        <w:t>assumption_plot2 &lt;-</w:t>
       </w:r>
       <w:r>
         <w:rPr>
@@ -1535,7 +1558,7 @@
         <w:rPr>
           <w:rStyle w:val="KeywordTok"/>
         </w:rPr>
-        <w:t>mutate</w:t>
+        <w:t>ggplot</w:t>
       </w:r>
       <w:r>
         <w:rPr>
@@ -1545,114 +1568,78 @@
       </w:r>
       <w:r>
         <w:rPr>
+          <w:rStyle w:val="KeywordTok"/>
+        </w:rPr>
+        <w:t>aes</w:t>
+      </w:r>
+      <w:r>
+        <w:rPr>
+          <w:rStyle w:val="NormalTok"/>
+        </w:rPr>
+        <w:t>(</w:t>
+      </w:r>
+      <w:r>
+        <w:rPr>
           <w:rStyle w:val="DataTypeTok"/>
         </w:rPr>
-        <w:t>predicted_values2 =</w:t>
-      </w:r>
-      <w:r>
-        <w:rPr>
-          <w:rStyle w:val="NormalTok"/>
-        </w:rPr>
-        <w:t xml:space="preserve"> </w:t>
+        <w:t>x =</w:t>
+      </w:r>
+      <w:r>
+        <w:rPr>
+          <w:rStyle w:val="NormalTok"/>
+        </w:rPr>
+        <w:t xml:space="preserve"> Halftime.H.R, </w:t>
+      </w:r>
+      <w:r>
+        <w:rPr>
+          <w:rStyle w:val="DataTypeTok"/>
+        </w:rPr>
+        <w:t>y =</w:t>
+      </w:r>
+      <w:r>
+        <w:rPr>
+          <w:rStyle w:val="NormalTok"/>
+        </w:rPr>
+        <w:t xml:space="preserve"> log_odds_two)) </w:t>
+      </w:r>
+      <w:r>
+        <w:rPr>
+          <w:rStyle w:val="OperatorTok"/>
+        </w:rPr>
+        <w:t>+</w:t>
+      </w:r>
+      <w:r>
+        <w:br/>
+      </w:r>
+      <w:r>
+        <w:rPr>
+          <w:rStyle w:val="StringTok"/>
+        </w:rPr>
+        <w:t xml:space="preserve">  </w:t>
       </w:r>
       <w:r>
         <w:rPr>
           <w:rStyle w:val="KeywordTok"/>
         </w:rPr>
-        <w:t>predict</w:t>
-      </w:r>
-      <w:r>
-        <w:rPr>
-          <w:rStyle w:val="NormalTok"/>
-        </w:rPr>
-        <w:t xml:space="preserve">(model2)) </w:t>
-      </w:r>
-      <w:r>
-        <w:rPr>
-          <w:rStyle w:val="OperatorTok"/>
-        </w:rPr>
-        <w:t>%&gt;%</w:t>
-      </w:r>
-      <w:r>
-        <w:br/>
-      </w:r>
-      <w:r>
-        <w:rPr>
-          <w:rStyle w:val="StringTok"/>
-        </w:rPr>
-        <w:t xml:space="preserve">  </w:t>
-      </w:r>
-      <w:r>
-        <w:rPr>
-          <w:rStyle w:val="KeywordTok"/>
-        </w:rPr>
-        <w:t>mutate</w:t>
-      </w:r>
-      <w:r>
-        <w:rPr>
-          <w:rStyle w:val="NormalTok"/>
-        </w:rPr>
-        <w:t>(</w:t>
-      </w:r>
-      <w:r>
-        <w:rPr>
-          <w:rStyle w:val="DataTypeTok"/>
-        </w:rPr>
-        <w:t>log_odds_two =</w:t>
-      </w:r>
-      <w:r>
-        <w:rPr>
-          <w:rStyle w:val="NormalTok"/>
-        </w:rPr>
-        <w:t xml:space="preserve"> </w:t>
-      </w:r>
-      <w:r>
-        <w:rPr>
-          <w:rStyle w:val="KeywordTok"/>
-        </w:rPr>
-        <w:t>log</w:t>
-      </w:r>
-      <w:r>
-        <w:rPr>
-          <w:rStyle w:val="NormalTok"/>
-        </w:rPr>
-        <w:t>(predicted_values2</w:t>
-      </w:r>
-      <w:r>
-        <w:rPr>
-          <w:rStyle w:val="OperatorTok"/>
-        </w:rPr>
-        <w:t>/</w:t>
-      </w:r>
-      <w:r>
-        <w:rPr>
-          <w:rStyle w:val="NormalTok"/>
-        </w:rPr>
-        <w:t>(</w:t>
-      </w:r>
-      <w:r>
-        <w:rPr>
-          <w:rStyle w:val="DecValTok"/>
-        </w:rPr>
-        <w:t>1</w:t>
-      </w:r>
-      <w:r>
-        <w:rPr>
-          <w:rStyle w:val="OperatorTok"/>
-        </w:rPr>
-        <w:t>-</w:t>
-      </w:r>
-      <w:r>
-        <w:rPr>
-          <w:rStyle w:val="StringTok"/>
-        </w:rPr>
-        <w:t xml:space="preserve"> </w:t>
-      </w:r>
-      <w:r>
-        <w:rPr>
-          <w:rStyle w:val="NormalTok"/>
-        </w:rPr>
-        <w:t xml:space="preserve">predicted_values2))) </w:t>
+        <w:t>geom_point</w:t>
+      </w:r>
+      <w:r>
+        <w:rPr>
+          <w:rStyle w:val="NormalTok"/>
+        </w:rPr>
+        <w:t xml:space="preserve">() </w:t>
+      </w:r>
+      <w:r>
+        <w:br/>
+      </w:r>
+      <w:r>
+        <w:br/>
+      </w:r>
+      <w:r>
+        <w:rPr>
+          <w:rStyle w:val="NormalTok"/>
+        </w:rPr>
+        <w:t>assumption_plot2</w:t>
       </w:r>
     </w:p>
     <w:p>
@@ -1663,148 +1650,6 @@
         <w:rPr>
           <w:rStyle w:val="VerbatimChar"/>
         </w:rPr>
-        <w:t>## Warning in log(predicted_values2/(1 - predicted_values2)): NaNs prod</w:t>
-      </w:r>
-      <w:r>
-        <w:rPr>
-          <w:rStyle w:val="VerbatimChar"/>
-        </w:rPr>
-        <w:t>uced</w:t>
-      </w:r>
-    </w:p>
-    <w:p>
-      <w:pPr>
-        <w:pStyle w:val="SourceCode"/>
-      </w:pPr>
-      <w:r>
-        <w:rPr>
-          <w:rStyle w:val="NormalTok"/>
-        </w:rPr>
-        <w:t>assumption_plot2 &lt;-</w:t>
-      </w:r>
-      <w:r>
-        <w:rPr>
-          <w:rStyle w:val="StringTok"/>
-        </w:rPr>
-        <w:t xml:space="preserve"> </w:t>
-      </w:r>
-      <w:r>
-        <w:rPr>
-          <w:rStyle w:val="NormalTok"/>
-        </w:rPr>
-        <w:t xml:space="preserve">modeldata </w:t>
-      </w:r>
-      <w:r>
-        <w:rPr>
-          <w:rStyle w:val="OperatorTok"/>
-        </w:rPr>
-        <w:t>%&gt;%</w:t>
-      </w:r>
-      <w:r>
-        <w:br/>
-      </w:r>
-      <w:r>
-        <w:rPr>
-          <w:rStyle w:val="StringTok"/>
-        </w:rPr>
-        <w:t xml:space="preserve">  </w:t>
-      </w:r>
-      <w:r>
-        <w:rPr>
-          <w:rStyle w:val="KeywordTok"/>
-        </w:rPr>
-        <w:t>ggplot</w:t>
-      </w:r>
-      <w:r>
-        <w:rPr>
-          <w:rStyle w:val="NormalTok"/>
-        </w:rPr>
-        <w:t>(</w:t>
-      </w:r>
-      <w:r>
-        <w:rPr>
-          <w:rStyle w:val="KeywordTok"/>
-        </w:rPr>
-        <w:t>aes</w:t>
-      </w:r>
-      <w:r>
-        <w:rPr>
-          <w:rStyle w:val="NormalTok"/>
-        </w:rPr>
-        <w:t>(</w:t>
-      </w:r>
-      <w:r>
-        <w:rPr>
-          <w:rStyle w:val="DataTypeTok"/>
-        </w:rPr>
-        <w:t>x =</w:t>
-      </w:r>
-      <w:r>
-        <w:rPr>
-          <w:rStyle w:val="NormalTok"/>
-        </w:rPr>
-        <w:t xml:space="preserve"> Vegas.H.R, </w:t>
-      </w:r>
-      <w:r>
-        <w:rPr>
-          <w:rStyle w:val="DataTypeTok"/>
-        </w:rPr>
-        <w:t>y =</w:t>
-      </w:r>
-      <w:r>
-        <w:rPr>
-          <w:rStyle w:val="NormalTok"/>
-        </w:rPr>
-        <w:t xml:space="preserve"> log_odds_two)) </w:t>
-      </w:r>
-      <w:r>
-        <w:rPr>
-          <w:rStyle w:val="OperatorTok"/>
-        </w:rPr>
-        <w:t>+</w:t>
-      </w:r>
-      <w:r>
-        <w:br/>
-      </w:r>
-      <w:r>
-        <w:rPr>
-          <w:rStyle w:val="StringTok"/>
-        </w:rPr>
-        <w:t xml:space="preserve">  </w:t>
-      </w:r>
-      <w:r>
-        <w:rPr>
-          <w:rStyle w:val="KeywordTok"/>
-        </w:rPr>
-        <w:t>geom_point</w:t>
-      </w:r>
-      <w:r>
-        <w:rPr>
-          <w:rStyle w:val="NormalTok"/>
-        </w:rPr>
-        <w:t xml:space="preserve">() </w:t>
-      </w:r>
-      <w:r>
-        <w:br/>
-      </w:r>
-      <w:r>
-        <w:br/>
-      </w:r>
-      <w:r>
-        <w:rPr>
-          <w:rStyle w:val="NormalTok"/>
-        </w:rPr>
-        <w:t>assumption_plot2</w:t>
-      </w:r>
-    </w:p>
-    <w:p>
-      <w:pPr>
-        <w:pStyle w:val="SourceCode"/>
-      </w:pPr>
-      <w:r>
-        <w:rPr>
-          <w:rStyle w:val="VerbatimChar"/>
-        </w:rPr>
         <w:t>## Warning: Removed 190 rows containing missing values (geom_point).</w:t>
       </w:r>
     </w:p>
@@ -1817,7 +1662,7 @@
           <w:noProof/>
         </w:rPr>
         <w:drawing>
-          <wp:inline distT="0" distB="0" distL="0" distR="0" wp14:anchorId="0F40B55E" wp14:editId="407A81EF">
+          <wp:inline distT="0" distB="0" distL="0" distR="0" wp14:anchorId="1A4EE16C" wp14:editId="5F2AA148">
             <wp:extent cx="4620126" cy="3696101"/>
             <wp:effectExtent l="0" t="0" r="0" b="0"/>
             <wp:docPr id="2" name="Picture"/>
@@ -1861,38 +1706,614 @@
     </w:p>
     <w:p>
       <w:pPr>
+        <w:pStyle w:val="BodyText"/>
+      </w:pPr>
+      <w:r>
+        <w:t xml:space="preserve">Now we are going to fit two more models, creating factor variables for both </w:t>
+      </w:r>
+      <w:proofErr w:type="gramStart"/>
+      <w:r>
+        <w:t>Vegas.H.R</w:t>
+      </w:r>
+      <w:proofErr w:type="gramEnd"/>
+      <w:r>
+        <w:t xml:space="preserve"> and Halftime.H.R</w:t>
+      </w:r>
+    </w:p>
+    <w:p>
+      <w:pPr>
         <w:pStyle w:val="SourceCode"/>
-        <w:rPr>
-          <w:rStyle w:val="VerbatimChar"/>
-        </w:rPr>
-      </w:pPr>
-      <w:r>
-        <w:rPr>
-          <w:rStyle w:val="VerbatimChar"/>
-        </w:rPr>
-        <w:t xml:space="preserve">The third regression will fit y = Home.win on </w:t>
-      </w:r>
-      <w:proofErr w:type="gramStart"/>
-      <w:r>
-        <w:rPr>
-          <w:rStyle w:val="VerbatimChar"/>
-        </w:rPr>
-        <w:t>factor(</w:t>
-      </w:r>
-      <w:proofErr w:type="gramEnd"/>
-      <w:r>
-        <w:rPr>
-          <w:rStyle w:val="VerbatimChar"/>
-        </w:rPr>
-        <w:t>Vegas.H.R)</w:t>
+      </w:pPr>
+      <w:r>
+        <w:rPr>
+          <w:rStyle w:val="VerbatimChar"/>
+        </w:rPr>
+        <w:t xml:space="preserve">## </w:t>
+      </w:r>
+      <w:r>
+        <w:br/>
+      </w:r>
+      <w:r>
+        <w:rPr>
+          <w:rStyle w:val="VerbatimChar"/>
+        </w:rPr>
+        <w:t>## Call:</w:t>
+      </w:r>
+      <w:r>
+        <w:br/>
+      </w:r>
+      <w:r>
+        <w:rPr>
+          <w:rStyle w:val="VerbatimChar"/>
+        </w:rPr>
+        <w:t xml:space="preserve">## glm(formula = response1 ~ factor(Vegas.H.R), family = "binomial", </w:t>
+      </w:r>
+      <w:r>
+        <w:br/>
+      </w:r>
+      <w:r>
+        <w:rPr>
+          <w:rStyle w:val="VerbatimChar"/>
+        </w:rPr>
+        <w:t>##     data = modeldata)</w:t>
+      </w:r>
+      <w:r>
+        <w:br/>
+      </w:r>
+      <w:r>
+        <w:rPr>
+          <w:rStyle w:val="VerbatimChar"/>
+        </w:rPr>
+        <w:t xml:space="preserve">## </w:t>
+      </w:r>
+      <w:r>
+        <w:br/>
+      </w:r>
+      <w:r>
+        <w:rPr>
+          <w:rStyle w:val="VerbatimChar"/>
+        </w:rPr>
+        <w:t xml:space="preserve">## Deviance Residuals: </w:t>
+      </w:r>
+      <w:r>
+        <w:br/>
+      </w:r>
+      <w:r>
+        <w:rPr>
+          <w:rStyle w:val="VerbatimChar"/>
+        </w:rPr>
+        <w:t>##      Min        1Q    Median        3Q       M</w:t>
+      </w:r>
+      <w:r>
+        <w:rPr>
+          <w:rStyle w:val="VerbatimChar"/>
+        </w:rPr>
+        <w:t xml:space="preserve">ax  </w:t>
+      </w:r>
+      <w:r>
+        <w:br/>
+      </w:r>
+      <w:r>
+        <w:rPr>
+          <w:rStyle w:val="VerbatimChar"/>
+        </w:rPr>
+        <w:t xml:space="preserve">## -2.03933  -1.08424   0.00022   1.01077   1.87502  </w:t>
+      </w:r>
+      <w:r>
+        <w:br/>
+      </w:r>
+      <w:r>
+        <w:rPr>
+          <w:rStyle w:val="VerbatimChar"/>
+        </w:rPr>
+        <w:t xml:space="preserve">## </w:t>
+      </w:r>
+      <w:r>
+        <w:br/>
+      </w:r>
+      <w:r>
+        <w:rPr>
+          <w:rStyle w:val="VerbatimChar"/>
+        </w:rPr>
+        <w:t>## Coefficients:</w:t>
+      </w:r>
+      <w:r>
+        <w:br/>
+      </w:r>
+      <w:r>
+        <w:rPr>
+          <w:rStyle w:val="VerbatimChar"/>
+        </w:rPr>
+        <w:t>##                         Estimate Std. Error z value Pr(&gt;|z|)</w:t>
+      </w:r>
+      <w:r>
+        <w:br/>
+      </w:r>
+      <w:r>
+        <w:rPr>
+          <w:rStyle w:val="VerbatimChar"/>
+        </w:rPr>
+        <w:t>## (Intercept)           -1.757e+01  3.956e+03  -0.004    0.996</w:t>
+      </w:r>
+      <w:r>
+        <w:br/>
+      </w:r>
+      <w:r>
+        <w:rPr>
+          <w:rStyle w:val="VerbatimChar"/>
+        </w:rPr>
+        <w:t xml:space="preserve">## factor(Vegas.H.R)-8    3.513e+01  5.595e+03  </w:t>
+      </w:r>
+      <w:r>
+        <w:rPr>
+          <w:rStyle w:val="VerbatimChar"/>
+        </w:rPr>
+        <w:t xml:space="preserve"> 0.006    0.995</w:t>
+      </w:r>
+      <w:r>
+        <w:br/>
+      </w:r>
+      <w:r>
+        <w:rPr>
+          <w:rStyle w:val="VerbatimChar"/>
+        </w:rPr>
+        <w:t>## factor(Vegas.H.R)-7    1.757e+01  3.956e+03   0.004    0.996</w:t>
+      </w:r>
+      <w:r>
+        <w:br/>
+      </w:r>
+      <w:r>
+        <w:rPr>
+          <w:rStyle w:val="VerbatimChar"/>
+        </w:rPr>
+        <w:t>## factor(Vegas.H.R)-6.5  1.647e+01  3.956e+03   0.004    0.997</w:t>
+      </w:r>
+      <w:r>
+        <w:br/>
+      </w:r>
+      <w:r>
+        <w:rPr>
+          <w:rStyle w:val="VerbatimChar"/>
+        </w:rPr>
+        <w:t>## factor(Vegas.H.R)-6    1.716e+01  3.956e+03   0.004    0.997</w:t>
+      </w:r>
+      <w:r>
+        <w:br/>
+      </w:r>
+      <w:r>
+        <w:rPr>
+          <w:rStyle w:val="VerbatimChar"/>
+        </w:rPr>
+        <w:lastRenderedPageBreak/>
+        <w:t xml:space="preserve">## factor(Vegas.H.R)-5.5  1.647e+01  3.956e+03  </w:t>
+      </w:r>
+      <w:r>
+        <w:rPr>
+          <w:rStyle w:val="VerbatimChar"/>
+        </w:rPr>
+        <w:t xml:space="preserve"> 0.004    0.997</w:t>
+      </w:r>
+      <w:r>
+        <w:br/>
+      </w:r>
+      <w:r>
+        <w:rPr>
+          <w:rStyle w:val="VerbatimChar"/>
+        </w:rPr>
+        <w:t>## factor(Vegas.H.R)-5   -2.586e-07  5.595e+03   0.000    1.000</w:t>
+      </w:r>
+      <w:r>
+        <w:br/>
+      </w:r>
+      <w:r>
+        <w:rPr>
+          <w:rStyle w:val="VerbatimChar"/>
+        </w:rPr>
+        <w:t>## factor(Vegas.H.R)-4.5  3.513e+01  4.845e+03   0.007    0.994</w:t>
+      </w:r>
+      <w:r>
+        <w:br/>
+      </w:r>
+      <w:r>
+        <w:rPr>
+          <w:rStyle w:val="VerbatimChar"/>
+        </w:rPr>
+        <w:t>## factor(Vegas.H.R)-4    1.631e+01  3.956e+03   0.004    0.997</w:t>
+      </w:r>
+      <w:r>
+        <w:br/>
+      </w:r>
+      <w:r>
+        <w:rPr>
+          <w:rStyle w:val="VerbatimChar"/>
+        </w:rPr>
+        <w:t xml:space="preserve">## factor(Vegas.H.R)-3.5  1.797e+01  3.956e+03  </w:t>
+      </w:r>
+      <w:r>
+        <w:rPr>
+          <w:rStyle w:val="VerbatimChar"/>
+        </w:rPr>
+        <w:t xml:space="preserve"> 0.005    0.996</w:t>
+      </w:r>
+      <w:r>
+        <w:br/>
+      </w:r>
+      <w:r>
+        <w:rPr>
+          <w:rStyle w:val="VerbatimChar"/>
+        </w:rPr>
+        <w:t>## factor(Vegas.H.R)-3    1.600e+01  3.956e+03   0.004    0.997</w:t>
+      </w:r>
+      <w:r>
+        <w:br/>
+      </w:r>
+      <w:r>
+        <w:rPr>
+          <w:rStyle w:val="VerbatimChar"/>
+        </w:rPr>
+        <w:t>## factor(Vegas.H.R)-2.5  3.513e+01  4.423e+03   0.008    0.994</w:t>
+      </w:r>
+      <w:r>
+        <w:br/>
+      </w:r>
+      <w:r>
+        <w:rPr>
+          <w:rStyle w:val="VerbatimChar"/>
+        </w:rPr>
+        <w:t>## factor(Vegas.H.R)-2    1.797e+01  3.956e+03   0.005    0.996</w:t>
+      </w:r>
+      <w:r>
+        <w:br/>
+      </w:r>
+      <w:r>
+        <w:rPr>
+          <w:rStyle w:val="VerbatimChar"/>
+        </w:rPr>
+        <w:t xml:space="preserve">## factor(Vegas.H.R)-1.5 -2.588e-07  4.845e+03  </w:t>
+      </w:r>
+      <w:r>
+        <w:rPr>
+          <w:rStyle w:val="VerbatimChar"/>
+        </w:rPr>
+        <w:t xml:space="preserve"> 0.000    1.000</w:t>
+      </w:r>
+      <w:r>
+        <w:br/>
+      </w:r>
+      <w:r>
+        <w:rPr>
+          <w:rStyle w:val="VerbatimChar"/>
+        </w:rPr>
+        <w:t>## factor(Vegas.H.R)-1    1.757e+01  3.956e+03   0.004    0.996</w:t>
+      </w:r>
+      <w:r>
+        <w:br/>
+      </w:r>
+      <w:r>
+        <w:rPr>
+          <w:rStyle w:val="VerbatimChar"/>
+        </w:rPr>
+        <w:t>## factor(Vegas.H.R)0     3.513e+01  5.595e+03   0.006    0.995</w:t>
+      </w:r>
+      <w:r>
+        <w:br/>
+      </w:r>
+      <w:r>
+        <w:rPr>
+          <w:rStyle w:val="VerbatimChar"/>
+        </w:rPr>
+        <w:t>## factor(Vegas.H.R)1     1.951e+01  3.956e+03   0.005    0.996</w:t>
+      </w:r>
+      <w:r>
+        <w:br/>
+      </w:r>
+      <w:r>
+        <w:rPr>
+          <w:rStyle w:val="VerbatimChar"/>
+        </w:rPr>
+        <w:t xml:space="preserve">## factor(Vegas.H.R)1.5   1.757e+01  3.956e+03  </w:t>
+      </w:r>
+      <w:r>
+        <w:rPr>
+          <w:rStyle w:val="VerbatimChar"/>
+        </w:rPr>
+        <w:t xml:space="preserve"> 0.004    0.996</w:t>
+      </w:r>
+      <w:r>
+        <w:br/>
+      </w:r>
+      <w:r>
+        <w:rPr>
+          <w:rStyle w:val="VerbatimChar"/>
+        </w:rPr>
+        <w:t>## factor(Vegas.H.R)2     1.757e+01  3.956e+03   0.004    0.996</w:t>
+      </w:r>
+      <w:r>
+        <w:br/>
+      </w:r>
+      <w:r>
+        <w:rPr>
+          <w:rStyle w:val="VerbatimChar"/>
+        </w:rPr>
+        <w:t>## factor(Vegas.H.R)2.5   1.734e+01  3.956e+03   0.004    0.997</w:t>
+      </w:r>
+      <w:r>
+        <w:br/>
+      </w:r>
+      <w:r>
+        <w:rPr>
+          <w:rStyle w:val="VerbatimChar"/>
+        </w:rPr>
+        <w:t>## factor(Vegas.H.R)3     1.757e+01  3.956e+03   0.004    0.996</w:t>
+      </w:r>
+      <w:r>
+        <w:br/>
+      </w:r>
+      <w:r>
+        <w:rPr>
+          <w:rStyle w:val="VerbatimChar"/>
+        </w:rPr>
+        <w:t xml:space="preserve">## factor(Vegas.H.R)3.5   1.895e+01  3.956e+03  </w:t>
+      </w:r>
+      <w:r>
+        <w:rPr>
+          <w:rStyle w:val="VerbatimChar"/>
+        </w:rPr>
+        <w:t xml:space="preserve"> 0.005    0.996</w:t>
+      </w:r>
+      <w:r>
+        <w:br/>
+      </w:r>
+      <w:r>
+        <w:rPr>
+          <w:rStyle w:val="VerbatimChar"/>
+        </w:rPr>
+        <w:t>## factor(Vegas.H.R)4     1.785e+01  3.956e+03   0.005    0.996</w:t>
+      </w:r>
+      <w:r>
+        <w:br/>
+      </w:r>
+      <w:r>
+        <w:rPr>
+          <w:rStyle w:val="VerbatimChar"/>
+        </w:rPr>
+        <w:t>## factor(Vegas.H.R)4.5   1.866e+01  3.956e+03   0.005    0.996</w:t>
+      </w:r>
+      <w:r>
+        <w:br/>
+      </w:r>
+      <w:r>
+        <w:rPr>
+          <w:rStyle w:val="VerbatimChar"/>
+        </w:rPr>
+        <w:t>## factor(Vegas.H.R)5     1.647e+01  3.956e+03   0.004    0.997</w:t>
+      </w:r>
+      <w:r>
+        <w:br/>
+      </w:r>
+      <w:r>
+        <w:rPr>
+          <w:rStyle w:val="VerbatimChar"/>
+        </w:rPr>
+        <w:t xml:space="preserve">## factor(Vegas.H.R)5.5   1.734e+01  3.956e+03  </w:t>
+      </w:r>
+      <w:r>
+        <w:rPr>
+          <w:rStyle w:val="VerbatimChar"/>
+        </w:rPr>
+        <w:t xml:space="preserve"> 0.004    0.997</w:t>
+      </w:r>
+      <w:r>
+        <w:br/>
+      </w:r>
+      <w:r>
+        <w:rPr>
+          <w:rStyle w:val="VerbatimChar"/>
+        </w:rPr>
+        <w:t>## factor(Vegas.H.R)6     1.841e+01  3.956e+03   0.005    0.996</w:t>
+      </w:r>
+      <w:r>
+        <w:br/>
+      </w:r>
+      <w:r>
+        <w:rPr>
+          <w:rStyle w:val="VerbatimChar"/>
+        </w:rPr>
+        <w:t>## factor(Vegas.H.R)6.5   1.797e+01  3.956e+03   0.005    0.996</w:t>
+      </w:r>
+      <w:r>
+        <w:br/>
+      </w:r>
+      <w:r>
+        <w:rPr>
+          <w:rStyle w:val="VerbatimChar"/>
+        </w:rPr>
+        <w:t>## factor(Vegas.H.R)7     1.858e+01  3.956e+03   0.005    0.996</w:t>
+      </w:r>
+      <w:r>
+        <w:br/>
+      </w:r>
+      <w:r>
+        <w:rPr>
+          <w:rStyle w:val="VerbatimChar"/>
+        </w:rPr>
+        <w:t>## factor(Vegas.H.R)7.5   1.866e+01  3.956e+03   0.005    0.996</w:t>
+      </w:r>
+      <w:r>
+        <w:br/>
+      </w:r>
+      <w:r>
+        <w:rPr>
+          <w:rStyle w:val="VerbatimChar"/>
+        </w:rPr>
+        <w:t>## factor(Vegas.H.R)8     3.513e+01  4.334e+03   0.008    0.994</w:t>
+      </w:r>
+      <w:r>
+        <w:br/>
+      </w:r>
+      <w:r>
+        <w:rPr>
+          <w:rStyle w:val="VerbatimChar"/>
+        </w:rPr>
+        <w:t>## factor(Vegas.H.R)8.5   1.866e+01  3.956e+03   0.005    0.996</w:t>
+      </w:r>
+      <w:r>
+        <w:br/>
+      </w:r>
+      <w:r>
+        <w:rPr>
+          <w:rStyle w:val="VerbatimChar"/>
+        </w:rPr>
+        <w:t>## factor(Vegas.H.R)9     3.513e+01  4.334e+03   0.008    0.994</w:t>
+      </w:r>
+      <w:r>
+        <w:br/>
+      </w:r>
+      <w:r>
+        <w:rPr>
+          <w:rStyle w:val="VerbatimChar"/>
+        </w:rPr>
+        <w:t>## factor(Vegas.H.R)9.5   3.513e+01  4.568e+03   0.008    0.994</w:t>
+      </w:r>
+      <w:r>
+        <w:br/>
+      </w:r>
+      <w:r>
+        <w:rPr>
+          <w:rStyle w:val="VerbatimChar"/>
+        </w:rPr>
+        <w:t>## factor(Vegas.H.R)10    3.513e+01  4.568e+03   0.008    0.994</w:t>
+      </w:r>
+      <w:r>
+        <w:br/>
+      </w:r>
+      <w:r>
+        <w:rPr>
+          <w:rStyle w:val="VerbatimChar"/>
+        </w:rPr>
+        <w:t>## factor(Vegas.H.R)11    3.513e+01  4.845e+03   0.007    0.994</w:t>
+      </w:r>
+      <w:r>
+        <w:br/>
+      </w:r>
+      <w:r>
+        <w:rPr>
+          <w:rStyle w:val="VerbatimChar"/>
+        </w:rPr>
+        <w:t>## factor(Vegas.H.R)11.5  3.513e+01  4.845e+03   0.007    0.994</w:t>
+      </w:r>
+      <w:r>
+        <w:br/>
+      </w:r>
+      <w:r>
+        <w:rPr>
+          <w:rStyle w:val="VerbatimChar"/>
+        </w:rPr>
+        <w:t>## factor(Vegas.H.R)13    1.757e+01  3.956e+03   0.004    0.996</w:t>
+      </w:r>
+      <w:r>
+        <w:br/>
+      </w:r>
+      <w:r>
+        <w:rPr>
+          <w:rStyle w:val="VerbatimChar"/>
+        </w:rPr>
+        <w:t>## factor(Vegas.H.R)13.5  1.826e+01  3.956e+03   0.005    0.996</w:t>
+      </w:r>
+      <w:r>
+        <w:br/>
+      </w:r>
+      <w:r>
+        <w:rPr>
+          <w:rStyle w:val="VerbatimChar"/>
+        </w:rPr>
+        <w:t>## factor(Vegas.H.R)14    1.895e+01  3.956e+03   0.005    0.996</w:t>
+      </w:r>
+      <w:r>
+        <w:br/>
+      </w:r>
+      <w:r>
+        <w:rPr>
+          <w:rStyle w:val="VerbatimChar"/>
+        </w:rPr>
+        <w:t>## factor(Vegas.H.R)14.5  3.513e+01  5.595e+03   0.006    0.995</w:t>
+      </w:r>
+      <w:r>
+        <w:br/>
+      </w:r>
+      <w:r>
+        <w:rPr>
+          <w:rStyle w:val="VerbatimChar"/>
+        </w:rPr>
+        <w:t xml:space="preserve">## </w:t>
+      </w:r>
+      <w:r>
+        <w:br/>
+      </w:r>
+      <w:r>
+        <w:rPr>
+          <w:rStyle w:val="VerbatimChar"/>
+        </w:rPr>
+        <w:t>## (Dispersion parameter for binomial family taken to be 1)</w:t>
+      </w:r>
+      <w:r>
+        <w:br/>
+      </w:r>
+      <w:r>
+        <w:rPr>
+          <w:rStyle w:val="VerbatimChar"/>
+        </w:rPr>
+        <w:t xml:space="preserve">## </w:t>
+      </w:r>
+      <w:r>
+        <w:br/>
+      </w:r>
+      <w:r>
+        <w:rPr>
+          <w:rStyle w:val="VerbatimChar"/>
+        </w:rPr>
+        <w:t>##     Null deviance: 351.37  on 255  degrees of freedom</w:t>
+      </w:r>
+      <w:r>
+        <w:br/>
+      </w:r>
+      <w:r>
+        <w:rPr>
+          <w:rStyle w:val="VerbatimChar"/>
+        </w:rPr>
+        <w:t>## Residual deviance: 268.78  on 215  degrees of freedom</w:t>
+      </w:r>
+      <w:r>
+        <w:br/>
+      </w:r>
+      <w:r>
+        <w:rPr>
+          <w:rStyle w:val="VerbatimChar"/>
+        </w:rPr>
+        <w:t>## AIC: 350.78</w:t>
+      </w:r>
+      <w:r>
+        <w:br/>
+      </w:r>
+      <w:r>
+        <w:rPr>
+          <w:rStyle w:val="VerbatimChar"/>
+        </w:rPr>
+        <w:t xml:space="preserve">## </w:t>
+      </w:r>
+      <w:r>
+        <w:br/>
+      </w:r>
+      <w:r>
+        <w:rPr>
+          <w:rStyle w:val="VerbatimChar"/>
+        </w:rPr>
+        <w:t>## Number of Fisher Scoring iterations: 16</w:t>
       </w:r>
     </w:p>
     <w:p>
       <w:pPr>
         <w:pStyle w:val="SourceCode"/>
-        <w:rPr>
-          <w:rStyle w:val="VerbatimChar"/>
-        </w:rPr>
       </w:pPr>
       <w:r>
         <w:rPr>
@@ -1943,6 +2364,7 @@
         <w:rPr>
           <w:rStyle w:val="VerbatimChar"/>
         </w:rPr>
+        <w:lastRenderedPageBreak/>
         <w:t xml:space="preserve">## Deviance Residuals: </w:t>
       </w:r>
       <w:r>
@@ -1952,13 +2374,7 @@
         <w:rPr>
           <w:rStyle w:val="VerbatimChar"/>
         </w:rPr>
-        <w:t xml:space="preserve">##      Min        1Q    Median        3Q     </w:t>
-      </w:r>
-      <w:r>
-        <w:rPr>
-          <w:rStyle w:val="VerbatimChar"/>
-        </w:rPr>
-        <w:t xml:space="preserve">  Max  </w:t>
+        <w:t xml:space="preserve">##      Min        1Q    Median        3Q       Max  </w:t>
       </w:r>
       <w:r>
         <w:br/>
@@ -2003,452 +2419,464 @@
         <w:rPr>
           <w:rStyle w:val="VerbatimChar"/>
         </w:rPr>
+        <w:t>## (Intercept)             -1.857e+01  6.523e+03  -0.003    0.998</w:t>
+      </w:r>
+      <w:r>
+        <w:br/>
+      </w:r>
+      <w:r>
+        <w:rPr>
+          <w:rStyle w:val="VerbatimChar"/>
+        </w:rPr>
+        <w:t>## factor(Halftime.H.R)-33  4.632e-07  9.224e+03   0.000    1.000</w:t>
+      </w:r>
+      <w:r>
+        <w:br/>
+      </w:r>
+      <w:r>
+        <w:rPr>
+          <w:rStyle w:val="VerbatimChar"/>
+        </w:rPr>
+        <w:t xml:space="preserve">## factor(Halftime.H.R)-31  4.632e-07  7.989e+03   0.000  </w:t>
+      </w:r>
+      <w:r>
+        <w:rPr>
+          <w:rStyle w:val="VerbatimChar"/>
+        </w:rPr>
+        <w:t xml:space="preserve">  1.000</w:t>
+      </w:r>
+      <w:r>
+        <w:br/>
+      </w:r>
+      <w:r>
+        <w:rPr>
+          <w:rStyle w:val="VerbatimChar"/>
+        </w:rPr>
+        <w:t>## factor(Halftime.H.R)-28  4.638e-07  9.224e+03   0.000    1.000</w:t>
+      </w:r>
+      <w:r>
+        <w:br/>
+      </w:r>
+      <w:r>
+        <w:rPr>
+          <w:rStyle w:val="VerbatimChar"/>
+        </w:rPr>
+        <w:t>## factor(Halftime.H.R)-22  4.633e-07  9.224e+03   0.000    1.000</w:t>
+      </w:r>
+      <w:r>
+        <w:br/>
+      </w:r>
+      <w:r>
+        <w:rPr>
+          <w:rStyle w:val="VerbatimChar"/>
+        </w:rPr>
+        <w:t>## factor(Halftime.H.R)-21  4.629e-07  7.989e+03   0.000    1.000</w:t>
+      </w:r>
+      <w:r>
+        <w:br/>
+      </w:r>
+      <w:r>
+        <w:rPr>
+          <w:rStyle w:val="VerbatimChar"/>
+        </w:rPr>
+        <w:t xml:space="preserve">## factor(Halftime.H.R)-18  4.630e-07  9.224e+03  </w:t>
+      </w:r>
+      <w:r>
+        <w:rPr>
+          <w:rStyle w:val="VerbatimChar"/>
+        </w:rPr>
+        <w:t xml:space="preserve"> 0.000    1.000</w:t>
+      </w:r>
+      <w:r>
+        <w:br/>
+      </w:r>
+      <w:r>
+        <w:rPr>
+          <w:rStyle w:val="VerbatimChar"/>
+        </w:rPr>
+        <w:t>## factor(Halftime.H.R)-17  1.696e+01  6.523e+03   0.003    0.998</w:t>
+      </w:r>
+      <w:r>
+        <w:br/>
+      </w:r>
+      <w:r>
+        <w:rPr>
+          <w:rStyle w:val="VerbatimChar"/>
+        </w:rPr>
+        <w:t>## factor(Halftime.H.R)-15  4.633e-07  9.224e+03   0.000    1.000</w:t>
+      </w:r>
+      <w:r>
+        <w:br/>
+      </w:r>
+      <w:r>
+        <w:rPr>
+          <w:rStyle w:val="VerbatimChar"/>
+        </w:rPr>
+        <w:t>## factor(Halftime.H.R)-14  4.632e-07  6.973e+03   0.000    1.000</w:t>
+      </w:r>
+      <w:r>
+        <w:br/>
+      </w:r>
+      <w:r>
+        <w:rPr>
+          <w:rStyle w:val="VerbatimChar"/>
+        </w:rPr>
+        <w:t>## factor(Halftime.H.R)-13  4.633e-07  7.2</w:t>
+      </w:r>
+      <w:r>
+        <w:rPr>
+          <w:rStyle w:val="VerbatimChar"/>
+        </w:rPr>
+        <w:t>93e+03   0.000    1.000</w:t>
+      </w:r>
+      <w:r>
+        <w:br/>
+      </w:r>
+      <w:r>
+        <w:rPr>
+          <w:rStyle w:val="VerbatimChar"/>
+        </w:rPr>
+        <w:t>## factor(Halftime.H.R)-11  1.806e+01  6.523e+03   0.003    0.998</w:t>
+      </w:r>
+      <w:r>
+        <w:br/>
+      </w:r>
+      <w:r>
+        <w:rPr>
+          <w:rStyle w:val="VerbatimChar"/>
+        </w:rPr>
+        <w:t>## factor(Halftime.H.R)-10  1.696e+01  6.523e+03   0.003    0.998</w:t>
+      </w:r>
+      <w:r>
+        <w:br/>
+      </w:r>
+      <w:r>
+        <w:rPr>
+          <w:rStyle w:val="VerbatimChar"/>
+        </w:rPr>
+        <w:t>## factor(Halftime.H.R)-9   4.633e-07  9.224e+03   0.000    1.000</w:t>
+      </w:r>
+      <w:r>
+        <w:br/>
+      </w:r>
+      <w:r>
+        <w:rPr>
+          <w:rStyle w:val="VerbatimChar"/>
+        </w:rPr>
+        <w:t>## factor(Halftime.H.R)-8   4.635e</w:t>
+      </w:r>
+      <w:r>
+        <w:rPr>
+          <w:rStyle w:val="VerbatimChar"/>
+        </w:rPr>
+        <w:t>-07  9.224e+03   0.000    1.000</w:t>
+      </w:r>
+      <w:r>
+        <w:br/>
+      </w:r>
+      <w:r>
+        <w:rPr>
+          <w:rStyle w:val="VerbatimChar"/>
+        </w:rPr>
+        <w:t>## factor(Halftime.H.R)-7   1.739e+01  6.523e+03   0.003    0.998</w:t>
+      </w:r>
+      <w:r>
+        <w:br/>
+      </w:r>
+      <w:r>
+        <w:rPr>
+          <w:rStyle w:val="VerbatimChar"/>
+        </w:rPr>
+        <w:t>## factor(Halftime.H.R)-6   1.816e+01  6.523e+03   0.003    0.998</w:t>
+      </w:r>
+      <w:r>
+        <w:br/>
+      </w:r>
+      <w:r>
+        <w:rPr>
+          <w:rStyle w:val="VerbatimChar"/>
+        </w:rPr>
+        <w:t>## factor(Halftime.H.R)-5   3.713e+01  9.224e+03   0.004    0.997</w:t>
+      </w:r>
+      <w:r>
+        <w:br/>
+      </w:r>
+      <w:r>
+        <w:rPr>
+          <w:rStyle w:val="VerbatimChar"/>
+        </w:rPr>
+        <w:t>## factor(Halftime.H.R)-4   1.857e+01  6.523e+03   0.003    0.998</w:t>
+      </w:r>
+      <w:r>
+        <w:br/>
+      </w:r>
+      <w:r>
+        <w:rPr>
+          <w:rStyle w:val="VerbatimChar"/>
+        </w:rPr>
+        <w:t>## factor(Halftime.H.R)-3   1.857e+01  6.523e+03   0.003    0.998</w:t>
+      </w:r>
+      <w:r>
+        <w:br/>
+      </w:r>
+      <w:r>
+        <w:rPr>
+          <w:rStyle w:val="VerbatimChar"/>
+        </w:rPr>
+        <w:t>## factor(Halftime.H.R)-2   1.926e+01  6.523e+03   0.003    0.998</w:t>
+      </w:r>
+      <w:r>
+        <w:br/>
+      </w:r>
+      <w:r>
+        <w:rPr>
+          <w:rStyle w:val="VerbatimChar"/>
+        </w:rPr>
+        <w:t xml:space="preserve">## factor(Halftime.H.R)-1   1.816e+01  6.523e+03   0.003  </w:t>
+      </w:r>
+      <w:r>
+        <w:rPr>
+          <w:rStyle w:val="VerbatimChar"/>
+        </w:rPr>
+        <w:t xml:space="preserve">  0.998</w:t>
+      </w:r>
+      <w:r>
+        <w:br/>
+      </w:r>
+      <w:r>
+        <w:rPr>
+          <w:rStyle w:val="VerbatimChar"/>
+        </w:rPr>
+        <w:t>## factor(Halftime.H.R)0    1.816e+01  6.523e+03   0.003    0.998</w:t>
+      </w:r>
+      <w:r>
+        <w:br/>
+      </w:r>
+      <w:r>
+        <w:rPr>
+          <w:rStyle w:val="VerbatimChar"/>
+        </w:rPr>
+        <w:t>## factor(Halftime.H.R)1    1.885e+01  6.523e+03   0.003    0.998</w:t>
+      </w:r>
+      <w:r>
+        <w:br/>
+      </w:r>
+      <w:r>
+        <w:rPr>
+          <w:rStyle w:val="VerbatimChar"/>
+        </w:rPr>
+        <w:t>## factor(Halftime.H.R)2    4.633e-07  9.224e+03   0.000    1.000</w:t>
+      </w:r>
+      <w:r>
+        <w:br/>
+      </w:r>
+      <w:r>
+        <w:rPr>
+          <w:rStyle w:val="VerbatimChar"/>
+        </w:rPr>
+        <w:t xml:space="preserve">## factor(Halftime.H.R)3    2.003e+01  6.523e+03  </w:t>
+      </w:r>
+      <w:r>
+        <w:rPr>
+          <w:rStyle w:val="VerbatimChar"/>
+        </w:rPr>
+        <w:t xml:space="preserve"> 0.003    0.998</w:t>
+      </w:r>
+      <w:r>
+        <w:br/>
+      </w:r>
+      <w:r>
+        <w:rPr>
+          <w:rStyle w:val="VerbatimChar"/>
+        </w:rPr>
+        <w:t>## factor(Halftime.H.R)4    1.966e+01  6.523e+03   0.003    0.998</w:t>
+      </w:r>
+      <w:r>
+        <w:br/>
+      </w:r>
+      <w:r>
+        <w:rPr>
+          <w:rStyle w:val="VerbatimChar"/>
+        </w:rPr>
+        <w:t>## factor(Halftime.H.R)6    1.995e+01  6.523e+03   0.003    0.998</w:t>
+      </w:r>
+      <w:r>
+        <w:br/>
+      </w:r>
+      <w:r>
+        <w:rPr>
+          <w:rStyle w:val="VerbatimChar"/>
+        </w:rPr>
+        <w:t>## factor(Halftime.H.R)7    1.958e+01  6.523e+03   0.003    0.998</w:t>
+      </w:r>
+      <w:r>
+        <w:br/>
+      </w:r>
+      <w:r>
+        <w:rPr>
+          <w:rStyle w:val="VerbatimChar"/>
+        </w:rPr>
+        <w:t>## factor(Halftime.H.R)8    3.713e+01  7.5</w:t>
+      </w:r>
+      <w:r>
+        <w:rPr>
+          <w:rStyle w:val="VerbatimChar"/>
+        </w:rPr>
+        <w:t>32e+03   0.005    0.996</w:t>
+      </w:r>
+      <w:r>
+        <w:br/>
+      </w:r>
+      <w:r>
+        <w:rPr>
+          <w:rStyle w:val="VerbatimChar"/>
+        </w:rPr>
+        <w:t>## factor(Halftime.H.R)9    3.713e+01  9.224e+03   0.004    0.997</w:t>
+      </w:r>
+      <w:r>
+        <w:br/>
+      </w:r>
+      <w:r>
+        <w:rPr>
+          <w:rStyle w:val="VerbatimChar"/>
+        </w:rPr>
+        <w:t>## factor(Halftime.H.R)10   3.713e+01  6.752e+03   0.005    0.996</w:t>
+      </w:r>
+      <w:r>
+        <w:br/>
+      </w:r>
+      <w:r>
+        <w:rPr>
+          <w:rStyle w:val="VerbatimChar"/>
+        </w:rPr>
+        <w:t>## factor(Halftime.H.R)11   3.713e+01  7.293e+03   0.005    0.996</w:t>
+      </w:r>
+      <w:r>
+        <w:br/>
+      </w:r>
+      <w:r>
+        <w:rPr>
+          <w:rStyle w:val="VerbatimChar"/>
+        </w:rPr>
+        <w:t>## factor(Halftime.H.R)13   1.926e</w:t>
+      </w:r>
+      <w:r>
+        <w:rPr>
+          <w:rStyle w:val="VerbatimChar"/>
+        </w:rPr>
+        <w:t>+01  6.523e+03   0.003    0.998</w:t>
+      </w:r>
+      <w:r>
+        <w:br/>
+      </w:r>
+      <w:r>
+        <w:rPr>
+          <w:rStyle w:val="VerbatimChar"/>
+        </w:rPr>
+        <w:t>## factor(Halftime.H.R)14   3.713e+01  6.918e+03   0.005    0.996</w:t>
+      </w:r>
+      <w:r>
+        <w:br/>
+      </w:r>
+      <w:r>
+        <w:rPr>
+          <w:rStyle w:val="VerbatimChar"/>
+        </w:rPr>
+        <w:t>## factor(Halftime.H.R)15   3.713e+01  7.989e+03   0.005    0.996</w:t>
+      </w:r>
+      <w:r>
+        <w:br/>
+      </w:r>
+      <w:r>
+        <w:rPr>
+          <w:rStyle w:val="VerbatimChar"/>
+        </w:rPr>
+        <w:t>## factor(Halftime.H.R)17   1.995e+01  6.523e+03   0.003    0.998</w:t>
+      </w:r>
+      <w:r>
+        <w:br/>
+      </w:r>
+      <w:r>
+        <w:rPr>
+          <w:rStyle w:val="VerbatimChar"/>
+        </w:rPr>
+        <w:t xml:space="preserve">## factor(Halftime.H.R)18 </w:t>
+      </w:r>
+      <w:r>
+        <w:rPr>
+          <w:rStyle w:val="VerbatimChar"/>
+        </w:rPr>
+        <w:t xml:space="preserve">  3.713e+01  7.532e+03   0.005    0.996</w:t>
+      </w:r>
+      <w:r>
+        <w:br/>
+      </w:r>
+      <w:r>
+        <w:rPr>
+          <w:rStyle w:val="VerbatimChar"/>
+        </w:rPr>
+        <w:t>## factor(Halftime.H.R)20   3.713e+01  9.224e+03   0.004    0.997</w:t>
+      </w:r>
+      <w:r>
+        <w:br/>
+      </w:r>
+      <w:r>
+        <w:rPr>
+          <w:rStyle w:val="VerbatimChar"/>
+        </w:rPr>
+        <w:t>## factor(Halftime.H.R)21   2.076e+01  6.523e+03   0.003    0.997</w:t>
+      </w:r>
+      <w:r>
+        <w:br/>
+      </w:r>
+      <w:r>
+        <w:rPr>
+          <w:rStyle w:val="VerbatimChar"/>
+        </w:rPr>
+        <w:t>## factor(Halftime.H.R)23   3.713e+01  9.224e+03   0.004    0.997</w:t>
+      </w:r>
+      <w:r>
+        <w:br/>
+      </w:r>
+      <w:r>
+        <w:rPr>
+          <w:rStyle w:val="VerbatimChar"/>
+        </w:rPr>
+        <w:t>## factor(Halftime</w:t>
+      </w:r>
+      <w:r>
+        <w:rPr>
+          <w:rStyle w:val="VerbatimChar"/>
+        </w:rPr>
+        <w:t>.H.R)24   3.713e+01  7.293e+03   0.005    0.996</w:t>
+      </w:r>
+      <w:r>
+        <w:br/>
+      </w:r>
+      <w:r>
+        <w:rPr>
+          <w:rStyle w:val="VerbatimChar"/>
+        </w:rPr>
+        <w:t>## factor(Halftime.H.R)25   3.713e+01  9.224e+03   0.004    0.997</w:t>
+      </w:r>
+      <w:r>
+        <w:br/>
+      </w:r>
+      <w:r>
+        <w:rPr>
+          <w:rStyle w:val="VerbatimChar"/>
+        </w:rPr>
+        <w:t xml:space="preserve">## </w:t>
+      </w:r>
+      <w:r>
+        <w:br/>
+      </w:r>
+      <w:r>
+        <w:rPr>
+          <w:rStyle w:val="VerbatimChar"/>
+        </w:rPr>
         <w:lastRenderedPageBreak/>
-        <w:t>## (Intercept)             -1.857e+01  6.523e+03  -0.003    0.998</w:t>
-      </w:r>
-      <w:r>
-        <w:br/>
-      </w:r>
-      <w:r>
-        <w:rPr>
-          <w:rStyle w:val="VerbatimChar"/>
-        </w:rPr>
-        <w:t>## factor(Halftime.H.R)-33  4.632e-07  9.</w:t>
-      </w:r>
-      <w:r>
-        <w:rPr>
-          <w:rStyle w:val="VerbatimChar"/>
-        </w:rPr>
-        <w:t>224e+03   0.000    1.000</w:t>
-      </w:r>
-      <w:r>
-        <w:br/>
-      </w:r>
-      <w:r>
-        <w:rPr>
-          <w:rStyle w:val="VerbatimChar"/>
-        </w:rPr>
-        <w:t>## factor(Halftime.H.R)-31  4.632e-07  7.989e+03   0.000    1.000</w:t>
-      </w:r>
-      <w:r>
-        <w:br/>
-      </w:r>
-      <w:r>
-        <w:rPr>
-          <w:rStyle w:val="VerbatimChar"/>
-        </w:rPr>
-        <w:t>## factor(Halftime.H.R)-28  4.638e-07  9.224e+03   0.000    1.000</w:t>
-      </w:r>
-      <w:r>
-        <w:br/>
-      </w:r>
-      <w:r>
-        <w:rPr>
-          <w:rStyle w:val="VerbatimChar"/>
-        </w:rPr>
-        <w:t>## factor(Halftime.H.R)-22  4.633e-07  9.224e+03   0.000    1.000</w:t>
-      </w:r>
-      <w:r>
-        <w:br/>
-      </w:r>
-      <w:r>
-        <w:rPr>
-          <w:rStyle w:val="VerbatimChar"/>
-        </w:rPr>
-        <w:t>## factor(Halftime.H.R)-21  4.629</w:t>
-      </w:r>
-      <w:r>
-        <w:rPr>
-          <w:rStyle w:val="VerbatimChar"/>
-        </w:rPr>
-        <w:t>e-07  7.989e+03   0.000    1.000</w:t>
-      </w:r>
-      <w:r>
-        <w:br/>
-      </w:r>
-      <w:r>
-        <w:rPr>
-          <w:rStyle w:val="VerbatimChar"/>
-        </w:rPr>
-        <w:t>## factor(Halftime.H.R)-18  4.630e-07  9.224e+03   0.000    1.000</w:t>
-      </w:r>
-      <w:r>
-        <w:br/>
-      </w:r>
-      <w:r>
-        <w:rPr>
-          <w:rStyle w:val="VerbatimChar"/>
-        </w:rPr>
-        <w:t>## factor(Halftime.H.R)-17  1.696e+01  6.523e+03   0.003    0.998</w:t>
-      </w:r>
-      <w:r>
-        <w:br/>
-      </w:r>
-      <w:r>
-        <w:rPr>
-          <w:rStyle w:val="VerbatimChar"/>
-        </w:rPr>
-        <w:t>## factor(Halftime.H.R)-15  4.633e-07  9.224e+03   0.000    1.000</w:t>
-      </w:r>
-      <w:r>
-        <w:br/>
-      </w:r>
-      <w:r>
-        <w:rPr>
-          <w:rStyle w:val="VerbatimChar"/>
-        </w:rPr>
-        <w:t>## factor(Halftime.H.R)-1</w:t>
-      </w:r>
-      <w:r>
-        <w:rPr>
-          <w:rStyle w:val="VerbatimChar"/>
-        </w:rPr>
-        <w:t>4  4.632e-07  6.973e+03   0.000    1.000</w:t>
-      </w:r>
-      <w:r>
-        <w:br/>
-      </w:r>
-      <w:r>
-        <w:rPr>
-          <w:rStyle w:val="VerbatimChar"/>
-        </w:rPr>
-        <w:t>## factor(Halftime.H.R)-13  4.633e-07  7.293e+03   0.000    1.000</w:t>
-      </w:r>
-      <w:r>
-        <w:br/>
-      </w:r>
-      <w:r>
-        <w:rPr>
-          <w:rStyle w:val="VerbatimChar"/>
-        </w:rPr>
-        <w:t>## factor(Halftime.H.R)-11  1.806e+01  6.523e+03   0.003    0.998</w:t>
-      </w:r>
-      <w:r>
-        <w:br/>
-      </w:r>
-      <w:r>
-        <w:rPr>
-          <w:rStyle w:val="VerbatimChar"/>
-        </w:rPr>
-        <w:t>## factor(Halftime.H.R)-10  1.696e+01  6.523e+03   0.003    0.998</w:t>
-      </w:r>
-      <w:r>
-        <w:br/>
-      </w:r>
-      <w:r>
-        <w:rPr>
-          <w:rStyle w:val="VerbatimChar"/>
-        </w:rPr>
-        <w:t>## factor(Halftim</w:t>
-      </w:r>
-      <w:r>
-        <w:rPr>
-          <w:rStyle w:val="VerbatimChar"/>
-        </w:rPr>
-        <w:t>e.H.R)-9   4.633e-07  9.224e+03   0.000    1.000</w:t>
-      </w:r>
-      <w:r>
-        <w:br/>
-      </w:r>
-      <w:r>
-        <w:rPr>
-          <w:rStyle w:val="VerbatimChar"/>
-        </w:rPr>
-        <w:t>## factor(Halftime.H.R)-8   4.635e-07  9.224e+03   0.000    1.000</w:t>
-      </w:r>
-      <w:r>
-        <w:br/>
-      </w:r>
-      <w:r>
-        <w:rPr>
-          <w:rStyle w:val="VerbatimChar"/>
-        </w:rPr>
-        <w:t>## factor(Halftime.H.R)-7   1.739e+01  6.523e+03   0.003    0.998</w:t>
-      </w:r>
-      <w:r>
-        <w:br/>
-      </w:r>
-      <w:r>
-        <w:rPr>
-          <w:rStyle w:val="VerbatimChar"/>
-        </w:rPr>
-        <w:t>## factor(Halftime.H.R)-6   1.816e+01  6.523e+03   0.003    0.998</w:t>
-      </w:r>
-      <w:r>
-        <w:br/>
-      </w:r>
-      <w:r>
-        <w:rPr>
-          <w:rStyle w:val="VerbatimChar"/>
-        </w:rPr>
-        <w:t>## factor</w:t>
-      </w:r>
-      <w:r>
-        <w:rPr>
-          <w:rStyle w:val="VerbatimChar"/>
-        </w:rPr>
-        <w:t>(Halftime.H.R)-5   3.713e+01  9.224e+03   0.004    0.997</w:t>
-      </w:r>
-      <w:r>
-        <w:br/>
-      </w:r>
-      <w:r>
-        <w:rPr>
-          <w:rStyle w:val="VerbatimChar"/>
-        </w:rPr>
-        <w:t>## factor(Halftime.H.R)-4   1.857e+01  6.523e+03   0.003    0.998</w:t>
-      </w:r>
-      <w:r>
-        <w:br/>
-      </w:r>
-      <w:r>
-        <w:rPr>
-          <w:rStyle w:val="VerbatimChar"/>
-        </w:rPr>
-        <w:t>## factor(Halftime.H.R)-3   1.857e+01  6.523e+03   0.003    0.998</w:t>
-      </w:r>
-      <w:r>
-        <w:br/>
-      </w:r>
-      <w:r>
-        <w:rPr>
-          <w:rStyle w:val="VerbatimChar"/>
-        </w:rPr>
-        <w:t>## factor(Halftime.H.R)-2   1.926e+01  6.523e+03   0.003    0.998</w:t>
-      </w:r>
-      <w:r>
-        <w:br/>
-      </w:r>
-      <w:r>
-        <w:rPr>
-          <w:rStyle w:val="VerbatimChar"/>
-        </w:rPr>
-        <w:t>#</w:t>
-      </w:r>
-      <w:r>
-        <w:rPr>
-          <w:rStyle w:val="VerbatimChar"/>
-        </w:rPr>
-        <w:t># factor(Halftime.H.R)-1   1.816e+01  6.523e+03   0.003    0.998</w:t>
-      </w:r>
-      <w:r>
-        <w:br/>
-      </w:r>
-      <w:r>
-        <w:rPr>
-          <w:rStyle w:val="VerbatimChar"/>
-        </w:rPr>
-        <w:t>## factor(Halftime.H.R)0    1.816e+01  6.523e+03   0.003    0.998</w:t>
-      </w:r>
-      <w:r>
-        <w:br/>
-      </w:r>
-      <w:r>
-        <w:rPr>
-          <w:rStyle w:val="VerbatimChar"/>
-        </w:rPr>
-        <w:t>## factor(Halftime.H.R)1    1.885e+01  6.523e+03   0.003    0.998</w:t>
-      </w:r>
-      <w:r>
-        <w:br/>
-      </w:r>
-      <w:r>
-        <w:rPr>
-          <w:rStyle w:val="VerbatimChar"/>
-        </w:rPr>
-        <w:t xml:space="preserve">## factor(Halftime.H.R)2    4.633e-07  9.224e+03   0.000   </w:t>
-      </w:r>
-      <w:r>
-        <w:rPr>
-          <w:rStyle w:val="VerbatimChar"/>
-        </w:rPr>
-        <w:t xml:space="preserve"> 1.000</w:t>
-      </w:r>
-      <w:r>
-        <w:br/>
-      </w:r>
-      <w:r>
-        <w:rPr>
-          <w:rStyle w:val="VerbatimChar"/>
-        </w:rPr>
-        <w:t>## factor(Halftime.H.R)3    2.003e+01  6.523e+03   0.003    0.998</w:t>
-      </w:r>
-      <w:r>
-        <w:br/>
-      </w:r>
-      <w:r>
-        <w:rPr>
-          <w:rStyle w:val="VerbatimChar"/>
-        </w:rPr>
-        <w:t>## factor(Halftime.H.R)4    1.966e+01  6.523e+03   0.003    0.998</w:t>
-      </w:r>
-      <w:r>
-        <w:br/>
-      </w:r>
-      <w:r>
-        <w:rPr>
-          <w:rStyle w:val="VerbatimChar"/>
-        </w:rPr>
-        <w:t>## factor(Halftime.H.R)6    1.995e+01  6.523e+03   0.003    0.998</w:t>
-      </w:r>
-      <w:r>
-        <w:br/>
-      </w:r>
-      <w:r>
-        <w:rPr>
-          <w:rStyle w:val="VerbatimChar"/>
-        </w:rPr>
-        <w:t>## factor(Halftime.H.R)7    1.958e+01  6.523e+03   0.003    0.998</w:t>
-      </w:r>
-      <w:r>
-        <w:br/>
-      </w:r>
-      <w:r>
-        <w:rPr>
-          <w:rStyle w:val="VerbatimChar"/>
-        </w:rPr>
-        <w:t>## factor(Halftime.H.R)8    3.713e+01  7.532e+03   0.005    0.996</w:t>
-      </w:r>
-      <w:r>
-        <w:br/>
-      </w:r>
-      <w:r>
-        <w:rPr>
-          <w:rStyle w:val="VerbatimChar"/>
-        </w:rPr>
-        <w:t xml:space="preserve">## factor(Halftime.H.R)9    3.713e+01  9.224e+03   0.004  </w:t>
-      </w:r>
-      <w:r>
-        <w:rPr>
-          <w:rStyle w:val="VerbatimChar"/>
-        </w:rPr>
-        <w:t xml:space="preserve">  0.997</w:t>
-      </w:r>
-      <w:r>
-        <w:br/>
-      </w:r>
-      <w:r>
-        <w:rPr>
-          <w:rStyle w:val="VerbatimChar"/>
-        </w:rPr>
-        <w:t>## factor(Halftime.H.R)10   3.713e+01  6.752e+03   0.005    0.996</w:t>
-      </w:r>
-      <w:r>
-        <w:br/>
-      </w:r>
-      <w:r>
-        <w:rPr>
-          <w:rStyle w:val="VerbatimChar"/>
-        </w:rPr>
-        <w:t>## factor(Halftime.H.R)11   3.713e+01  7.293e+03   0.005    0.996</w:t>
-      </w:r>
-      <w:r>
-        <w:br/>
-      </w:r>
-      <w:r>
-        <w:rPr>
-          <w:rStyle w:val="VerbatimChar"/>
-        </w:rPr>
-        <w:t>## factor(Halftime.H.R)13   1.926e+01  6.523e+03   0.003    0.998</w:t>
-      </w:r>
-      <w:r>
-        <w:br/>
-      </w:r>
-      <w:r>
-        <w:rPr>
-          <w:rStyle w:val="VerbatimChar"/>
-        </w:rPr>
-        <w:t xml:space="preserve">## factor(Halftime.H.R)14   3.713e+01  6.918e+03  </w:t>
-      </w:r>
-      <w:r>
-        <w:rPr>
-          <w:rStyle w:val="VerbatimChar"/>
-        </w:rPr>
-        <w:t xml:space="preserve"> 0.005    0.996</w:t>
-      </w:r>
-      <w:r>
-        <w:br/>
-      </w:r>
-      <w:r>
-        <w:rPr>
-          <w:rStyle w:val="VerbatimChar"/>
-        </w:rPr>
-        <w:t>## factor(Halftime.H.R)15   3.713e+01  7.989e+03   0.005    0.996</w:t>
-      </w:r>
-      <w:r>
-        <w:br/>
-      </w:r>
-      <w:r>
-        <w:rPr>
-          <w:rStyle w:val="VerbatimChar"/>
-        </w:rPr>
-        <w:t>## factor(Halftime.H.R)17   1.995e+01  6.523e+03   0.003    0.998</w:t>
-      </w:r>
-      <w:r>
-        <w:br/>
-      </w:r>
-      <w:r>
-        <w:rPr>
-          <w:rStyle w:val="VerbatimChar"/>
-        </w:rPr>
-        <w:t>## factor(Halftime.H.R)18   3.713e+01  7.532e+03   0.005    0.996</w:t>
-      </w:r>
-      <w:r>
-        <w:br/>
-      </w:r>
-      <w:r>
-        <w:rPr>
-          <w:rStyle w:val="VerbatimChar"/>
-        </w:rPr>
-        <w:t>## factor(Halftime.H.R)20   3.713e+01  9.2</w:t>
-      </w:r>
-      <w:r>
-        <w:rPr>
-          <w:rStyle w:val="VerbatimChar"/>
-        </w:rPr>
-        <w:t>24e+03   0.004    0.997</w:t>
-      </w:r>
-      <w:r>
-        <w:br/>
-      </w:r>
-      <w:r>
-        <w:rPr>
-          <w:rStyle w:val="VerbatimChar"/>
-        </w:rPr>
-        <w:t>## factor(Halftime.H.R)21   2.076e+01  6.523e+03   0.003    0.997</w:t>
-      </w:r>
-      <w:r>
-        <w:br/>
-      </w:r>
-      <w:r>
-        <w:rPr>
-          <w:rStyle w:val="VerbatimChar"/>
-        </w:rPr>
-        <w:t>## factor(Halftime.H.R)23   3.713e+01  9.224e+03   0.004    0.997</w:t>
-      </w:r>
-      <w:r>
-        <w:br/>
-      </w:r>
-      <w:r>
-        <w:rPr>
-          <w:rStyle w:val="VerbatimChar"/>
-        </w:rPr>
-        <w:t>## factor(Halftime.H.R)24   3.713e+01  7.293e+03   0.005    0.996</w:t>
-      </w:r>
-      <w:r>
-        <w:br/>
-      </w:r>
-      <w:r>
-        <w:rPr>
-          <w:rStyle w:val="VerbatimChar"/>
-        </w:rPr>
-        <w:t>## factor(Halftime.H.R)25   3.713e</w:t>
-      </w:r>
-      <w:r>
-        <w:rPr>
-          <w:rStyle w:val="VerbatimChar"/>
-        </w:rPr>
-        <w:t>+01  9.224e+03   0.004    0.997</w:t>
+        <w:t>## (Dispersion parameter for binomial family taken to be 1)</w:t>
       </w:r>
       <w:r>
         <w:br/>
@@ -2466,7 +2894,31 @@
         <w:rPr>
           <w:rStyle w:val="VerbatimChar"/>
         </w:rPr>
-        <w:t>## (Dispersion parameter for binomial family taken to be 1)</w:t>
+        <w:t>##     Null deviance: 351.37  on 255  degrees of freedom</w:t>
+      </w:r>
+      <w:r>
+        <w:br/>
+      </w:r>
+      <w:r>
+        <w:rPr>
+          <w:rStyle w:val="VerbatimChar"/>
+        </w:rPr>
+        <w:t>## Residual devia</w:t>
+      </w:r>
+      <w:r>
+        <w:rPr>
+          <w:rStyle w:val="VerbatimChar"/>
+        </w:rPr>
+        <w:t>nce: 220.69  on 213  degrees of freedom</w:t>
+      </w:r>
+      <w:r>
+        <w:br/>
+      </w:r>
+      <w:r>
+        <w:rPr>
+          <w:rStyle w:val="VerbatimChar"/>
+        </w:rPr>
+        <w:t>## AIC: 306.69</w:t>
       </w:r>
       <w:r>
         <w:br/>
@@ -2484,918 +2936,196 @@
         <w:rPr>
           <w:rStyle w:val="VerbatimChar"/>
         </w:rPr>
-        <w:t>##     Null deviance: 351.37  on 255  degrees of freedom</w:t>
-      </w:r>
-      <w:r>
-        <w:br/>
-      </w:r>
-      <w:r>
-        <w:rPr>
-          <w:rStyle w:val="VerbatimChar"/>
-        </w:rPr>
-        <w:t>## Residual deviance: 220.69  on 213  degrees of freedom</w:t>
-      </w:r>
-      <w:r>
-        <w:br/>
-      </w:r>
-      <w:r>
-        <w:rPr>
-          <w:rStyle w:val="VerbatimChar"/>
-        </w:rPr>
-        <w:t>## AIC: 306.69</w:t>
-      </w:r>
-      <w:r>
-        <w:br/>
-      </w:r>
-    </w:p>
-    <w:p>
-      <w:pPr>
-        <w:pStyle w:val="SourceCode"/>
-        <w:rPr>
-          <w:rStyle w:val="VerbatimChar"/>
-        </w:rPr>
-      </w:pPr>
-      <w:r>
-        <w:rPr>
-          <w:rStyle w:val="VerbatimChar"/>
-        </w:rPr>
-        <w:lastRenderedPageBreak/>
-        <w:t xml:space="preserve">The fourth regression will fit y = Home.win on factor(Halftime.H.R) </w:t>
-      </w:r>
-    </w:p>
-    <w:p>
-      <w:pPr>
-        <w:pStyle w:val="SourceCode"/>
-        <w:rPr>
-          <w:rFonts w:ascii="Consolas" w:hAnsi="Consolas"/>
-          <w:sz w:val="22"/>
-        </w:rPr>
-      </w:pPr>
-      <w:r>
-        <w:rPr>
-          <w:rStyle w:val="VerbatimChar"/>
-        </w:rPr>
-        <w:t xml:space="preserve">## </w:t>
-      </w:r>
-      <w:r>
-        <w:br/>
-      </w:r>
-      <w:r>
-        <w:rPr>
-          <w:rStyle w:val="VerbatimChar"/>
-        </w:rPr>
-        <w:t>## Number of Fisher Sco</w:t>
-      </w:r>
-      <w:r>
-        <w:rPr>
-          <w:rStyle w:val="VerbatimChar"/>
-        </w:rPr>
-        <w:t>ring iterations: 17</w:t>
-      </w:r>
-    </w:p>
-    <w:p>
-      <w:pPr>
-        <w:pStyle w:val="SourceCode"/>
-      </w:pPr>
-      <w:r>
-        <w:rPr>
-          <w:rStyle w:val="VerbatimChar"/>
-        </w:rPr>
-        <w:t xml:space="preserve">## </w:t>
-      </w:r>
-      <w:r>
-        <w:br/>
-      </w:r>
-      <w:r>
-        <w:rPr>
-          <w:rStyle w:val="VerbatimChar"/>
-        </w:rPr>
-        <w:t>## Call:</w:t>
-      </w:r>
-      <w:r>
-        <w:br/>
-      </w:r>
-      <w:r>
-        <w:rPr>
-          <w:rStyle w:val="VerbatimChar"/>
-        </w:rPr>
-        <w:t xml:space="preserve">## glm(formula = response1 ~ factor(Halftime.H.R), family = "binomial", </w:t>
-      </w:r>
-      <w:r>
-        <w:br/>
-      </w:r>
-      <w:r>
-        <w:rPr>
-          <w:rStyle w:val="VerbatimChar"/>
-        </w:rPr>
-        <w:t>##     data = modeldata)</w:t>
-      </w:r>
-      <w:r>
-        <w:br/>
-      </w:r>
-      <w:r>
-        <w:rPr>
-          <w:rStyle w:val="VerbatimChar"/>
-        </w:rPr>
-        <w:t xml:space="preserve">## </w:t>
-      </w:r>
-      <w:r>
-        <w:br/>
-      </w:r>
-      <w:r>
-        <w:rPr>
-          <w:rStyle w:val="VerbatimChar"/>
-        </w:rPr>
-        <w:t xml:space="preserve">## Deviance Residuals: </w:t>
-      </w:r>
-      <w:r>
-        <w:br/>
-      </w:r>
-      <w:r>
-        <w:rPr>
-          <w:rStyle w:val="VerbatimChar"/>
-        </w:rPr>
-        <w:t xml:space="preserve">##      Min        1Q    Median        3Q       Max  </w:t>
-      </w:r>
-      <w:r>
-        <w:br/>
-      </w:r>
-      <w:r>
-        <w:rPr>
-          <w:rStyle w:val="VerbatimChar"/>
-        </w:rPr>
-        <w:t xml:space="preserve">## -2.14597  -0.73248   0.00013   0.75853  </w:t>
-      </w:r>
-      <w:r>
-        <w:rPr>
-          <w:rStyle w:val="VerbatimChar"/>
-        </w:rPr>
-        <w:t xml:space="preserve"> 1.89302  </w:t>
-      </w:r>
-      <w:r>
-        <w:br/>
-      </w:r>
-      <w:r>
-        <w:rPr>
-          <w:rStyle w:val="VerbatimChar"/>
-        </w:rPr>
-        <w:t xml:space="preserve">## </w:t>
-      </w:r>
-      <w:r>
-        <w:br/>
-      </w:r>
-      <w:r>
-        <w:rPr>
-          <w:rStyle w:val="VerbatimChar"/>
-        </w:rPr>
-        <w:t>## Coefficients:</w:t>
-      </w:r>
-      <w:r>
-        <w:br/>
-      </w:r>
-      <w:r>
-        <w:rPr>
-          <w:rStyle w:val="VerbatimChar"/>
-        </w:rPr>
-        <w:t>##                           Estimate Std. Error z value Pr(&gt;|z|)</w:t>
-      </w:r>
-      <w:r>
-        <w:br/>
-      </w:r>
-      <w:r>
-        <w:rPr>
-          <w:rStyle w:val="VerbatimChar"/>
-        </w:rPr>
-        <w:t>## (Intercept)             -1.857e+01  6.523e+03  -0.003    0.998</w:t>
-      </w:r>
-      <w:r>
-        <w:br/>
-      </w:r>
-      <w:r>
-        <w:rPr>
-          <w:rStyle w:val="VerbatimChar"/>
-        </w:rPr>
-        <w:t>## factor(Halftime.H.R)-33  4.632e-07  9.224e+03   0.000    1.000</w:t>
-      </w:r>
-      <w:r>
-        <w:br/>
-      </w:r>
-      <w:r>
-        <w:rPr>
-          <w:rStyle w:val="VerbatimChar"/>
-        </w:rPr>
-        <w:t>## factor(Halftime.H.R)-31</w:t>
-      </w:r>
-      <w:r>
-        <w:rPr>
-          <w:rStyle w:val="VerbatimChar"/>
-        </w:rPr>
-        <w:t xml:space="preserve">  4.632e-07  7.989e+03   0.000    1.000</w:t>
-      </w:r>
-      <w:r>
-        <w:br/>
-      </w:r>
-      <w:r>
-        <w:rPr>
-          <w:rStyle w:val="VerbatimChar"/>
-        </w:rPr>
-        <w:t>## factor(Halftime.H.R)-28  4.638e-07  9.224e+03   0.000    1.000</w:t>
-      </w:r>
-      <w:r>
-        <w:br/>
-      </w:r>
-      <w:r>
-        <w:rPr>
-          <w:rStyle w:val="VerbatimChar"/>
-        </w:rPr>
-        <w:t>## factor(Halftime.H.R)-22  4.633e-07  9.224e+03   0.000    1.000</w:t>
-      </w:r>
-      <w:r>
-        <w:br/>
-      </w:r>
-      <w:r>
-        <w:rPr>
-          <w:rStyle w:val="VerbatimChar"/>
-        </w:rPr>
-        <w:t>## factor(Halftime.H.R)-21  4.629e-07  7.989e+03   0.000    1.000</w:t>
-      </w:r>
-      <w:r>
-        <w:br/>
-      </w:r>
-      <w:r>
-        <w:rPr>
-          <w:rStyle w:val="VerbatimChar"/>
-        </w:rPr>
-        <w:t>## factor(Halftime</w:t>
-      </w:r>
-      <w:r>
-        <w:rPr>
-          <w:rStyle w:val="VerbatimChar"/>
-        </w:rPr>
-        <w:t>.H.R)-18  4.630e-07  9.224e+03   0.000    1.000</w:t>
-      </w:r>
-      <w:r>
-        <w:br/>
-      </w:r>
-      <w:r>
-        <w:rPr>
-          <w:rStyle w:val="VerbatimChar"/>
-        </w:rPr>
-        <w:t>## factor(Halftime.H.R)-17  1.696e+01  6.523e+03   0.003    0.998</w:t>
-      </w:r>
-      <w:r>
-        <w:br/>
-      </w:r>
-      <w:r>
-        <w:rPr>
-          <w:rStyle w:val="VerbatimChar"/>
-        </w:rPr>
-        <w:t>## factor(Halftime.H.R)-15  4.633e-07  9.224e+03   0.000    1.000</w:t>
-      </w:r>
-      <w:r>
-        <w:br/>
-      </w:r>
-      <w:r>
-        <w:rPr>
-          <w:rStyle w:val="VerbatimChar"/>
-        </w:rPr>
-        <w:t>## factor(Halftime.H.R)-14  4.632e-07  6.973e+03   0.000    1.000</w:t>
-      </w:r>
-      <w:r>
-        <w:br/>
-      </w:r>
-      <w:r>
-        <w:rPr>
-          <w:rStyle w:val="VerbatimChar"/>
-        </w:rPr>
-        <w:t>## factor(</w:t>
-      </w:r>
-      <w:r>
-        <w:rPr>
-          <w:rStyle w:val="VerbatimChar"/>
-        </w:rPr>
-        <w:t>Halftime.H.R)-13  4.633e-07  7.293e+03   0.000    1.000</w:t>
-      </w:r>
-      <w:r>
-        <w:br/>
-      </w:r>
-      <w:r>
-        <w:rPr>
-          <w:rStyle w:val="VerbatimChar"/>
-        </w:rPr>
-        <w:t>## factor(Halftime.H.R)-11  1.806e+01  6.523e+03   0.003    0.998</w:t>
-      </w:r>
-      <w:r>
-        <w:br/>
-      </w:r>
-      <w:r>
-        <w:rPr>
-          <w:rStyle w:val="VerbatimChar"/>
-        </w:rPr>
-        <w:t>## factor(Halftime.H.R)-10  1.696e+01  6.523e+03   0.003    0.998</w:t>
-      </w:r>
-      <w:r>
-        <w:br/>
-      </w:r>
-      <w:r>
-        <w:rPr>
-          <w:rStyle w:val="VerbatimChar"/>
-        </w:rPr>
-        <w:t>## factor(Halftime.H.R)-9   4.633e-07  9.224e+03   0.000    1.000</w:t>
-      </w:r>
-      <w:r>
-        <w:br/>
-      </w:r>
-      <w:r>
-        <w:rPr>
-          <w:rStyle w:val="VerbatimChar"/>
-        </w:rPr>
-        <w:t>## factor(Halftime.H.R)-8   4.635e-07  9.224e+03   0.000    1.000</w:t>
-      </w:r>
-      <w:r>
-        <w:br/>
-      </w:r>
-      <w:r>
-        <w:rPr>
-          <w:rStyle w:val="VerbatimChar"/>
-        </w:rPr>
-        <w:t>## factor(Halftime.H.R)-7   1.739e+01  6.523e+03   0.003    0.998</w:t>
-      </w:r>
-      <w:r>
-        <w:br/>
-      </w:r>
-      <w:r>
-        <w:rPr>
-          <w:rStyle w:val="VerbatimChar"/>
-        </w:rPr>
-        <w:t xml:space="preserve">## factor(Halftime.H.R)-6   1.816e+01  6.523e+03   0.003  </w:t>
-      </w:r>
-      <w:r>
-        <w:rPr>
-          <w:rStyle w:val="VerbatimChar"/>
-        </w:rPr>
-        <w:t xml:space="preserve">  0.998</w:t>
-      </w:r>
-      <w:r>
-        <w:br/>
-      </w:r>
-      <w:r>
-        <w:rPr>
-          <w:rStyle w:val="VerbatimChar"/>
-        </w:rPr>
-        <w:t>## factor(Halftime.H.R)-5   3.713e+01  9.224e+03   0.004    0.997</w:t>
-      </w:r>
-      <w:r>
-        <w:br/>
-      </w:r>
-      <w:r>
-        <w:rPr>
-          <w:rStyle w:val="VerbatimChar"/>
-        </w:rPr>
-        <w:t>## factor(Halftime.H.R)-4   1.857e+01  6.523e+03   0.003    0.998</w:t>
-      </w:r>
-      <w:r>
-        <w:br/>
-      </w:r>
-      <w:r>
-        <w:rPr>
-          <w:rStyle w:val="VerbatimChar"/>
-        </w:rPr>
-        <w:t>## factor(Halftime.H.R)-3   1.857e+01  6.523e+03   0.003    0.998</w:t>
-      </w:r>
-      <w:r>
-        <w:br/>
-      </w:r>
-      <w:r>
-        <w:rPr>
-          <w:rStyle w:val="VerbatimChar"/>
-        </w:rPr>
-        <w:t xml:space="preserve">## factor(Halftime.H.R)-2   1.926e+01  6.523e+03  </w:t>
-      </w:r>
-      <w:r>
-        <w:rPr>
-          <w:rStyle w:val="VerbatimChar"/>
-        </w:rPr>
-        <w:t xml:space="preserve"> 0.003    0.998</w:t>
-      </w:r>
-      <w:r>
-        <w:br/>
-      </w:r>
-      <w:r>
-        <w:rPr>
-          <w:rStyle w:val="VerbatimChar"/>
-        </w:rPr>
-        <w:t>## factor(Halftime.H.R)-1   1.816e+01  6.523e+03   0.003    0.998</w:t>
-      </w:r>
-      <w:r>
-        <w:br/>
-      </w:r>
-      <w:r>
-        <w:rPr>
-          <w:rStyle w:val="VerbatimChar"/>
-        </w:rPr>
-        <w:t>## factor(Halftime.H.R)0    1.816e+01  6.523e+03   0.003    0.998</w:t>
-      </w:r>
-      <w:r>
-        <w:br/>
-      </w:r>
-      <w:r>
-        <w:rPr>
-          <w:rStyle w:val="VerbatimChar"/>
-        </w:rPr>
-        <w:t>## factor(Halftime.H.R)1    1.885e+01  6.523e+03   0.003    0.998</w:t>
-      </w:r>
-      <w:r>
-        <w:br/>
-      </w:r>
-      <w:r>
-        <w:rPr>
-          <w:rStyle w:val="VerbatimChar"/>
-        </w:rPr>
-        <w:t>## factor(Halftime.H.R)2    4.633e-07  9.2</w:t>
-      </w:r>
-      <w:r>
-        <w:rPr>
-          <w:rStyle w:val="VerbatimChar"/>
-        </w:rPr>
-        <w:t>24e+03   0.000    1.000</w:t>
-      </w:r>
-      <w:r>
-        <w:br/>
-      </w:r>
-      <w:r>
-        <w:rPr>
-          <w:rStyle w:val="VerbatimChar"/>
-        </w:rPr>
-        <w:t>## factor(Halftime.H.R)3    2.003e+01  6.523e+03   0.003    0.998</w:t>
-      </w:r>
-      <w:r>
-        <w:br/>
-      </w:r>
-      <w:r>
-        <w:rPr>
-          <w:rStyle w:val="VerbatimChar"/>
-        </w:rPr>
-        <w:t>## factor(Halftime.H.R)4    1.966e+01  6.523e+03   0.003    0.998</w:t>
-      </w:r>
-      <w:r>
-        <w:br/>
-      </w:r>
-      <w:r>
-        <w:rPr>
-          <w:rStyle w:val="VerbatimChar"/>
-        </w:rPr>
-        <w:t>## factor(Halftime.H.R)6    1.995e+01  6.523e+03   0.003    0.998</w:t>
-      </w:r>
-      <w:r>
-        <w:br/>
-      </w:r>
-      <w:r>
-        <w:rPr>
-          <w:rStyle w:val="VerbatimChar"/>
-        </w:rPr>
-        <w:t>## factor(Halftime.H.R)7    1.958e</w:t>
-      </w:r>
-      <w:r>
-        <w:rPr>
-          <w:rStyle w:val="VerbatimChar"/>
-        </w:rPr>
-        <w:t>+01  6.523e+03   0.003    0.998</w:t>
-      </w:r>
-      <w:r>
-        <w:br/>
-      </w:r>
-      <w:r>
-        <w:rPr>
-          <w:rStyle w:val="VerbatimChar"/>
-        </w:rPr>
-        <w:t>## factor(Halftime.H.R)8    3.713e+01  7.532e+03   0.005    0.996</w:t>
-      </w:r>
-      <w:r>
-        <w:br/>
-      </w:r>
-      <w:r>
-        <w:rPr>
-          <w:rStyle w:val="VerbatimChar"/>
-        </w:rPr>
-        <w:t>## factor(Halftime.H.R)9    3.713e+01  9.224e+03   0.004    0.997</w:t>
-      </w:r>
-      <w:r>
-        <w:br/>
-      </w:r>
-      <w:r>
-        <w:rPr>
-          <w:rStyle w:val="VerbatimChar"/>
-        </w:rPr>
-        <w:t>## factor(Halftime.H.R)10   3.713e+01  6.752e+03   0.005    0.996</w:t>
-      </w:r>
-      <w:r>
-        <w:br/>
-      </w:r>
-      <w:r>
-        <w:rPr>
-          <w:rStyle w:val="VerbatimChar"/>
-        </w:rPr>
-        <w:t xml:space="preserve">## factor(Halftime.H.R)11 </w:t>
-      </w:r>
-      <w:r>
-        <w:rPr>
-          <w:rStyle w:val="VerbatimChar"/>
-        </w:rPr>
-        <w:t xml:space="preserve">  3.713e+01  7.293e+03   0.005    0.996</w:t>
-      </w:r>
-      <w:r>
-        <w:br/>
-      </w:r>
-      <w:r>
-        <w:rPr>
-          <w:rStyle w:val="VerbatimChar"/>
-        </w:rPr>
-        <w:t>## factor(Halftime.H.R)13   1.926e+01  6.523e+03   0.003    0.998</w:t>
-      </w:r>
-      <w:r>
-        <w:br/>
-      </w:r>
-      <w:r>
-        <w:rPr>
-          <w:rStyle w:val="VerbatimChar"/>
-        </w:rPr>
-        <w:lastRenderedPageBreak/>
-        <w:t>## factor(Halftime.H.R)14   3.713e+01  6.918e+03   0.005    0.996</w:t>
-      </w:r>
-      <w:r>
-        <w:br/>
-      </w:r>
-      <w:r>
-        <w:rPr>
-          <w:rStyle w:val="VerbatimChar"/>
-        </w:rPr>
-        <w:t>## factor(Halftime.H.R)15   3.713e+01  7.989e+03   0.005    0.996</w:t>
-      </w:r>
-      <w:r>
-        <w:br/>
-      </w:r>
-      <w:r>
-        <w:rPr>
-          <w:rStyle w:val="VerbatimChar"/>
-        </w:rPr>
-        <w:t>## factor(Halftime</w:t>
-      </w:r>
-      <w:r>
-        <w:rPr>
-          <w:rStyle w:val="VerbatimChar"/>
-        </w:rPr>
-        <w:t>.H.R)17   1.995e+01  6.523e+03   0.003    0.998</w:t>
-      </w:r>
-      <w:r>
-        <w:br/>
-      </w:r>
-      <w:r>
-        <w:rPr>
-          <w:rStyle w:val="VerbatimChar"/>
-        </w:rPr>
-        <w:t>## factor(Halftime.H.R)18   3.713e+01  7.532e+03   0.005    0.996</w:t>
-      </w:r>
-      <w:r>
-        <w:br/>
-      </w:r>
-      <w:r>
-        <w:rPr>
-          <w:rStyle w:val="VerbatimChar"/>
-        </w:rPr>
-        <w:t>## factor(Halftime.H.R)20   3.713e+01  9.224e+03   0.004    0.997</w:t>
-      </w:r>
-      <w:r>
-        <w:br/>
-      </w:r>
-      <w:r>
-        <w:rPr>
-          <w:rStyle w:val="VerbatimChar"/>
-        </w:rPr>
-        <w:t>## factor(Halftime.H.R)21   2.076e+01  6.523e+03   0.003    0.997</w:t>
-      </w:r>
-      <w:r>
-        <w:br/>
-      </w:r>
-      <w:r>
-        <w:rPr>
-          <w:rStyle w:val="VerbatimChar"/>
-        </w:rPr>
-        <w:t>## factor(</w:t>
-      </w:r>
-      <w:r>
-        <w:rPr>
-          <w:rStyle w:val="VerbatimChar"/>
-        </w:rPr>
-        <w:t>Halftime.H.R)23   3.713e+01  9.224e+03   0.004    0.997</w:t>
-      </w:r>
-      <w:r>
-        <w:br/>
-      </w:r>
-      <w:r>
-        <w:rPr>
-          <w:rStyle w:val="VerbatimChar"/>
-        </w:rPr>
-        <w:t>## factor(Halftime.H.R)24   3.713e+01  7.293e+03   0.005    0.996</w:t>
-      </w:r>
-      <w:r>
-        <w:br/>
-      </w:r>
-      <w:r>
-        <w:rPr>
-          <w:rStyle w:val="VerbatimChar"/>
-        </w:rPr>
-        <w:t>## factor(Halftime.H.R)25   3.713e+01  9.224e+03   0.004    0.997</w:t>
-      </w:r>
-      <w:r>
-        <w:br/>
-      </w:r>
-      <w:r>
-        <w:rPr>
-          <w:rStyle w:val="VerbatimChar"/>
-        </w:rPr>
-        <w:t xml:space="preserve">## </w:t>
-      </w:r>
-      <w:r>
-        <w:br/>
-      </w:r>
-      <w:r>
-        <w:rPr>
-          <w:rStyle w:val="VerbatimChar"/>
-        </w:rPr>
-        <w:t>## (Dispersion parameter for binomial family taken to be 1)</w:t>
-      </w:r>
-      <w:r>
-        <w:br/>
-      </w:r>
-      <w:r>
-        <w:rPr>
-          <w:rStyle w:val="VerbatimChar"/>
-        </w:rPr>
-        <w:t xml:space="preserve">## </w:t>
-      </w:r>
-      <w:r>
-        <w:br/>
-      </w:r>
-      <w:r>
-        <w:rPr>
-          <w:rStyle w:val="VerbatimChar"/>
-        </w:rPr>
-        <w:t>##     Null deviance: 351.37  on 255  degrees of freedom</w:t>
-      </w:r>
-      <w:r>
-        <w:br/>
-      </w:r>
-      <w:r>
-        <w:rPr>
-          <w:rStyle w:val="VerbatimChar"/>
-        </w:rPr>
-        <w:t>## Residual deviance: 220.69  on 213  degrees of freedom</w:t>
-      </w:r>
-      <w:r>
-        <w:br/>
-      </w:r>
-      <w:r>
-        <w:rPr>
-          <w:rStyle w:val="VerbatimChar"/>
-        </w:rPr>
-        <w:t>## AIC: 306.69</w:t>
-      </w:r>
-      <w:r>
-        <w:br/>
-      </w:r>
-      <w:r>
-        <w:rPr>
-          <w:rStyle w:val="VerbatimChar"/>
-        </w:rPr>
-        <w:t xml:space="preserve">## </w:t>
-      </w:r>
-      <w:r>
-        <w:br/>
-      </w:r>
-      <w:r>
-        <w:rPr>
-          <w:rStyle w:val="VerbatimChar"/>
-        </w:rPr>
         <w:t>## Number of Fisher Scoring iterations: 17</w:t>
       </w:r>
     </w:p>
     <w:p>
       <w:pPr>
-        <w:rPr>
-          <w:rFonts w:asciiTheme="majorHAnsi" w:eastAsiaTheme="majorEastAsia" w:hAnsiTheme="majorHAnsi" w:cstheme="majorBidi"/>
-          <w:b/>
-          <w:bCs/>
-          <w:color w:val="345A8A" w:themeColor="accent1" w:themeShade="B5"/>
-          <w:sz w:val="32"/>
-          <w:szCs w:val="32"/>
-        </w:rPr>
+        <w:pStyle w:val="Heading1"/>
       </w:pPr>
       <w:bookmarkStart w:id="12" w:name="computing-the-test-statistic"/>
       <w:r>
-        <w:br w:type="page"/>
-      </w:r>
+        <w:t>Computing the test statistic</w:t>
+      </w:r>
+      <w:bookmarkEnd w:id="12"/>
+    </w:p>
+    <w:p>
+      <w:pPr>
+        <w:pStyle w:val="FirstParagraph"/>
+        <w:rPr>
+          <w:u w:val="single"/>
+        </w:rPr>
+      </w:pPr>
+      <w:r>
+        <w:rPr>
+          <w:u w:val="single"/>
+        </w:rPr>
+        <w:t>For model 1:</w:t>
+      </w:r>
+    </w:p>
+    <w:p>
+      <w:pPr>
+        <w:pStyle w:val="FirstParagraph"/>
+      </w:pPr>
+      <w:r>
+        <w:t xml:space="preserve"> To compare our logistic model to our saturated model we are going to use the GLR test. The GLR test finds the di</w:t>
+      </w:r>
+      <w:r>
+        <w:t>fference between the max likelihood for the logistic model (which has two betas) and the saturated log-likelihood model (which has 41 betas).</w:t>
+      </w:r>
+    </w:p>
+    <w:p>
+      <w:pPr>
+        <w:pStyle w:val="BodyText"/>
+      </w:pPr>
+      <w:r>
+        <w:t xml:space="preserve">max likelihood for logistic = -163.18141 </w:t>
+      </w:r>
+    </w:p>
+    <w:p>
+      <w:pPr>
+        <w:pStyle w:val="BodyText"/>
+      </w:pPr>
+      <w:r>
+        <w:t xml:space="preserve">max likelihood for log-like = -134.3914 </w:t>
+      </w:r>
+    </w:p>
+    <w:p>
+      <w:pPr>
+        <w:pStyle w:val="BodyText"/>
+      </w:pPr>
+      <w:r>
+        <w:t xml:space="preserve">The difference = </w:t>
+      </w:r>
+      <w:r>
+        <w:t>-</w:t>
+      </w:r>
+      <w:r>
+        <w:t>2</w:t>
+      </w:r>
+      <w:r>
+        <w:t>8.79</w:t>
+      </w:r>
+    </w:p>
+    <w:p>
+      <w:pPr>
+        <w:pStyle w:val="BodyText"/>
+      </w:pPr>
+      <w:r>
+        <w:t xml:space="preserve">Once we have this difference, we multiply it by negative 2 to get 57.58 </w:t>
+      </w:r>
+    </w:p>
+    <w:p>
+      <w:pPr>
+        <w:pStyle w:val="BodyText"/>
+      </w:pPr>
+      <w:r>
+        <w:t xml:space="preserve">This statistic acts as a chi-squared distribution with degrees of freedom df = 41 - 2 = 39 </w:t>
+      </w:r>
+    </w:p>
+    <w:p>
+      <w:pPr>
+        <w:pStyle w:val="BodyText"/>
+      </w:pPr>
+      <w:r>
+        <w:t>The test statistic has a p-value of 0.0279, telling us it is significant at the alpha value o</w:t>
+      </w:r>
+      <w:r>
+        <w:t>f 0.05. Because it is significant this suggests that the logistic model may be incorrect</w:t>
+      </w:r>
+    </w:p>
+    <w:p>
+      <w:pPr>
+        <w:pStyle w:val="BodyText"/>
+        <w:rPr>
+          <w:u w:val="single"/>
+        </w:rPr>
+      </w:pPr>
+      <w:r>
+        <w:rPr>
+          <w:u w:val="single"/>
+        </w:rPr>
+        <w:t xml:space="preserve">For model 2: </w:t>
+      </w:r>
+    </w:p>
+    <w:p>
+      <w:pPr>
+        <w:pStyle w:val="BodyText"/>
+      </w:pPr>
+      <w:r>
+        <w:t xml:space="preserve">We are now going to do the same process except for the second model, which uses the half time score margin to predict the winner of the game. </w:t>
+      </w:r>
+    </w:p>
+    <w:p>
+      <w:pPr>
+        <w:pStyle w:val="BodyText"/>
+      </w:pPr>
+      <w:r>
+        <w:t>max likeliho</w:t>
+      </w:r>
+      <w:r>
+        <w:t xml:space="preserve">od for logistic = -125.74107 </w:t>
+      </w:r>
+    </w:p>
+    <w:p>
+      <w:pPr>
+        <w:pStyle w:val="BodyText"/>
+      </w:pPr>
+      <w:r>
+        <w:t xml:space="preserve">max likelihood for log-like = -110.34566 </w:t>
+      </w:r>
+    </w:p>
+    <w:p>
+      <w:pPr>
+        <w:pStyle w:val="BodyText"/>
+      </w:pPr>
+      <w:r>
+        <w:t xml:space="preserve">The difference = </w:t>
+      </w:r>
+      <w:r>
+        <w:t>-</w:t>
+      </w:r>
+      <w:r>
+        <w:t>15.39541</w:t>
+      </w:r>
+    </w:p>
+    <w:p>
+      <w:pPr>
+        <w:pStyle w:val="BodyText"/>
+      </w:pPr>
+      <w:r>
+        <w:t xml:space="preserve">We then multiply this difference by negative 2 to get -30.79082 </w:t>
+      </w:r>
+    </w:p>
+    <w:p>
+      <w:pPr>
+        <w:pStyle w:val="BodyText"/>
+      </w:pPr>
+      <w:r>
+        <w:t xml:space="preserve">This statistic acts as a chi-squared distribution with degrees of freedom df = 41 - 2 = 39 </w:t>
+      </w:r>
+    </w:p>
+    <w:p>
+      <w:pPr>
+        <w:pStyle w:val="BodyText"/>
+      </w:pPr>
+      <w:r>
+        <w:t>The t</w:t>
+      </w:r>
+      <w:r>
+        <w:t>est statistic has a p-value of 0.8774 which is not statistically significant at the alpha = 0.05 level or even at the alpha = 0.1 level. This suggests that the logistic model is correct</w:t>
+      </w:r>
+    </w:p>
+    <w:p>
+      <w:pPr>
+        <w:pStyle w:val="BodyText"/>
+      </w:pPr>
     </w:p>
     <w:p>
       <w:pPr>
         <w:pStyle w:val="Heading1"/>
       </w:pPr>
-      <w:r>
-        <w:lastRenderedPageBreak/>
-        <w:t>Computing the test statistic</w:t>
-      </w:r>
-      <w:bookmarkEnd w:id="12"/>
-    </w:p>
-    <w:p>
-      <w:pPr>
-        <w:pStyle w:val="FirstParagraph"/>
-        <w:rPr>
-          <w:u w:val="single"/>
-        </w:rPr>
-      </w:pPr>
-      <w:r>
-        <w:rPr>
-          <w:u w:val="single"/>
-        </w:rPr>
-        <w:t>For model 1:</w:t>
-      </w:r>
-    </w:p>
-    <w:p>
-      <w:pPr>
-        <w:pStyle w:val="FirstParagraph"/>
-      </w:pPr>
-      <w:r>
-        <w:t>To compare our logistic model to our saturated model we are going to use the GLR test. The GLR test finds the difference between the max likelihood for the logistic model (which has two betas) and the saturated log-likelihood model (which has 41 betas).</w:t>
-      </w:r>
-    </w:p>
-    <w:p>
-      <w:pPr>
-        <w:pStyle w:val="BodyText"/>
-      </w:pPr>
-      <w:r>
-        <w:t>ma</w:t>
-      </w:r>
-      <w:r>
-        <w:t xml:space="preserve">x likelihood for logistic = -163.18141 </w:t>
-      </w:r>
-    </w:p>
-    <w:p>
-      <w:pPr>
-        <w:pStyle w:val="BodyText"/>
-      </w:pPr>
-      <w:r>
-        <w:t>max likelihood for log-like = -134.3914</w:t>
-      </w:r>
-    </w:p>
-    <w:p>
-      <w:pPr>
-        <w:pStyle w:val="BodyText"/>
-      </w:pPr>
-      <w:r>
-        <w:t>The difference = 28.79</w:t>
-      </w:r>
-    </w:p>
-    <w:p>
-      <w:pPr>
-        <w:pStyle w:val="BodyText"/>
-      </w:pPr>
-      <w:r>
-        <w:t xml:space="preserve">Once we have this difference, we multiply it by negative 2 to get 57.58 </w:t>
-      </w:r>
-    </w:p>
-    <w:p>
-      <w:pPr>
-        <w:pStyle w:val="BodyText"/>
-      </w:pPr>
-      <w:r>
-        <w:t xml:space="preserve">This statistic acts as a chi-squared distribution with degrees of freedom df = 41 </w:t>
-      </w:r>
-      <w:r>
-        <w:t xml:space="preserve">- 2 = 39 </w:t>
-      </w:r>
-    </w:p>
-    <w:p>
-      <w:pPr>
-        <w:pStyle w:val="BodyText"/>
-      </w:pPr>
-      <w:r>
-        <w:t>The test statistic has a p-value of 0.0279, telling us it is significant at the alpha value of 0.05. Because it is significant</w:t>
-      </w:r>
-      <w:r>
-        <w:t>,</w:t>
-      </w:r>
-      <w:r>
-        <w:t xml:space="preserve"> </w:t>
-      </w:r>
-      <w:r>
-        <w:t xml:space="preserve">the test </w:t>
-      </w:r>
-      <w:r>
-        <w:t>suggests that the logistic model may be incorrect</w:t>
-      </w:r>
-    </w:p>
-    <w:p>
-      <w:pPr>
-        <w:pStyle w:val="BodyText"/>
-        <w:rPr>
-          <w:u w:val="single"/>
-        </w:rPr>
-      </w:pPr>
-      <w:r>
-        <w:rPr>
-          <w:u w:val="single"/>
-        </w:rPr>
-        <w:t xml:space="preserve">For model 2: </w:t>
-      </w:r>
-    </w:p>
-    <w:p>
-      <w:pPr>
-        <w:pStyle w:val="BodyText"/>
-      </w:pPr>
-      <w:r>
-        <w:t>We are now going to do the same process except for t</w:t>
-      </w:r>
-      <w:r>
-        <w:t xml:space="preserve">he second model, which uses the half time score margin to predict the winner of the game. </w:t>
-      </w:r>
-    </w:p>
-    <w:p>
-      <w:pPr>
-        <w:pStyle w:val="BodyText"/>
-      </w:pPr>
-      <w:r>
-        <w:t xml:space="preserve">max likelihood for logistic = -125.74107 </w:t>
-      </w:r>
-    </w:p>
-    <w:p>
-      <w:pPr>
-        <w:pStyle w:val="BodyText"/>
-      </w:pPr>
-      <w:r>
-        <w:t xml:space="preserve">max likelihood for log-like = -110.34566 </w:t>
-      </w:r>
-    </w:p>
-    <w:p>
-      <w:pPr>
-        <w:pStyle w:val="BodyText"/>
-      </w:pPr>
-      <w:r>
-        <w:t>The difference = 15.39541</w:t>
-      </w:r>
-    </w:p>
-    <w:p>
-      <w:pPr>
-        <w:pStyle w:val="BodyText"/>
-      </w:pPr>
-      <w:r>
-        <w:t>We then multiply this difference by negative 2 to get -30.</w:t>
-      </w:r>
-      <w:r>
-        <w:t xml:space="preserve">79082 </w:t>
-      </w:r>
-    </w:p>
-    <w:p>
-      <w:pPr>
-        <w:pStyle w:val="BodyText"/>
-      </w:pPr>
-      <w:r>
-        <w:t xml:space="preserve">This statistic acts as a chi-squared distribution with degrees of freedom df = 41 - 2 = 39 </w:t>
-      </w:r>
-    </w:p>
-    <w:p>
-      <w:pPr>
-        <w:pStyle w:val="BodyText"/>
-      </w:pPr>
-      <w:r>
-        <w:t>The test statistic has a p-value of 0.8774 which is not statistically significant at the alpha = 0.05 level or even at the alpha = 0.1 level. This suggests tha</w:t>
-      </w:r>
-      <w:r>
-        <w:t>t the logistic model is correct</w:t>
-      </w:r>
-      <w:r>
-        <w:t>.</w:t>
-      </w:r>
-    </w:p>
-    <w:p>
-      <w:pPr>
-        <w:rPr>
-          <w:rFonts w:asciiTheme="majorHAnsi" w:eastAsiaTheme="majorEastAsia" w:hAnsiTheme="majorHAnsi" w:cstheme="majorBidi"/>
-          <w:b/>
-          <w:bCs/>
-          <w:color w:val="345A8A" w:themeColor="accent1" w:themeShade="B5"/>
-          <w:sz w:val="32"/>
-          <w:szCs w:val="32"/>
-        </w:rPr>
-      </w:pPr>
       <w:bookmarkStart w:id="13" w:name="model-formula"/>
-      <w:r>
-        <w:br w:type="page"/>
-      </w:r>
-    </w:p>
-    <w:p>
-      <w:pPr>
-        <w:pStyle w:val="Heading1"/>
-      </w:pPr>
       <w:r>
         <w:lastRenderedPageBreak/>
         <w:t>Model Formula</w:t>
@@ -3407,7 +3137,7 @@
         <w:pStyle w:val="FirstParagraph"/>
       </w:pPr>
       <w:r>
-        <w:t xml:space="preserve">The logistic model formula is as follows: </w:t>
+        <w:t>The logistic model formula is as follows:</w:t>
       </w:r>
     </w:p>
     <w:p>
@@ -3454,7 +3184,10 @@
         </m:r>
       </m:oMath>
       <w:r>
-        <w:t xml:space="preserve"> | X) = </w:t>
+        <w:t xml:space="preserve"> | X) </w:t>
+      </w:r>
+      <w:r>
+        <w:t xml:space="preserve">= </w:t>
       </w:r>
       <m:oMath>
         <m:f>
@@ -3588,7 +3321,7 @@
         <w:pStyle w:val="BodyText"/>
       </w:pPr>
       <w:r>
-        <w:t>As for our specific examples from above</w:t>
+        <w:t xml:space="preserve">As for our specific examples from above: </w:t>
       </w:r>
     </w:p>
     <w:p>
@@ -3691,7 +3424,7 @@
                   <w:rPr>
                     <w:rFonts w:ascii="Cambria Math" w:hAnsi="Cambria Math"/>
                   </w:rPr>
-                  <m:t>(-0.0345715+0.12389873(</m:t>
+                  <m:t>(-0.03457+0.12389(</m:t>
                 </m:r>
                 <m:r>
                   <w:rPr>
@@ -3777,10 +3510,7 @@
         </m:r>
       </m:oMath>
       <w:r>
-        <w:t xml:space="preserve"> </w:t>
-      </w:r>
-      <w:r>
-        <w:t xml:space="preserve">| X) = </w:t>
+        <w:t xml:space="preserve"> | X) = </w:t>
       </w:r>
       <m:oMath>
         <m:f>
@@ -3833,7 +3563,7 @@
                   <w:rPr>
                     <w:rFonts w:ascii="Cambria Math" w:hAnsi="Cambria Math"/>
                   </w:rPr>
-                  <m:t>(0.27693564+0.16516549(</m:t>
+                  <m:t>(0.27694+0.16517(</m:t>
                 </m:r>
                 <m:r>
                   <w:rPr>
@@ -3882,18 +3612,15 @@
         <w:pStyle w:val="BodyText"/>
       </w:pPr>
       <w:r>
-        <w:t>The plot below shows the probability curves of both models. The model which is predicted using the vegas odds is in black and the model which uses the halftime score margin is in blue. In the beg</w:t>
-      </w:r>
-      <w:r>
-        <w:t>inning the two are relatively consistent, but as we can see the using the halftime score allows us to better predict whether the home team wins.</w:t>
+        <w:t>The plot below shows the probability curves of both models. The model which is predicted using the vegas odds is in black and the model which uses the halftime score margin is in blue. In the beginning the two are relatively consistent, but as we can see t</w:t>
+      </w:r>
+      <w:r>
+        <w:t>he using the halftime score allows us to better predict whether the home team wins.</w:t>
       </w:r>
     </w:p>
     <w:p>
       <w:pPr>
         <w:pStyle w:val="SourceCode"/>
-        <w:rPr>
-          <w:rStyle w:val="NormalTok"/>
-        </w:rPr>
       </w:pPr>
       <w:r>
         <w:rPr>
@@ -4082,37 +3809,469 @@
         <w:rPr>
           <w:rStyle w:val="StringTok"/>
         </w:rPr>
-        <w:t>"x</w:t>
+        <w:t>"x (points)"</w:t>
+      </w:r>
+      <w:r>
+        <w:rPr>
+          <w:rStyle w:val="NormalTok"/>
+        </w:rPr>
+        <w:t xml:space="preserve">, </w:t>
+      </w:r>
+      <w:r>
+        <w:rPr>
+          <w:rStyle w:val="DataTypeTok"/>
+        </w:rPr>
+        <w:t>ylab =</w:t>
+      </w:r>
+      <w:r>
+        <w:rPr>
+          <w:rStyle w:val="NormalTok"/>
+        </w:rPr>
+        <w:t xml:space="preserve"> </w:t>
       </w:r>
       <w:r>
         <w:rPr>
           <w:rStyle w:val="StringTok"/>
         </w:rPr>
-        <w:t xml:space="preserve"> (points)"</w:t>
-      </w:r>
-      <w:r>
-        <w:rPr>
-          <w:rStyle w:val="NormalTok"/>
-        </w:rPr>
-        <w:t xml:space="preserve">, </w:t>
+        <w:t>"P(Y=1|x)"</w:t>
+      </w:r>
+      <w:r>
+        <w:rPr>
+          <w:rStyle w:val="NormalTok"/>
+        </w:rPr>
+        <w:t>)</w:t>
+      </w:r>
+      <w:r>
+        <w:br/>
+      </w:r>
+      <w:r>
+        <w:br/>
+      </w:r>
+      <w:r>
+        <w:rPr>
+          <w:rStyle w:val="CommentTok"/>
+        </w:rPr>
+        <w:t># add the two lines (change b</w:t>
+      </w:r>
+      <w:r>
+        <w:rPr>
+          <w:rStyle w:val="CommentTok"/>
+        </w:rPr>
+        <w:t xml:space="preserve">eta0 and beta1 to numbers from your fits) </w:t>
+      </w:r>
+      <w:r>
+        <w:br/>
+      </w:r>
+      <w:r>
+        <w:rPr>
+          <w:rStyle w:val="CommentTok"/>
+        </w:rPr>
+        <w:t># model 1</w:t>
+      </w:r>
+      <w:r>
+        <w:br/>
+      </w:r>
+      <w:r>
+        <w:rPr>
+          <w:rStyle w:val="KeywordTok"/>
+        </w:rPr>
+        <w:t>lines</w:t>
+      </w:r>
+      <w:r>
+        <w:rPr>
+          <w:rStyle w:val="NormalTok"/>
+        </w:rPr>
+        <w:t>(</w:t>
+      </w:r>
+      <w:r>
+        <w:rPr>
+          <w:rStyle w:val="KeywordTok"/>
+        </w:rPr>
+        <w:t>seq</w:t>
+      </w:r>
+      <w:r>
+        <w:rPr>
+          <w:rStyle w:val="NormalTok"/>
+        </w:rPr>
+        <w:t>(</w:t>
+      </w:r>
+      <w:r>
+        <w:rPr>
+          <w:rStyle w:val="OperatorTok"/>
+        </w:rPr>
+        <w:t>-</w:t>
+      </w:r>
+      <w:r>
+        <w:rPr>
+          <w:rStyle w:val="DecValTok"/>
+        </w:rPr>
+        <w:t>30</w:t>
+      </w:r>
+      <w:r>
+        <w:rPr>
+          <w:rStyle w:val="NormalTok"/>
+        </w:rPr>
+        <w:t>,</w:t>
+      </w:r>
+      <w:r>
+        <w:rPr>
+          <w:rStyle w:val="DecValTok"/>
+        </w:rPr>
+        <w:t>30</w:t>
+      </w:r>
+      <w:r>
+        <w:rPr>
+          <w:rStyle w:val="NormalTok"/>
+        </w:rPr>
+        <w:t>,.</w:t>
+      </w:r>
+      <w:r>
+        <w:rPr>
+          <w:rStyle w:val="DecValTok"/>
+        </w:rPr>
+        <w:t>1</w:t>
+      </w:r>
+      <w:r>
+        <w:rPr>
+          <w:rStyle w:val="NormalTok"/>
+        </w:rPr>
+        <w:t xml:space="preserve">), </w:t>
+      </w:r>
+      <w:r>
+        <w:rPr>
+          <w:rStyle w:val="DecValTok"/>
+        </w:rPr>
+        <w:t>1</w:t>
+      </w:r>
+      <w:r>
+        <w:rPr>
+          <w:rStyle w:val="OperatorTok"/>
+        </w:rPr>
+        <w:t>/</w:t>
+      </w:r>
+      <w:r>
+        <w:rPr>
+          <w:rStyle w:val="NormalTok"/>
+        </w:rPr>
+        <w:t>(</w:t>
+      </w:r>
+      <w:r>
+        <w:rPr>
+          <w:rStyle w:val="DecValTok"/>
+        </w:rPr>
+        <w:t>1</w:t>
+      </w:r>
+      <w:r>
+        <w:rPr>
+          <w:rStyle w:val="OperatorTok"/>
+        </w:rPr>
+        <w:t>+</w:t>
+      </w:r>
+      <w:r>
+        <w:rPr>
+          <w:rStyle w:val="KeywordTok"/>
+        </w:rPr>
+        <w:t>exp</w:t>
+      </w:r>
+      <w:r>
+        <w:rPr>
+          <w:rStyle w:val="NormalTok"/>
+        </w:rPr>
+        <w:t>(</w:t>
+      </w:r>
+      <w:r>
+        <w:rPr>
+          <w:rStyle w:val="OperatorTok"/>
+        </w:rPr>
+        <w:t>-</w:t>
+      </w:r>
+      <w:r>
+        <w:rPr>
+          <w:rStyle w:val="NormalTok"/>
+        </w:rPr>
+        <w:t>(</w:t>
+      </w:r>
+      <w:r>
+        <w:rPr>
+          <w:rStyle w:val="OperatorTok"/>
+        </w:rPr>
+        <w:t>-</w:t>
+      </w:r>
+      <w:r>
+        <w:rPr>
+          <w:rStyle w:val="FloatTok"/>
+        </w:rPr>
+        <w:t>0.03457+0.12389</w:t>
+      </w:r>
+      <w:r>
+        <w:rPr>
+          <w:rStyle w:val="OperatorTok"/>
+        </w:rPr>
+        <w:t>*</w:t>
+      </w:r>
+      <w:r>
+        <w:rPr>
+          <w:rStyle w:val="KeywordTok"/>
+        </w:rPr>
+        <w:t>seq</w:t>
+      </w:r>
+      <w:r>
+        <w:rPr>
+          <w:rStyle w:val="NormalTok"/>
+        </w:rPr>
+        <w:t>(</w:t>
+      </w:r>
+      <w:r>
+        <w:rPr>
+          <w:rStyle w:val="OperatorTok"/>
+        </w:rPr>
+        <w:t>-</w:t>
+      </w:r>
+      <w:r>
+        <w:rPr>
+          <w:rStyle w:val="DecValTok"/>
+        </w:rPr>
+        <w:t>30</w:t>
+      </w:r>
+      <w:r>
+        <w:rPr>
+          <w:rStyle w:val="NormalTok"/>
+        </w:rPr>
+        <w:t>,</w:t>
+      </w:r>
+      <w:r>
+        <w:rPr>
+          <w:rStyle w:val="DecValTok"/>
+        </w:rPr>
+        <w:t>30</w:t>
+      </w:r>
+      <w:r>
+        <w:rPr>
+          <w:rStyle w:val="NormalTok"/>
+        </w:rPr>
+        <w:t>,.</w:t>
+      </w:r>
+      <w:r>
+        <w:rPr>
+          <w:rStyle w:val="DecValTok"/>
+        </w:rPr>
+        <w:t>1</w:t>
+      </w:r>
+      <w:r>
+        <w:rPr>
+          <w:rStyle w:val="NormalTok"/>
+        </w:rPr>
+        <w:t xml:space="preserve">))))) </w:t>
+      </w:r>
+      <w:r>
+        <w:br/>
+      </w:r>
+      <w:r>
+        <w:rPr>
+          <w:rStyle w:val="CommentTok"/>
+        </w:rPr>
+        <w:t># model 2: uses half time</w:t>
+      </w:r>
+      <w:r>
+        <w:br/>
+      </w:r>
+      <w:r>
+        <w:rPr>
+          <w:rStyle w:val="KeywordTok"/>
+        </w:rPr>
+        <w:t>lines</w:t>
+      </w:r>
+      <w:r>
+        <w:rPr>
+          <w:rStyle w:val="NormalTok"/>
+        </w:rPr>
+        <w:t>(</w:t>
+      </w:r>
+      <w:r>
+        <w:rPr>
+          <w:rStyle w:val="KeywordTok"/>
+        </w:rPr>
+        <w:t>seq</w:t>
+      </w:r>
+      <w:r>
+        <w:rPr>
+          <w:rStyle w:val="NormalTok"/>
+        </w:rPr>
+        <w:t>(</w:t>
+      </w:r>
+      <w:r>
+        <w:rPr>
+          <w:rStyle w:val="OperatorTok"/>
+        </w:rPr>
+        <w:t>-</w:t>
+      </w:r>
+      <w:r>
+        <w:rPr>
+          <w:rStyle w:val="DecValTok"/>
+        </w:rPr>
+        <w:t>30</w:t>
+      </w:r>
+      <w:r>
+        <w:rPr>
+          <w:rStyle w:val="NormalTok"/>
+        </w:rPr>
+        <w:t>,</w:t>
+      </w:r>
+      <w:r>
+        <w:rPr>
+          <w:rStyle w:val="DecValTok"/>
+        </w:rPr>
+        <w:t>30</w:t>
+      </w:r>
+      <w:r>
+        <w:rPr>
+          <w:rStyle w:val="NormalTok"/>
+        </w:rPr>
+        <w:t>,.</w:t>
+      </w:r>
+      <w:r>
+        <w:rPr>
+          <w:rStyle w:val="DecValTok"/>
+        </w:rPr>
+        <w:t>1</w:t>
+      </w:r>
+      <w:r>
+        <w:rPr>
+          <w:rStyle w:val="NormalTok"/>
+        </w:rPr>
+        <w:t xml:space="preserve">), </w:t>
+      </w:r>
+      <w:r>
+        <w:rPr>
+          <w:rStyle w:val="DecValTok"/>
+        </w:rPr>
+        <w:t>1</w:t>
+      </w:r>
+      <w:r>
+        <w:rPr>
+          <w:rStyle w:val="OperatorTok"/>
+        </w:rPr>
+        <w:t>/</w:t>
+      </w:r>
+      <w:r>
+        <w:rPr>
+          <w:rStyle w:val="NormalTok"/>
+        </w:rPr>
+        <w:t>(</w:t>
+      </w:r>
+      <w:r>
+        <w:rPr>
+          <w:rStyle w:val="DecValTok"/>
+        </w:rPr>
+        <w:t>1</w:t>
+      </w:r>
+      <w:r>
+        <w:rPr>
+          <w:rStyle w:val="OperatorTok"/>
+        </w:rPr>
+        <w:t>+</w:t>
+      </w:r>
+      <w:r>
+        <w:rPr>
+          <w:rStyle w:val="KeywordTok"/>
+        </w:rPr>
+        <w:t>exp</w:t>
+      </w:r>
+      <w:r>
+        <w:rPr>
+          <w:rStyle w:val="NormalTok"/>
+        </w:rPr>
+        <w:t>(</w:t>
+      </w:r>
+      <w:r>
+        <w:rPr>
+          <w:rStyle w:val="OperatorTok"/>
+        </w:rPr>
+        <w:t>-</w:t>
+      </w:r>
+      <w:r>
+        <w:rPr>
+          <w:rStyle w:val="NormalTok"/>
+        </w:rPr>
+        <w:t>(</w:t>
+      </w:r>
+      <w:r>
+        <w:rPr>
+          <w:rStyle w:val="FloatTok"/>
+        </w:rPr>
+        <w:t>0.27694+0.16517</w:t>
+      </w:r>
+      <w:r>
+        <w:rPr>
+          <w:rStyle w:val="OperatorTok"/>
+        </w:rPr>
+        <w:t>*</w:t>
+      </w:r>
+      <w:r>
+        <w:rPr>
+          <w:rStyle w:val="KeywordTok"/>
+        </w:rPr>
+        <w:t>seq</w:t>
+      </w:r>
+      <w:r>
+        <w:rPr>
+          <w:rStyle w:val="NormalTok"/>
+        </w:rPr>
+        <w:t>(</w:t>
+      </w:r>
+      <w:r>
+        <w:rPr>
+          <w:rStyle w:val="OperatorTok"/>
+        </w:rPr>
+        <w:t>-</w:t>
+      </w:r>
+      <w:r>
+        <w:rPr>
+          <w:rStyle w:val="DecValTok"/>
+        </w:rPr>
+        <w:t>30</w:t>
+      </w:r>
+      <w:r>
+        <w:rPr>
+          <w:rStyle w:val="NormalTok"/>
+        </w:rPr>
+        <w:t>,</w:t>
+      </w:r>
+      <w:r>
+        <w:rPr>
+          <w:rStyle w:val="DecValTok"/>
+        </w:rPr>
+        <w:t>30</w:t>
+      </w:r>
+      <w:r>
+        <w:rPr>
+          <w:rStyle w:val="NormalTok"/>
+        </w:rPr>
+        <w:t>,.</w:t>
+      </w:r>
+      <w:r>
+        <w:rPr>
+          <w:rStyle w:val="DecValTok"/>
+        </w:rPr>
+        <w:t>1</w:t>
+      </w:r>
+      <w:r>
+        <w:rPr>
+          <w:rStyle w:val="NormalTok"/>
+        </w:rPr>
+        <w:t xml:space="preserve">)))), </w:t>
       </w:r>
       <w:r>
         <w:rPr>
           <w:rStyle w:val="DataTypeTok"/>
         </w:rPr>
-        <w:t>ylab =</w:t>
-      </w:r>
-      <w:r>
-        <w:rPr>
-          <w:rStyle w:val="NormalTok"/>
-        </w:rPr>
-        <w:t xml:space="preserve"> </w:t>
+        <w:t>col=</w:t>
       </w:r>
       <w:r>
         <w:rPr>
           <w:rStyle w:val="StringTok"/>
         </w:rPr>
-        <w:t>"P(Y=1|x)"</w:t>
+        <w:t>"blue"</w:t>
       </w:r>
       <w:r>
         <w:rPr>
@@ -4120,462 +4279,27 @@
         </w:rPr>
         <w:t>)</w:t>
       </w:r>
-      <w:r>
-        <w:br/>
-      </w:r>
-      <w:r>
-        <w:br/>
-      </w:r>
-      <w:r>
-        <w:rPr>
-          <w:rStyle w:val="CommentTok"/>
-        </w:rPr>
-        <w:t xml:space="preserve"># add the two lines (change beta0 and beta1 to numbers from your fits) </w:t>
-      </w:r>
-      <w:r>
-        <w:br/>
-      </w:r>
-      <w:r>
-        <w:rPr>
-          <w:rStyle w:val="CommentTok"/>
-        </w:rPr>
-        <w:t># model 1</w:t>
-      </w:r>
-      <w:r>
-        <w:br/>
-      </w:r>
-      <w:r>
-        <w:rPr>
-          <w:rStyle w:val="KeywordTok"/>
-        </w:rPr>
-        <w:t>lines</w:t>
-      </w:r>
-      <w:r>
-        <w:rPr>
-          <w:rStyle w:val="NormalTok"/>
-        </w:rPr>
-        <w:t>(</w:t>
-      </w:r>
-      <w:r>
-        <w:rPr>
-          <w:rStyle w:val="KeywordTok"/>
-        </w:rPr>
-        <w:t>seq</w:t>
-      </w:r>
-      <w:r>
-        <w:rPr>
-          <w:rStyle w:val="NormalTok"/>
-        </w:rPr>
-        <w:t>(</w:t>
-      </w:r>
-      <w:r>
-        <w:rPr>
-          <w:rStyle w:val="OperatorTok"/>
-        </w:rPr>
-        <w:t>-</w:t>
-      </w:r>
-      <w:r>
-        <w:rPr>
-          <w:rStyle w:val="DecValTok"/>
-        </w:rPr>
-        <w:t>30</w:t>
-      </w:r>
-      <w:r>
-        <w:rPr>
-          <w:rStyle w:val="NormalTok"/>
-        </w:rPr>
-        <w:t>,</w:t>
-      </w:r>
-      <w:r>
-        <w:rPr>
-          <w:rStyle w:val="DecValTok"/>
-        </w:rPr>
-        <w:t>30</w:t>
-      </w:r>
-      <w:r>
-        <w:rPr>
-          <w:rStyle w:val="NormalTok"/>
-        </w:rPr>
-        <w:t>,.</w:t>
-      </w:r>
-      <w:r>
-        <w:rPr>
-          <w:rStyle w:val="DecValTok"/>
-        </w:rPr>
-        <w:t>1</w:t>
-      </w:r>
-      <w:r>
-        <w:rPr>
-          <w:rStyle w:val="NormalTok"/>
-        </w:rPr>
-        <w:t xml:space="preserve">), </w:t>
-      </w:r>
-      <w:r>
-        <w:rPr>
-          <w:rStyle w:val="DecValTok"/>
-        </w:rPr>
-        <w:t>1</w:t>
-      </w:r>
-      <w:r>
-        <w:rPr>
-          <w:rStyle w:val="OperatorTok"/>
-        </w:rPr>
-        <w:t>/</w:t>
-      </w:r>
-      <w:r>
-        <w:rPr>
-          <w:rStyle w:val="NormalTok"/>
-        </w:rPr>
-        <w:t>(</w:t>
-      </w:r>
-      <w:r>
-        <w:rPr>
-          <w:rStyle w:val="DecValTok"/>
-        </w:rPr>
-        <w:t>1</w:t>
-      </w:r>
-      <w:r>
-        <w:rPr>
-          <w:rStyle w:val="OperatorTok"/>
-        </w:rPr>
-        <w:t>+</w:t>
-      </w:r>
-      <w:r>
-        <w:rPr>
-          <w:rStyle w:val="KeywordTok"/>
-        </w:rPr>
-        <w:t>exp</w:t>
-      </w:r>
-      <w:r>
-        <w:rPr>
-          <w:rStyle w:val="NormalTok"/>
-        </w:rPr>
-        <w:t>(</w:t>
-      </w:r>
-      <w:r>
-        <w:rPr>
-          <w:rStyle w:val="OperatorTok"/>
-        </w:rPr>
-        <w:t>-</w:t>
-      </w:r>
-      <w:r>
-        <w:rPr>
-          <w:rStyle w:val="NormalTok"/>
-        </w:rPr>
-        <w:t>(</w:t>
-      </w:r>
-      <w:r>
-        <w:rPr>
-          <w:rStyle w:val="OperatorTok"/>
-        </w:rPr>
-        <w:t>-</w:t>
-      </w:r>
-      <w:r>
-        <w:rPr>
-          <w:rStyle w:val="FloatTok"/>
-        </w:rPr>
-        <w:t>0.0345715+0.12389873</w:t>
-      </w:r>
-      <w:r>
-        <w:rPr>
-          <w:rStyle w:val="OperatorTok"/>
-        </w:rPr>
-        <w:t>*</w:t>
-      </w:r>
-      <w:r>
-        <w:rPr>
-          <w:rStyle w:val="KeywordTok"/>
-        </w:rPr>
-        <w:t>seq</w:t>
-      </w:r>
-      <w:r>
-        <w:rPr>
-          <w:rStyle w:val="NormalTok"/>
-        </w:rPr>
-        <w:t>(</w:t>
-      </w:r>
-      <w:r>
-        <w:rPr>
-          <w:rStyle w:val="OperatorTok"/>
-        </w:rPr>
-        <w:t>-</w:t>
-      </w:r>
-      <w:r>
-        <w:rPr>
-          <w:rStyle w:val="DecValTok"/>
-        </w:rPr>
-        <w:t>30</w:t>
-      </w:r>
-      <w:r>
-        <w:rPr>
-          <w:rStyle w:val="NormalTok"/>
-        </w:rPr>
-        <w:t>,</w:t>
-      </w:r>
-      <w:r>
-        <w:rPr>
-          <w:rStyle w:val="DecValTok"/>
-        </w:rPr>
-        <w:t>30</w:t>
-      </w:r>
-      <w:r>
-        <w:rPr>
-          <w:rStyle w:val="NormalTok"/>
-        </w:rPr>
-        <w:t>,.</w:t>
-      </w:r>
-      <w:r>
-        <w:rPr>
-          <w:rStyle w:val="DecValTok"/>
-        </w:rPr>
-        <w:t>1</w:t>
-      </w:r>
-      <w:r>
-        <w:rPr>
-          <w:rStyle w:val="NormalTok"/>
-        </w:rPr>
-        <w:t xml:space="preserve">))))) </w:t>
-      </w:r>
-      <w:r>
-        <w:br/>
-      </w:r>
-      <w:r>
-        <w:rPr>
-          <w:rStyle w:val="CommentTok"/>
-        </w:rPr>
-        <w:t># model 2: uses half time</w:t>
-      </w:r>
-      <w:r>
-        <w:br/>
-      </w:r>
-      <w:r>
-        <w:rPr>
-          <w:rStyle w:val="KeywordTok"/>
-        </w:rPr>
-        <w:t>lines</w:t>
-      </w:r>
-      <w:r>
-        <w:rPr>
-          <w:rStyle w:val="NormalTok"/>
-        </w:rPr>
-        <w:t>(</w:t>
-      </w:r>
-      <w:r>
-        <w:rPr>
-          <w:rStyle w:val="KeywordTok"/>
-        </w:rPr>
-        <w:t>seq</w:t>
-      </w:r>
-      <w:r>
-        <w:rPr>
-          <w:rStyle w:val="NormalTok"/>
-        </w:rPr>
-        <w:t>(</w:t>
-      </w:r>
-      <w:r>
-        <w:rPr>
-          <w:rStyle w:val="OperatorTok"/>
-        </w:rPr>
-        <w:t>-</w:t>
-      </w:r>
-      <w:r>
-        <w:rPr>
-          <w:rStyle w:val="DecValTok"/>
-        </w:rPr>
-        <w:t>30</w:t>
-      </w:r>
-      <w:r>
-        <w:rPr>
-          <w:rStyle w:val="NormalTok"/>
-        </w:rPr>
-        <w:t>,</w:t>
-      </w:r>
-      <w:r>
-        <w:rPr>
-          <w:rStyle w:val="DecValTok"/>
-        </w:rPr>
-        <w:t>30</w:t>
-      </w:r>
-      <w:r>
-        <w:rPr>
-          <w:rStyle w:val="NormalTok"/>
-        </w:rPr>
-        <w:t>,.</w:t>
-      </w:r>
-      <w:r>
-        <w:rPr>
-          <w:rStyle w:val="DecValTok"/>
-        </w:rPr>
-        <w:t>1</w:t>
-      </w:r>
-      <w:r>
-        <w:rPr>
-          <w:rStyle w:val="NormalTok"/>
-        </w:rPr>
-        <w:t xml:space="preserve">), </w:t>
-      </w:r>
-      <w:r>
-        <w:rPr>
-          <w:rStyle w:val="DecValTok"/>
-        </w:rPr>
-        <w:t>1</w:t>
-      </w:r>
-      <w:r>
-        <w:rPr>
-          <w:rStyle w:val="OperatorTok"/>
-        </w:rPr>
-        <w:t>/</w:t>
-      </w:r>
-      <w:r>
-        <w:rPr>
-          <w:rStyle w:val="NormalTok"/>
-        </w:rPr>
-        <w:t>(</w:t>
-      </w:r>
-      <w:r>
-        <w:rPr>
-          <w:rStyle w:val="DecValTok"/>
-        </w:rPr>
-        <w:t>1</w:t>
-      </w:r>
-      <w:r>
-        <w:rPr>
-          <w:rStyle w:val="OperatorTok"/>
-        </w:rPr>
-        <w:t>+</w:t>
-      </w:r>
-      <w:r>
-        <w:rPr>
-          <w:rStyle w:val="KeywordTok"/>
-        </w:rPr>
-        <w:t>exp</w:t>
-      </w:r>
-      <w:r>
-        <w:rPr>
-          <w:rStyle w:val="NormalTok"/>
-        </w:rPr>
-        <w:t>(</w:t>
-      </w:r>
-      <w:r>
-        <w:rPr>
-          <w:rStyle w:val="OperatorTok"/>
-        </w:rPr>
-        <w:t>-</w:t>
-      </w:r>
-      <w:r>
-        <w:rPr>
-          <w:rStyle w:val="NormalTok"/>
-        </w:rPr>
-        <w:t>(</w:t>
-      </w:r>
-      <w:r>
-        <w:rPr>
-          <w:rStyle w:val="FloatTok"/>
-        </w:rPr>
-        <w:t>0.27693564+0.16516549</w:t>
-      </w:r>
-      <w:r>
-        <w:rPr>
-          <w:rStyle w:val="OperatorTok"/>
-        </w:rPr>
-        <w:t>*</w:t>
-      </w:r>
-      <w:r>
-        <w:rPr>
-          <w:rStyle w:val="KeywordTok"/>
-        </w:rPr>
-        <w:t>seq</w:t>
-      </w:r>
-      <w:r>
-        <w:rPr>
-          <w:rStyle w:val="NormalTok"/>
-        </w:rPr>
-        <w:t>(</w:t>
-      </w:r>
-      <w:r>
-        <w:rPr>
-          <w:rStyle w:val="OperatorTok"/>
-        </w:rPr>
-        <w:t>-</w:t>
-      </w:r>
-      <w:r>
-        <w:rPr>
-          <w:rStyle w:val="DecValTok"/>
-        </w:rPr>
-        <w:t>30</w:t>
-      </w:r>
-      <w:r>
-        <w:rPr>
-          <w:rStyle w:val="NormalTok"/>
-        </w:rPr>
-        <w:t>,</w:t>
-      </w:r>
-      <w:r>
-        <w:rPr>
-          <w:rStyle w:val="DecValTok"/>
-        </w:rPr>
-        <w:t>30</w:t>
-      </w:r>
-      <w:r>
-        <w:rPr>
-          <w:rStyle w:val="NormalTok"/>
-        </w:rPr>
-        <w:t>,.</w:t>
-      </w:r>
-      <w:r>
-        <w:rPr>
-          <w:rStyle w:val="DecValTok"/>
-        </w:rPr>
-        <w:t>1</w:t>
-      </w:r>
-      <w:r>
-        <w:rPr>
-          <w:rStyle w:val="NormalTok"/>
-        </w:rPr>
-        <w:t xml:space="preserve">)))), </w:t>
-      </w:r>
-      <w:r>
-        <w:rPr>
-          <w:rStyle w:val="DataTypeTok"/>
-        </w:rPr>
-        <w:t>col=</w:t>
-      </w:r>
-      <w:r>
-        <w:rPr>
-          <w:rStyle w:val="StringTok"/>
-        </w:rPr>
-        <w:t>"blue"</w:t>
-      </w:r>
-      <w:r>
-        <w:rPr>
-          <w:rStyle w:val="NormalTok"/>
-        </w:rPr>
-        <w:t>)</w:t>
-      </w:r>
-    </w:p>
-    <w:p>
-      <w:pPr>
-        <w:pStyle w:val="SourceCode"/>
-        <w:rPr>
-          <w:rStyle w:val="NormalTok"/>
-        </w:rPr>
+    </w:p>
+    <w:p>
+      <w:pPr>
+        <w:pStyle w:val="FirstParagraph"/>
       </w:pPr>
       <w:r>
         <w:rPr>
           <w:noProof/>
         </w:rPr>
         <w:drawing>
-          <wp:anchor distT="0" distB="0" distL="114300" distR="114300" simplePos="0" relativeHeight="251663872" behindDoc="0" locked="0" layoutInCell="1" allowOverlap="1" wp14:anchorId="36D77CCD" wp14:editId="40EDE92C">
+          <wp:anchor distT="0" distB="0" distL="114300" distR="114300" simplePos="0" relativeHeight="251658752" behindDoc="1" locked="0" layoutInCell="1" allowOverlap="1" wp14:anchorId="017A3814" wp14:editId="55250080">
             <wp:simplePos x="0" y="0"/>
             <wp:positionH relativeFrom="column">
-              <wp:posOffset>1005840</wp:posOffset>
+              <wp:posOffset>990600</wp:posOffset>
             </wp:positionH>
             <wp:positionV relativeFrom="paragraph">
-              <wp:posOffset>106045</wp:posOffset>
+              <wp:posOffset>312420</wp:posOffset>
             </wp:positionV>
-            <wp:extent cx="3581400" cy="2971800"/>
+            <wp:extent cx="3581400" cy="2924175"/>
             <wp:effectExtent l="0" t="0" r="0" b="0"/>
-            <wp:wrapSquare wrapText="bothSides"/>
+            <wp:wrapTopAndBottom/>
             <wp:docPr id="3" name="Picture"/>
             <wp:cNvGraphicFramePr/>
             <a:graphic xmlns:a="http://schemas.openxmlformats.org/drawingml/2006/main">
@@ -4587,7 +4311,7 @@
                       <a:picLocks noChangeAspect="1" noChangeArrowheads="1"/>
                     </pic:cNvPicPr>
                   </pic:nvPicPr>
-                  <pic:blipFill rotWithShape="1">
+                  <pic:blipFill>
                     <a:blip r:embed="rId9">
                       <a:extLst>
                         <a:ext uri="{28A0092B-C50C-407E-A947-70E740481C1C}">
@@ -4595,118 +4319,59 @@
                         </a:ext>
                       </a:extLst>
                     </a:blip>
-                    <a:srcRect t="10112"/>
-                    <a:stretch/>
+                    <a:stretch>
+                      <a:fillRect/>
+                    </a:stretch>
                   </pic:blipFill>
                   <pic:spPr bwMode="auto">
                     <a:xfrm>
                       <a:off x="0" y="0"/>
-                      <a:ext cx="3581400" cy="2971800"/>
+                      <a:ext cx="3581400" cy="2924175"/>
                     </a:xfrm>
                     <a:prstGeom prst="rect">
                       <a:avLst/>
                     </a:prstGeom>
                     <a:noFill/>
-                    <a:ln>
+                    <a:ln w="9525">
                       <a:noFill/>
+                      <a:headEnd/>
+                      <a:tailEnd/>
                     </a:ln>
-                    <a:extLst>
-                      <a:ext uri="{53640926-AAD7-44D8-BBD7-CCE9431645EC}">
-                        <a14:shadowObscured xmlns:a14="http://schemas.microsoft.com/office/drawing/2010/main"/>
-                      </a:ext>
-                    </a:extLst>
                   </pic:spPr>
                 </pic:pic>
               </a:graphicData>
             </a:graphic>
-            <wp14:sizeRelH relativeFrom="margin">
-              <wp14:pctWidth>0</wp14:pctWidth>
-            </wp14:sizeRelH>
-            <wp14:sizeRelV relativeFrom="margin">
-              <wp14:pctHeight>0</wp14:pctHeight>
-            </wp14:sizeRelV>
           </wp:anchor>
         </w:drawing>
       </w:r>
     </w:p>
     <w:p>
       <w:pPr>
-        <w:pStyle w:val="SourceCode"/>
-        <w:rPr>
-          <w:noProof/>
-        </w:rPr>
-      </w:pPr>
-    </w:p>
-    <w:p>
-      <w:pPr>
-        <w:pStyle w:val="SourceCode"/>
-      </w:pPr>
+        <w:pStyle w:val="Heading1"/>
+      </w:pPr>
+      <w:bookmarkStart w:id="14" w:name="hypothesis-testing"/>
+      <w:r>
+        <w:lastRenderedPageBreak/>
+        <w:t>Hypothesis Testing</w:t>
+      </w:r>
+      <w:bookmarkEnd w:id="14"/>
+    </w:p>
+    <w:p>
+      <w:pPr>
+        <w:pStyle w:val="Heading3"/>
+      </w:pPr>
+      <w:bookmarkStart w:id="15" w:name="model-1"/>
+      <w:r>
+        <w:t>Model 1</w:t>
+      </w:r>
+      <w:bookmarkEnd w:id="15"/>
     </w:p>
     <w:p>
       <w:pPr>
         <w:pStyle w:val="FirstParagraph"/>
       </w:pPr>
-    </w:p>
-    <w:p>
-      <w:pPr>
-        <w:pStyle w:val="BodyText"/>
-      </w:pPr>
-    </w:p>
-    <w:p>
-      <w:pPr>
-        <w:pStyle w:val="BodyText"/>
-      </w:pPr>
-    </w:p>
-    <w:p>
-      <w:pPr>
-        <w:pStyle w:val="BodyText"/>
-      </w:pPr>
-    </w:p>
-    <w:p>
-      <w:pPr>
-        <w:pStyle w:val="BodyText"/>
-      </w:pPr>
-    </w:p>
-    <w:p>
-      <w:pPr>
-        <w:pStyle w:val="BodyText"/>
-      </w:pPr>
-    </w:p>
-    <w:p>
-      <w:pPr>
-        <w:pStyle w:val="Heading1"/>
-      </w:pPr>
-      <w:bookmarkStart w:id="14" w:name="hypothesis-testing"/>
-      <w:r>
-        <w:lastRenderedPageBreak/>
-        <w:t xml:space="preserve">Hypothesis </w:t>
-      </w:r>
-      <w:r>
-        <w:t>Testing</w:t>
-      </w:r>
-      <w:bookmarkEnd w:id="14"/>
-    </w:p>
-    <w:p>
-      <w:pPr>
-        <w:pStyle w:val="Heading3"/>
-      </w:pPr>
-      <w:bookmarkStart w:id="15" w:name="model-1"/>
-      <w:r>
-        <w:t>Model 1</w:t>
-      </w:r>
-      <w:bookmarkEnd w:id="15"/>
-    </w:p>
-    <w:p>
-      <w:pPr>
-        <w:pStyle w:val="FirstParagraph"/>
-      </w:pPr>
-      <w:proofErr w:type="gramStart"/>
-      <w:r>
-        <w:t>First</w:t>
-      </w:r>
-      <w:proofErr w:type="gramEnd"/>
-      <w:r>
-        <w:t xml:space="preserve"> we are going to carry out approximate tests of Ho: </w:t>
+      <w:r>
+        <w:t xml:space="preserve">First we are going to carry out approximate tests of Ho: </w:t>
       </w:r>
       <m:oMath>
         <m:sSub>
@@ -4742,10 +4407,10 @@
         </m:r>
       </m:oMath>
       <w:r>
-        <w:t xml:space="preserve"> (based on standard errors) for model 1. The estimates we are using become approximately normal because we are u</w:t>
-      </w:r>
-      <w:r>
-        <w:t>sing the Maximum Likelihood Estimates. This means we can use an approximate z test for the model parameters.</w:t>
+        <w:t xml:space="preserve"> (based on standard errors) for model 1. The estimates we are using become approximately normal because we are using the Maximum Likelihood Estimates. This means we ca</w:t>
+      </w:r>
+      <w:r>
+        <w:t>n use an approximate z test for the model parameters.</w:t>
       </w:r>
     </w:p>
     <w:p>
@@ -4797,10 +4462,7 @@
         <w:pStyle w:val="BodyText"/>
       </w:pPr>
       <w:r>
-        <w:t>Our approximat</w:t>
-      </w:r>
-      <w:r>
-        <w:t>e z-statistic =</w:t>
+        <w:t>Our approximate z-statistic =</w:t>
       </w:r>
       <m:oMath>
         <m:f>
@@ -4830,13 +4492,7 @@
               <w:rPr>
                 <w:rFonts w:ascii="Cambria Math" w:hAnsi="Cambria Math"/>
               </w:rPr>
-              <m:t>0.1422</m:t>
-            </m:r>
-            <m:r>
-              <w:rPr>
-                <w:rFonts w:ascii="Cambria Math" w:hAnsi="Cambria Math"/>
-              </w:rPr>
-              <m:t>3</m:t>
+              <m:t>0.14223</m:t>
             </m:r>
           </m:den>
         </m:f>
@@ -4848,13 +4504,10 @@
         </m:r>
       </m:oMath>
       <w:r>
-        <w:t xml:space="preserve"> which has a p-value of </w:t>
-      </w:r>
-      <w:r>
-        <w:t>0.808</w:t>
-      </w:r>
-      <w:r>
-        <w:t xml:space="preserve">. This means the coefficient on </w:t>
+        <w:t xml:space="preserve"> which has a p-value o</w:t>
+      </w:r>
+      <w:r>
+        <w:t xml:space="preserve">f 0.808. This means the coefficient on </w:t>
       </w:r>
       <m:oMath>
         <m:sSub>
@@ -4884,19 +4537,7 @@
         </m:sSub>
       </m:oMath>
       <w:r>
-        <w:t xml:space="preserve"> for the first model is </w:t>
-      </w:r>
-      <w:r>
-        <w:t xml:space="preserve">not </w:t>
-      </w:r>
-      <w:r>
-        <w:t>significant and we can</w:t>
-      </w:r>
-      <w:r>
-        <w:t>not</w:t>
-      </w:r>
-      <w:r>
-        <w:t xml:space="preserve"> reject the null hypothesis which says </w:t>
+        <w:t xml:space="preserve"> for the first model is not significant and we cannot reject the null hypothesis which says </w:t>
       </w:r>
       <m:oMath>
         <m:sSub>
@@ -4926,10 +4567,7 @@
         </m:sSub>
       </m:oMath>
       <w:r>
-        <w:t xml:space="preserve"> is equal to 0</w:t>
-      </w:r>
-      <w:r>
-        <w:t>.</w:t>
+        <w:t xml:space="preserve"> is equal to 0.</w:t>
       </w:r>
     </w:p>
     <w:p>
@@ -4947,10 +4585,7 @@
         <w:pStyle w:val="FirstParagraph"/>
       </w:pPr>
       <w:r>
-        <w:t>Now we</w:t>
-      </w:r>
-      <w:r>
-        <w:t xml:space="preserve"> are going to carry out approximate tests of Ho: </w:t>
+        <w:t xml:space="preserve">Now we are going to carry out approximate tests of Ho: </w:t>
       </w:r>
       <m:oMath>
         <m:sSub>
@@ -4986,10 +4621,10 @@
         </m:r>
       </m:oMath>
       <w:r>
-        <w:t xml:space="preserve"> (based on standard errors) for model 2. The estimates we are using become approximately normal because we are using the Maximum Likelihood Estimates. This means we can use an approximate z test for the</w:t>
-      </w:r>
-      <w:r>
-        <w:t xml:space="preserve"> model parameters.</w:t>
+        <w:t xml:space="preserve"> (based on standard errors) for mod</w:t>
+      </w:r>
+      <w:r>
+        <w:t>el 2. The estimates we are using become approximately normal because we are using the Maximum Likelihood Estimates. This means we can use an approximate z test for the model parameters.</w:t>
       </w:r>
     </w:p>
     <w:p>
@@ -4997,7 +4632,10 @@
         <w:pStyle w:val="BodyText"/>
       </w:pPr>
       <w:r>
-        <w:t xml:space="preserve">Looking at the parameter estimate output for model 1, we can see the estimate for </w:t>
+        <w:t>Looking at the parameter estimate output for model 1, we can see the e</w:t>
+      </w:r>
+      <w:r>
+        <w:t xml:space="preserve">stimate for </w:t>
       </w:r>
       <m:oMath>
         <m:sSub>
@@ -5029,20 +4667,11 @@
           <w:rPr>
             <w:rFonts w:ascii="Cambria Math" w:hAnsi="Cambria Math"/>
           </w:rPr>
-          <m:t>=0.2769</m:t>
-        </m:r>
-        <m:r>
-          <w:rPr>
-            <w:rFonts w:ascii="Cambria Math" w:hAnsi="Cambria Math"/>
-          </w:rPr>
-          <m:t>4</m:t>
+          <m:t>=0.27694</m:t>
         </m:r>
       </m:oMath>
       <w:r>
-        <w:t xml:space="preserve"> and the standard error is 0.1556</w:t>
-      </w:r>
-      <w:r>
-        <w:t>3</w:t>
+        <w:t xml:space="preserve"> and the standard error is 0.1556258</w:t>
       </w:r>
     </w:p>
     <w:p>
@@ -5066,13 +4695,7 @@
               <w:rPr>
                 <w:rFonts w:ascii="Cambria Math" w:hAnsi="Cambria Math"/>
               </w:rPr>
-              <m:t>0.2769</m:t>
-            </m:r>
-            <m:r>
-              <w:rPr>
-                <w:rFonts w:ascii="Cambria Math" w:hAnsi="Cambria Math"/>
-              </w:rPr>
-              <m:t>4</m:t>
+              <m:t>0.27694</m:t>
             </m:r>
           </m:num>
           <m:den>
@@ -5080,13 +4703,7 @@
               <w:rPr>
                 <w:rFonts w:ascii="Cambria Math" w:hAnsi="Cambria Math"/>
               </w:rPr>
-              <m:t>0.1556</m:t>
-            </m:r>
-            <m:r>
-              <w:rPr>
-                <w:rFonts w:ascii="Cambria Math" w:hAnsi="Cambria Math"/>
-              </w:rPr>
-              <m:t>3</m:t>
+              <m:t>0.15563</m:t>
             </m:r>
           </m:den>
         </m:f>
@@ -5098,28 +4715,7 @@
         </m:r>
       </m:oMath>
       <w:r>
-        <w:t xml:space="preserve"> which has a p-value of </w:t>
-      </w:r>
-      <w:r>
-        <w:t>0.0752</w:t>
-      </w:r>
-      <w:r>
-        <w:rPr>
-          <w:b/>
-        </w:rPr>
-        <w:t xml:space="preserve">. </w:t>
-      </w:r>
-      <w:r>
-        <w:rPr>
-          <w:bCs/>
-        </w:rPr>
-        <w:t>This means the coeff</w:t>
-      </w:r>
-      <w:r>
-        <w:rPr>
-          <w:bCs/>
-        </w:rPr>
-        <w:t xml:space="preserve">icient on </w:t>
+        <w:t xml:space="preserve"> which has a p-value of 0.0752. This means the coefficient on </w:t>
       </w:r>
       <m:oMath>
         <m:sSub>
@@ -5127,7 +4723,6 @@
             <m:ctrlPr>
               <w:rPr>
                 <w:rFonts w:ascii="Cambria Math" w:hAnsi="Cambria Math"/>
-                <w:bCs/>
               </w:rPr>
             </m:ctrlPr>
           </m:sSubPr>
@@ -5150,28 +4745,10 @@
         </m:sSub>
       </m:oMath>
       <w:r>
-        <w:rPr>
-          <w:bCs/>
-        </w:rPr>
-        <w:t xml:space="preserve"> for the first model </w:t>
-      </w:r>
-      <w:r>
-        <w:rPr>
-          <w:bCs/>
-        </w:rPr>
-        <w:t>is</w:t>
-      </w:r>
-      <w:r>
-        <w:rPr>
-          <w:b/>
-        </w:rPr>
-        <w:t xml:space="preserve"> </w:t>
-      </w:r>
-      <w:r>
-        <w:t>significant at the alpha = 0.1 level. At this level</w:t>
-      </w:r>
-      <w:r>
-        <w:t xml:space="preserve"> we can reject the null hypothesis which says </w:t>
+        <w:t xml:space="preserve"> for the first model is significant at the alpha = 0.1 level. At this level we can</w:t>
+      </w:r>
+      <w:r>
+        <w:t xml:space="preserve"> reject the null hypothesis which says </w:t>
       </w:r>
       <m:oMath>
         <m:sSub>
@@ -5201,377 +4778,440 @@
         </m:sSub>
       </m:oMath>
       <w:r>
-        <w:t xml:space="preserve"> is equal to 0 and assume it is greater than 0.</w:t>
-      </w:r>
-    </w:p>
-    <w:p>
-      <w:pPr>
-        <w:rPr>
-          <w:rFonts w:asciiTheme="majorHAnsi" w:eastAsiaTheme="majorEastAsia" w:hAnsiTheme="majorHAnsi" w:cstheme="majorBidi"/>
-          <w:b/>
-          <w:bCs/>
-          <w:color w:val="345A8A" w:themeColor="accent1" w:themeShade="B5"/>
-          <w:sz w:val="32"/>
-          <w:szCs w:val="32"/>
-        </w:rPr>
+        <w:t xml:space="preserve"> is equal to 0.</w:t>
+      </w:r>
+    </w:p>
+    <w:p>
+      <w:pPr>
+        <w:pStyle w:val="Heading1"/>
       </w:pPr>
       <w:bookmarkStart w:id="17" w:name="multiple-logisitic-regression"/>
       <w:r>
-        <w:br w:type="page"/>
-      </w:r>
-    </w:p>
-    <w:p>
-      <w:pPr>
-        <w:pStyle w:val="Heading1"/>
-      </w:pPr>
-      <w:r>
+        <w:t>Multiple Logisitic Regression</w:t>
+      </w:r>
+      <w:bookmarkEnd w:id="17"/>
+    </w:p>
+    <w:p>
+      <w:pPr>
+        <w:pStyle w:val="FirstParagraph"/>
+      </w:pPr>
+      <w:r>
+        <w:t>The above examples only include one explanatory variable, but now let us walk through an example with multiple variables.</w:t>
+      </w:r>
+    </w:p>
+    <w:p>
+      <w:pPr>
+        <w:pStyle w:val="SourceCode"/>
+      </w:pPr>
+      <w:r>
+        <w:rPr>
+          <w:rStyle w:val="NormalTok"/>
+        </w:rPr>
+        <w:t>M</w:t>
+      </w:r>
+      <w:r>
+        <w:rPr>
+          <w:rStyle w:val="NormalTok"/>
+        </w:rPr>
+        <w:t>odel</w:t>
+      </w:r>
+      <w:r>
+        <w:rPr>
+          <w:rStyle w:val="NormalTok"/>
+        </w:rPr>
+        <w:t>5</w:t>
+      </w:r>
+      <w:r>
+        <w:rPr>
+          <w:rStyle w:val="NormalTok"/>
+        </w:rPr>
+        <w:t xml:space="preserve"> &lt;-</w:t>
+      </w:r>
+      <w:r>
+        <w:rPr>
+          <w:rStyle w:val="StringTok"/>
+        </w:rPr>
+        <w:t xml:space="preserve"> </w:t>
+      </w:r>
+      <w:proofErr w:type="spellStart"/>
+      <w:proofErr w:type="gramStart"/>
+      <w:r>
+        <w:rPr>
+          <w:rStyle w:val="KeywordTok"/>
+        </w:rPr>
+        <w:t>glm</w:t>
+      </w:r>
+      <w:proofErr w:type="spellEnd"/>
+      <w:r>
+        <w:rPr>
+          <w:rStyle w:val="NormalTok"/>
+        </w:rPr>
+        <w:t>(</w:t>
+      </w:r>
+      <w:proofErr w:type="gramEnd"/>
+      <w:r>
+        <w:rPr>
+          <w:rStyle w:val="NormalTok"/>
+        </w:rPr>
+        <w:t xml:space="preserve">response1 </w:t>
+      </w:r>
+      <w:r>
+        <w:rPr>
+          <w:rStyle w:val="OperatorTok"/>
+        </w:rPr>
+        <w:t>~</w:t>
+      </w:r>
+      <w:r>
+        <w:rPr>
+          <w:rStyle w:val="StringTok"/>
+        </w:rPr>
+        <w:t xml:space="preserve"> </w:t>
+      </w:r>
+      <w:r>
+        <w:rPr>
+          <w:rStyle w:val="NormalTok"/>
+        </w:rPr>
+        <w:t xml:space="preserve">Vegas.H.R </w:t>
+      </w:r>
+      <w:r>
+        <w:rPr>
+          <w:rStyle w:val="OperatorTok"/>
+        </w:rPr>
+        <w:t>+</w:t>
+      </w:r>
+      <w:r>
+        <w:rPr>
+          <w:rStyle w:val="StringTok"/>
+        </w:rPr>
+        <w:t xml:space="preserve"> </w:t>
+      </w:r>
+      <w:r>
+        <w:rPr>
+          <w:rStyle w:val="NormalTok"/>
+        </w:rPr>
+        <w:t>Halftime</w:t>
+      </w:r>
+      <w:r>
+        <w:rPr>
+          <w:rStyle w:val="NormalTok"/>
+        </w:rPr>
+        <w:t xml:space="preserve">.H.R, </w:t>
+      </w:r>
+      <w:r>
+        <w:rPr>
+          <w:rStyle w:val="DataTypeTok"/>
+        </w:rPr>
+        <w:t>data =</w:t>
+      </w:r>
+      <w:r>
+        <w:rPr>
+          <w:rStyle w:val="NormalTok"/>
+        </w:rPr>
+        <w:t xml:space="preserve"> </w:t>
+      </w:r>
+      <w:proofErr w:type="spellStart"/>
+      <w:r>
+        <w:rPr>
+          <w:rStyle w:val="NormalTok"/>
+        </w:rPr>
+        <w:t>modeldata</w:t>
+      </w:r>
+      <w:proofErr w:type="spellEnd"/>
+      <w:r>
+        <w:rPr>
+          <w:rStyle w:val="NormalTok"/>
+        </w:rPr>
+        <w:t xml:space="preserve">, </w:t>
+      </w:r>
+      <w:r>
+        <w:rPr>
+          <w:rStyle w:val="DataTypeTok"/>
+        </w:rPr>
+        <w:t>family =</w:t>
+      </w:r>
+      <w:r>
+        <w:rPr>
+          <w:rStyle w:val="NormalTok"/>
+        </w:rPr>
+        <w:t xml:space="preserve"> </w:t>
+      </w:r>
+      <w:r>
+        <w:rPr>
+          <w:rStyle w:val="StringTok"/>
+        </w:rPr>
+        <w:t>"binomial"</w:t>
+      </w:r>
+      <w:r>
+        <w:rPr>
+          <w:rStyle w:val="NormalTok"/>
+        </w:rPr>
+        <w:t>)</w:t>
+      </w:r>
+      <w:r>
+        <w:br/>
+      </w:r>
+      <w:r>
+        <w:rPr>
+          <w:rStyle w:val="KeywordTok"/>
+        </w:rPr>
+        <w:t>summary</w:t>
+      </w:r>
+      <w:r>
+        <w:rPr>
+          <w:rStyle w:val="NormalTok"/>
+        </w:rPr>
+        <w:t>(model</w:t>
+      </w:r>
+      <w:r>
+        <w:rPr>
+          <w:rStyle w:val="NormalTok"/>
+        </w:rPr>
+        <w:t>5</w:t>
+      </w:r>
+      <w:r>
+        <w:rPr>
+          <w:rStyle w:val="NormalTok"/>
+        </w:rPr>
+        <w:t>)</w:t>
+      </w:r>
+    </w:p>
+    <w:p>
+      <w:pPr>
+        <w:pStyle w:val="SourceCode"/>
+      </w:pPr>
+      <w:r>
+        <w:rPr>
+          <w:rStyle w:val="VerbatimChar"/>
+        </w:rPr>
+        <w:t xml:space="preserve">## </w:t>
+      </w:r>
+      <w:r>
+        <w:br/>
+      </w:r>
+      <w:r>
+        <w:rPr>
+          <w:rStyle w:val="VerbatimChar"/>
+        </w:rPr>
+        <w:t>## Call:</w:t>
+      </w:r>
+      <w:r>
+        <w:br/>
+      </w:r>
+      <w:r>
+        <w:rPr>
+          <w:rStyle w:val="VerbatimChar"/>
+        </w:rPr>
+        <w:t xml:space="preserve">## glm(formula = response1 ~ Vegas.H.R + Halftime.H.R, family = "binomial", </w:t>
+      </w:r>
+      <w:r>
+        <w:br/>
+      </w:r>
+      <w:r>
+        <w:rPr>
+          <w:rStyle w:val="VerbatimChar"/>
+        </w:rPr>
+        <w:t>##     data = modeldata)</w:t>
+      </w:r>
+      <w:r>
+        <w:br/>
+      </w:r>
+      <w:r>
+        <w:rPr>
+          <w:rStyle w:val="VerbatimChar"/>
+        </w:rPr>
+        <w:t xml:space="preserve">## </w:t>
+      </w:r>
+      <w:r>
+        <w:br/>
+      </w:r>
+      <w:r>
+        <w:rPr>
+          <w:rStyle w:val="VerbatimChar"/>
+        </w:rPr>
+        <w:t xml:space="preserve">## Deviance Residuals: </w:t>
+      </w:r>
+      <w:r>
+        <w:br/>
+      </w:r>
+      <w:r>
+        <w:rPr>
+          <w:rStyle w:val="VerbatimChar"/>
+        </w:rPr>
+        <w:t xml:space="preserve">##     Min       1Q   Median       3Q      Max  </w:t>
+      </w:r>
+      <w:r>
+        <w:br/>
+      </w:r>
+      <w:r>
+        <w:rPr>
+          <w:rStyle w:val="VerbatimChar"/>
+        </w:rPr>
+        <w:t xml:space="preserve">## -2.7144  -0.8315   0.2094   0.7613   2.4335  </w:t>
+      </w:r>
+      <w:r>
+        <w:br/>
+      </w:r>
+      <w:r>
+        <w:rPr>
+          <w:rStyle w:val="VerbatimChar"/>
+        </w:rPr>
+        <w:t xml:space="preserve">## </w:t>
+      </w:r>
+      <w:r>
+        <w:br/>
+      </w:r>
+      <w:r>
+        <w:rPr>
+          <w:rStyle w:val="VerbatimChar"/>
+        </w:rPr>
         <w:lastRenderedPageBreak/>
-        <w:t xml:space="preserve">Multiple </w:t>
-      </w:r>
-      <w:r>
-        <w:t>Logistic</w:t>
-      </w:r>
-      <w:r>
-        <w:t xml:space="preserve"> Regression</w:t>
-      </w:r>
-      <w:bookmarkEnd w:id="17"/>
+        <w:t>## Coefficients:</w:t>
+      </w:r>
+      <w:r>
+        <w:br/>
+      </w:r>
+      <w:r>
+        <w:rPr>
+          <w:rStyle w:val="VerbatimChar"/>
+        </w:rPr>
+        <w:t xml:space="preserve">##              Estimate Std. Error z value Pr(&gt;|z|)    </w:t>
+      </w:r>
+      <w:r>
+        <w:br/>
+      </w:r>
+      <w:r>
+        <w:rPr>
+          <w:rStyle w:val="VerbatimChar"/>
+        </w:rPr>
+        <w:t xml:space="preserve">## (Intercept)   0.05103    0.17215   0.296  0.76690    </w:t>
+      </w:r>
+      <w:r>
+        <w:br/>
+      </w:r>
+      <w:r>
+        <w:rPr>
+          <w:rStyle w:val="VerbatimChar"/>
+        </w:rPr>
+        <w:t>## Vegas.H.R     0.1007</w:t>
+      </w:r>
+      <w:r>
+        <w:rPr>
+          <w:rStyle w:val="VerbatimChar"/>
+        </w:rPr>
+        <w:t xml:space="preserve">2    0.03174   3.173  0.00151 ** </w:t>
+      </w:r>
+      <w:r>
+        <w:br/>
+      </w:r>
+      <w:r>
+        <w:rPr>
+          <w:rStyle w:val="VerbatimChar"/>
+        </w:rPr>
+        <w:t>## Halftime.H.R  0.16219    0.02308   7.027 2.11e-12 ***</w:t>
+      </w:r>
+      <w:r>
+        <w:br/>
+      </w:r>
+      <w:r>
+        <w:rPr>
+          <w:rStyle w:val="VerbatimChar"/>
+        </w:rPr>
+        <w:t>## ---</w:t>
+      </w:r>
+      <w:r>
+        <w:br/>
+      </w:r>
+      <w:r>
+        <w:rPr>
+          <w:rStyle w:val="VerbatimChar"/>
+        </w:rPr>
+        <w:t>## Signif. codes:  0 '***' 0.001 '**' 0.01 '*' 0.05 '.' 0.1 ' ' 1</w:t>
+      </w:r>
+      <w:r>
+        <w:br/>
+      </w:r>
+      <w:r>
+        <w:rPr>
+          <w:rStyle w:val="VerbatimChar"/>
+        </w:rPr>
+        <w:t xml:space="preserve">## </w:t>
+      </w:r>
+      <w:r>
+        <w:br/>
+      </w:r>
+      <w:r>
+        <w:rPr>
+          <w:rStyle w:val="VerbatimChar"/>
+        </w:rPr>
+        <w:t>## (Dispersion parameter for binomial family taken to be 1)</w:t>
+      </w:r>
+      <w:r>
+        <w:br/>
+      </w:r>
+      <w:r>
+        <w:rPr>
+          <w:rStyle w:val="VerbatimChar"/>
+        </w:rPr>
+        <w:t xml:space="preserve">## </w:t>
+      </w:r>
+      <w:r>
+        <w:br/>
+      </w:r>
+      <w:r>
+        <w:rPr>
+          <w:rStyle w:val="VerbatimChar"/>
+        </w:rPr>
+        <w:t>##     Null deviance: 35</w:t>
+      </w:r>
+      <w:r>
+        <w:rPr>
+          <w:rStyle w:val="VerbatimChar"/>
+        </w:rPr>
+        <w:t>1.37  on 255  degrees of freedom</w:t>
+      </w:r>
+      <w:r>
+        <w:br/>
+      </w:r>
+      <w:r>
+        <w:rPr>
+          <w:rStyle w:val="VerbatimChar"/>
+        </w:rPr>
+        <w:t>## Residual deviance: 240.76  on 253  degrees of freedom</w:t>
+      </w:r>
+      <w:r>
+        <w:br/>
+      </w:r>
+      <w:r>
+        <w:rPr>
+          <w:rStyle w:val="VerbatimChar"/>
+        </w:rPr>
+        <w:t>## AIC: 246.76</w:t>
+      </w:r>
+      <w:r>
+        <w:br/>
+      </w:r>
+      <w:r>
+        <w:rPr>
+          <w:rStyle w:val="VerbatimChar"/>
+        </w:rPr>
+        <w:t xml:space="preserve">## </w:t>
+      </w:r>
+      <w:r>
+        <w:br/>
+      </w:r>
+      <w:r>
+        <w:rPr>
+          <w:rStyle w:val="VerbatimChar"/>
+        </w:rPr>
+        <w:t>## Number of Fisher Scoring iterations: 5</w:t>
+      </w:r>
     </w:p>
     <w:p>
       <w:pPr>
         <w:pStyle w:val="FirstParagraph"/>
       </w:pPr>
       <w:r>
-        <w:t>The above examples only include one explanatory variable, but now let us walk through an example with multiple variables.</w:t>
-      </w:r>
-    </w:p>
-    <w:p>
-      <w:pPr>
-        <w:pStyle w:val="SourceCode"/>
-      </w:pPr>
-      <w:r>
-        <w:rPr>
-          <w:rStyle w:val="NormalTok"/>
-        </w:rPr>
-        <w:t>model3 &lt;-</w:t>
-      </w:r>
-      <w:r>
-        <w:rPr>
-          <w:rStyle w:val="StringTok"/>
-        </w:rPr>
-        <w:t xml:space="preserve"> </w:t>
-      </w:r>
-      <w:r>
-        <w:rPr>
-          <w:rStyle w:val="KeywordTok"/>
-        </w:rPr>
-        <w:t>glm</w:t>
-      </w:r>
-      <w:r>
-        <w:rPr>
-          <w:rStyle w:val="NormalTok"/>
-        </w:rPr>
-        <w:t xml:space="preserve">(response1 </w:t>
-      </w:r>
-      <w:r>
-        <w:rPr>
-          <w:rStyle w:val="OperatorTok"/>
-        </w:rPr>
-        <w:t>~</w:t>
-      </w:r>
-      <w:r>
-        <w:rPr>
-          <w:rStyle w:val="StringTok"/>
-        </w:rPr>
-        <w:t xml:space="preserve"> </w:t>
-      </w:r>
-      <w:r>
-        <w:rPr>
-          <w:rStyle w:val="NormalTok"/>
-        </w:rPr>
-        <w:t xml:space="preserve">Vegas.H.R </w:t>
-      </w:r>
-      <w:r>
-        <w:rPr>
-          <w:rStyle w:val="OperatorTok"/>
-        </w:rPr>
-        <w:t>+</w:t>
-      </w:r>
-      <w:r>
-        <w:rPr>
-          <w:rStyle w:val="StringTok"/>
-        </w:rPr>
-        <w:t xml:space="preserve"> </w:t>
-      </w:r>
-      <w:r>
-        <w:rPr>
-          <w:rStyle w:val="NormalTok"/>
-        </w:rPr>
-        <w:t xml:space="preserve">Halftime.H.R, </w:t>
-      </w:r>
-      <w:r>
-        <w:rPr>
-          <w:rStyle w:val="DataTypeTok"/>
-        </w:rPr>
-        <w:t>data =</w:t>
-      </w:r>
-      <w:r>
-        <w:rPr>
-          <w:rStyle w:val="NormalTok"/>
-        </w:rPr>
-        <w:t xml:space="preserve"> modeldata)</w:t>
-      </w:r>
-      <w:r>
-        <w:br/>
-      </w:r>
-      <w:r>
-        <w:rPr>
-          <w:rStyle w:val="KeywordTok"/>
-        </w:rPr>
-        <w:t>summary</w:t>
-      </w:r>
-      <w:r>
-        <w:rPr>
-          <w:rStyle w:val="NormalTok"/>
-        </w:rPr>
-        <w:t>(model3)</w:t>
-      </w:r>
-    </w:p>
-    <w:p>
-      <w:pPr>
-        <w:pStyle w:val="SourceCode"/>
-      </w:pPr>
-      <w:r>
-        <w:rPr>
-          <w:rStyle w:val="VerbatimChar"/>
-        </w:rPr>
-        <w:t xml:space="preserve">## </w:t>
-      </w:r>
-      <w:r>
-        <w:br/>
-      </w:r>
-      <w:r>
-        <w:rPr>
-          <w:rStyle w:val="VerbatimChar"/>
-        </w:rPr>
-        <w:t>## Call:</w:t>
-      </w:r>
-      <w:r>
-        <w:br/>
-      </w:r>
-      <w:r>
-        <w:rPr>
-          <w:rStyle w:val="VerbatimChar"/>
-        </w:rPr>
-        <w:t>## glm(formula = response1 ~ Vegas.</w:t>
-      </w:r>
-      <w:r>
-        <w:rPr>
-          <w:rStyle w:val="VerbatimChar"/>
-        </w:rPr>
-        <w:t>H.R + Halftime.H.R, data = modeldata)</w:t>
-      </w:r>
-      <w:r>
-        <w:br/>
-      </w:r>
-      <w:r>
-        <w:rPr>
-          <w:rStyle w:val="VerbatimChar"/>
-        </w:rPr>
-        <w:t xml:space="preserve">## </w:t>
-      </w:r>
-      <w:r>
-        <w:br/>
-      </w:r>
-      <w:r>
-        <w:rPr>
-          <w:rStyle w:val="VerbatimChar"/>
-        </w:rPr>
-        <w:t xml:space="preserve">## Deviance Residuals: </w:t>
-      </w:r>
-      <w:r>
-        <w:br/>
-      </w:r>
-      <w:r>
-        <w:rPr>
-          <w:rStyle w:val="VerbatimChar"/>
-        </w:rPr>
-        <w:t xml:space="preserve">##      Min        1Q    Median        3Q       Max  </w:t>
-      </w:r>
-      <w:r>
-        <w:br/>
-      </w:r>
-      <w:r>
-        <w:rPr>
-          <w:rStyle w:val="VerbatimChar"/>
-        </w:rPr>
-        <w:t xml:space="preserve">## -1.02705  -0.37206   0.01958   0.34411   0.91601  </w:t>
-      </w:r>
-      <w:r>
-        <w:br/>
-      </w:r>
-      <w:r>
-        <w:rPr>
-          <w:rStyle w:val="VerbatimChar"/>
-        </w:rPr>
-        <w:t xml:space="preserve">## </w:t>
-      </w:r>
-      <w:r>
-        <w:br/>
-      </w:r>
-      <w:r>
-        <w:rPr>
-          <w:rStyle w:val="VerbatimChar"/>
-        </w:rPr>
-        <w:t>## Coefficients:</w:t>
-      </w:r>
-      <w:r>
-        <w:br/>
-      </w:r>
-      <w:r>
-        <w:rPr>
-          <w:rStyle w:val="VerbatimChar"/>
-        </w:rPr>
-        <w:t xml:space="preserve">##              Estimate Std. Error t value Pr(&gt;|t|)    </w:t>
-      </w:r>
-      <w:r>
-        <w:br/>
-      </w:r>
-      <w:r>
-        <w:rPr>
-          <w:rStyle w:val="VerbatimChar"/>
-        </w:rPr>
-        <w:t>## (</w:t>
-      </w:r>
-      <w:r>
-        <w:rPr>
-          <w:rStyle w:val="VerbatimChar"/>
-        </w:rPr>
-        <w:t>Intercept)  0.509128   0.027811  18.306  &lt; 2e-16 ***</w:t>
-      </w:r>
-      <w:r>
-        <w:br/>
-      </w:r>
-      <w:r>
-        <w:rPr>
-          <w:rStyle w:val="VerbatimChar"/>
-        </w:rPr>
-        <w:t xml:space="preserve">## Vegas.H.R    0.015411   0.004882   3.157  0.00179 ** </w:t>
-      </w:r>
-      <w:r>
-        <w:br/>
-      </w:r>
-      <w:r>
-        <w:rPr>
-          <w:rStyle w:val="VerbatimChar"/>
-        </w:rPr>
-        <w:t>## Halftime.H.R 0.023195   0.002394   9.687  &lt; 2e-16 ***</w:t>
-      </w:r>
-      <w:r>
-        <w:br/>
-      </w:r>
-      <w:r>
-        <w:rPr>
-          <w:rStyle w:val="VerbatimChar"/>
-        </w:rPr>
-        <w:t>## ---</w:t>
-      </w:r>
-      <w:r>
-        <w:br/>
-      </w:r>
-      <w:r>
-        <w:rPr>
-          <w:rStyle w:val="VerbatimChar"/>
-        </w:rPr>
-        <w:t>## Signif. codes:  0 '***' 0.001 '**' 0.01 '*' 0.05 '.' 0.1 ' ' 1</w:t>
-      </w:r>
-      <w:r>
-        <w:br/>
-      </w:r>
-      <w:r>
-        <w:rPr>
-          <w:rStyle w:val="VerbatimChar"/>
-        </w:rPr>
-        <w:t xml:space="preserve">## </w:t>
-      </w:r>
-      <w:r>
-        <w:br/>
-      </w:r>
-      <w:r>
-        <w:rPr>
-          <w:rStyle w:val="VerbatimChar"/>
-        </w:rPr>
-        <w:t>## (Dispersi</w:t>
-      </w:r>
-      <w:r>
-        <w:rPr>
-          <w:rStyle w:val="VerbatimChar"/>
-        </w:rPr>
-        <w:t>on parameter for gaussian family taken to be 0.1649198)</w:t>
-      </w:r>
-      <w:r>
-        <w:br/>
-      </w:r>
-      <w:r>
-        <w:rPr>
-          <w:rStyle w:val="VerbatimChar"/>
-        </w:rPr>
-        <w:t xml:space="preserve">## </w:t>
-      </w:r>
-      <w:r>
-        <w:br/>
-      </w:r>
-      <w:r>
-        <w:rPr>
-          <w:rStyle w:val="VerbatimChar"/>
-        </w:rPr>
-        <w:t>##     Null deviance: 63.121  on 255  degrees of freedom</w:t>
-      </w:r>
-      <w:r>
-        <w:br/>
-      </w:r>
-      <w:r>
-        <w:rPr>
-          <w:rStyle w:val="VerbatimChar"/>
-        </w:rPr>
-        <w:t>## Residual deviance: 41.725  on 253  degrees of freedom</w:t>
-      </w:r>
-      <w:r>
-        <w:br/>
-      </w:r>
-      <w:r>
-        <w:rPr>
-          <w:rStyle w:val="VerbatimChar"/>
-        </w:rPr>
-        <w:t>## AIC: 270.09</w:t>
-      </w:r>
-      <w:r>
-        <w:br/>
-      </w:r>
-      <w:r>
-        <w:rPr>
-          <w:rStyle w:val="VerbatimChar"/>
-        </w:rPr>
-        <w:t xml:space="preserve">## </w:t>
-      </w:r>
-      <w:r>
-        <w:br/>
-      </w:r>
-      <w:r>
-        <w:rPr>
-          <w:rStyle w:val="VerbatimChar"/>
-        </w:rPr>
-        <w:t>## Number of Fisher Scoring iterations: 2</w:t>
-      </w:r>
-    </w:p>
-    <w:p>
-      <w:pPr>
-        <w:pStyle w:val="FirstParagraph"/>
-      </w:pPr>
-      <w:r>
-        <w:t>This results in the f</w:t>
-      </w:r>
-      <w:r>
-        <w:t xml:space="preserve">ollowing model: </w:t>
+        <w:t>This results in the following model:</w:t>
       </w:r>
     </w:p>
     <w:p>
@@ -5919,7 +5559,7 @@
                   <w:rPr>
                     <w:rFonts w:ascii="Cambria Math" w:hAnsi="Cambria Math"/>
                   </w:rPr>
-                  <m:t>(0.50913+0.01541(</m:t>
+                  <m:t>(0.05103+0.10072(</m:t>
                 </m:r>
                 <m:r>
                   <w:rPr>
@@ -5955,7 +5595,7 @@
                   <w:rPr>
                     <w:rFonts w:ascii="Cambria Math" w:hAnsi="Cambria Math"/>
                   </w:rPr>
-                  <m:t>)+0.02320(</m:t>
+                  <m:t>)+0.16219(</m:t>
                 </m:r>
                 <m:r>
                   <w:rPr>
@@ -6004,10 +5644,10 @@
         <w:pStyle w:val="BodyText"/>
       </w:pPr>
       <w:r>
-        <w:t>Therefore, if we wanted to know the fitted proba</w:t>
-      </w:r>
-      <w:r>
-        <w:t>bility of the home team winning in the instance that the team is favored by 7 to win and leading by 3 at halftime (Vegas.H.R = 7 and Halftime.H.R = 3), we simply plug in the values 7 and 3 to our equation above:</w:t>
+        <w:t>Therefore, if we wanted to know the fitted probability of the home team winning in the instance that the team is favored by 7 to win</w:t>
+      </w:r>
+      <w:r>
+        <w:t xml:space="preserve"> and leading by 3 at halftime (Vegas.H.R = 7 and Halftime.H.R = 3), we simply plug in the values 7 and 3 to our equation above:</w:t>
       </w:r>
     </w:p>
     <w:p>
@@ -6051,10 +5691,7 @@
         </m:r>
       </m:oMath>
       <w:r>
-        <w:t xml:space="preserve"> </w:t>
-      </w:r>
-      <w:r>
-        <w:t xml:space="preserve">| Vegas.H.R = 7 &amp; Halftime.H.R = 3) = </w:t>
+        <w:t xml:space="preserve"> | Vegas.H.R = 7 &amp; Halftime.H.R = 3) = </w:t>
       </w:r>
       <m:oMath>
         <m:f>
@@ -6107,7 +5744,7 @@
                   <w:rPr>
                     <w:rFonts w:ascii="Cambria Math" w:hAnsi="Cambria Math"/>
                   </w:rPr>
-                  <m:t>(0.50913+0.01541(7)+0.02320(3))</m:t>
+                  <m:t>(0.05103+0.10072(7)+0.16219(3))</m:t>
                 </m:r>
               </m:sup>
             </m:sSup>
@@ -6115,7 +5752,7 @@
         </m:f>
       </m:oMath>
       <w:r>
-        <w:t xml:space="preserve"> = 0.6652103</w:t>
+        <w:t xml:space="preserve"> = 0.2239768</w:t>
       </w:r>
     </w:p>
     <w:p>
@@ -6123,7 +5760,10 @@
         <w:pStyle w:val="BodyText"/>
       </w:pPr>
       <w:r>
-        <w:t>This means the log odds of the home team winning, when Vegas.H.R = 7 and Halftime.H.R = 3, is 0.665</w:t>
+        <w:t xml:space="preserve">This means the log odds of the </w:t>
+      </w:r>
+      <w:r>
+        <w:t>home team winning, when Vegas.H.R = 7 and Halftime.H.R = 3, is 0.2239768</w:t>
       </w:r>
     </w:p>
     <w:p>
@@ -6132,7 +5772,6 @@
       </w:pPr>
       <w:bookmarkStart w:id="18" w:name="X073f165e9c982c5f2bf3e3e9f0f8c522cb06422"/>
       <w:r>
-        <w:lastRenderedPageBreak/>
         <w:t>Explain the interpretations and p-values of the fitted coeffificnets</w:t>
       </w:r>
       <w:bookmarkEnd w:id="18"/>
@@ -6143,6 +5782,56 @@
       </w:pPr>
       <w:r>
         <w:t>The interpretation for beta coefficients for multiple logistic regression is slightly different than normal linear regression. Let us interpret the above example:</w:t>
+      </w:r>
+    </w:p>
+    <w:p>
+      <w:pPr>
+        <w:pStyle w:val="Compact"/>
+        <w:numPr>
+          <w:ilvl w:val="0"/>
+          <w:numId w:val="7"/>
+        </w:numPr>
+      </w:pPr>
+      <m:oMath>
+        <m:sSub>
+          <m:sSubPr>
+            <m:ctrlPr>
+              <w:rPr>
+                <w:rFonts w:ascii="Cambria Math" w:hAnsi="Cambria Math"/>
+              </w:rPr>
+            </m:ctrlPr>
+          </m:sSubPr>
+          <m:e>
+            <m:r>
+              <w:rPr>
+                <w:rFonts w:ascii="Cambria Math" w:hAnsi="Cambria Math"/>
+              </w:rPr>
+              <m:t>β</m:t>
+            </m:r>
+          </m:e>
+          <m:sub>
+            <m:r>
+              <w:rPr>
+                <w:rFonts w:ascii="Cambria Math" w:hAnsi="Cambria Math"/>
+              </w:rPr>
+              <m:t>0</m:t>
+            </m:r>
+          </m:sub>
+        </m:sSub>
+      </m:oMath>
+      <w:r>
+        <w:t>: When the home team is not favored to win at all (Vegas.H.R = 0) and they are not leading</w:t>
+      </w:r>
+      <w:r>
+        <w:t xml:space="preserve"> at halftime, the log odds of them winning is 0.05103</w:t>
+      </w:r>
+    </w:p>
+    <w:p>
+      <w:pPr>
+        <w:pStyle w:val="FirstParagraph"/>
+      </w:pPr>
+      <w:r>
+        <w:t>The p-value for this beta is not significant, which means we cannot reject the null hypothesis that it is 0.</w:t>
       </w:r>
     </w:p>
     <w:p>
@@ -6175,21 +5864,16 @@
               <w:rPr>
                 <w:rFonts w:ascii="Cambria Math" w:hAnsi="Cambria Math"/>
               </w:rPr>
-              <m:t>0</m:t>
+              <m:t>1</m:t>
             </m:r>
           </m:sub>
         </m:sSub>
       </m:oMath>
       <w:r>
-        <w:t>: When the home team is not favored to win at all (Vegas.H.R = 0) and they are not leading at halftime, the log odds of them winning is 0.509</w:t>
-      </w:r>
-    </w:p>
-    <w:p>
-      <w:pPr>
-        <w:pStyle w:val="FirstParagraph"/>
-      </w:pPr>
-      <w:r>
-        <w:t>The p-value for this beta is not significant, which means we cannot reject the null hypothesis that it is 0.</w:t>
+        <w:t>: For every one unit increase in Vega.H.R , holding constant Halftime.H.R ,the log odds of</w:t>
+      </w:r>
+      <w:r>
+        <w:t xml:space="preserve"> the home team winning increases by 0.10072</w:t>
       </w:r>
     </w:p>
     <w:p>
@@ -6197,7 +5881,7 @@
         <w:pStyle w:val="Compact"/>
         <w:numPr>
           <w:ilvl w:val="0"/>
-          <w:numId w:val="9"/>
+          <w:numId w:val="8"/>
         </w:numPr>
       </w:pPr>
       <m:oMath>
@@ -6222,26 +5906,53 @@
               <w:rPr>
                 <w:rFonts w:ascii="Cambria Math" w:hAnsi="Cambria Math"/>
               </w:rPr>
+              <m:t>2</m:t>
+            </m:r>
+          </m:sub>
+        </m:sSub>
+      </m:oMath>
+      <w:r>
+        <w:t>: For every one unit increase in Halftime.H.R , holding constant Vegas.H.R , log odds of the home team winning increases by 0.16219</w:t>
+      </w:r>
+    </w:p>
+    <w:p>
+      <w:pPr>
+        <w:pStyle w:val="FirstParagraph"/>
+      </w:pPr>
+      <w:r>
+        <w:lastRenderedPageBreak/>
+        <w:t xml:space="preserve">The p-value for both </w:t>
+      </w:r>
+      <m:oMath>
+        <m:sSub>
+          <m:sSubPr>
+            <m:ctrlPr>
+              <w:rPr>
+                <w:rFonts w:ascii="Cambria Math" w:hAnsi="Cambria Math"/>
+              </w:rPr>
+            </m:ctrlPr>
+          </m:sSubPr>
+          <m:e>
+            <m:r>
+              <w:rPr>
+                <w:rFonts w:ascii="Cambria Math" w:hAnsi="Cambria Math"/>
+              </w:rPr>
+              <m:t>β</m:t>
+            </m:r>
+          </m:e>
+          <m:sub>
+            <m:r>
+              <w:rPr>
+                <w:rFonts w:ascii="Cambria Math" w:hAnsi="Cambria Math"/>
+              </w:rPr>
               <m:t>1</m:t>
             </m:r>
           </m:sub>
         </m:sSub>
       </m:oMath>
       <w:r>
-        <w:t xml:space="preserve">: </w:t>
-      </w:r>
-      <w:r>
-        <w:t>For every one unit increase in Vega.H.R , holding constant Halftime.H.R ,the log odds of the home team winning increases by 0.015</w:t>
-      </w:r>
-    </w:p>
-    <w:p>
-      <w:pPr>
-        <w:pStyle w:val="Compact"/>
-        <w:numPr>
-          <w:ilvl w:val="0"/>
-          <w:numId w:val="9"/>
-        </w:numPr>
-      </w:pPr>
+        <w:t xml:space="preserve"> and </w:t>
+      </w:r>
       <m:oMath>
         <m:sSub>
           <m:sSubPr>
@@ -6270,105 +5981,28 @@
         </m:sSub>
       </m:oMath>
       <w:r>
-        <w:t>: For every one unit increase in Halftime.H.R , holding constant Vegas.H.R , log odds of the home team winning increases by</w:t>
-      </w:r>
-      <w:r>
-        <w:t xml:space="preserve"> 0.023</w:t>
-      </w:r>
+        <w:t xml:space="preserve"> is less than alpha = 0.05, which means they are statistically significant. This means we ca</w:t>
+      </w:r>
+      <w:r>
+        <w:t>n reject their individual null hypotheses that they should be equal to 0.</w:t>
+      </w:r>
+    </w:p>
+    <w:p>
+      <w:pPr>
+        <w:pStyle w:val="Heading3"/>
+      </w:pPr>
+      <w:bookmarkStart w:id="19" w:name="alternative-approximate-glr-tests"/>
+      <w:r>
+        <w:t>Alternative approximate GLR tests</w:t>
+      </w:r>
+      <w:bookmarkEnd w:id="19"/>
     </w:p>
     <w:p>
       <w:pPr>
         <w:pStyle w:val="FirstParagraph"/>
       </w:pPr>
       <w:r>
-        <w:t xml:space="preserve">The p-value for both </w:t>
-      </w:r>
-      <m:oMath>
-        <m:sSub>
-          <m:sSubPr>
-            <m:ctrlPr>
-              <w:rPr>
-                <w:rFonts w:ascii="Cambria Math" w:hAnsi="Cambria Math"/>
-              </w:rPr>
-            </m:ctrlPr>
-          </m:sSubPr>
-          <m:e>
-            <m:r>
-              <w:rPr>
-                <w:rFonts w:ascii="Cambria Math" w:hAnsi="Cambria Math"/>
-              </w:rPr>
-              <m:t>β</m:t>
-            </m:r>
-          </m:e>
-          <m:sub>
-            <m:r>
-              <w:rPr>
-                <w:rFonts w:ascii="Cambria Math" w:hAnsi="Cambria Math"/>
-              </w:rPr>
-              <m:t>1</m:t>
-            </m:r>
-          </m:sub>
-        </m:sSub>
-      </m:oMath>
-      <w:r>
-        <w:t xml:space="preserve"> and </w:t>
-      </w:r>
-      <m:oMath>
-        <m:sSub>
-          <m:sSubPr>
-            <m:ctrlPr>
-              <w:rPr>
-                <w:rFonts w:ascii="Cambria Math" w:hAnsi="Cambria Math"/>
-              </w:rPr>
-            </m:ctrlPr>
-          </m:sSubPr>
-          <m:e>
-            <m:r>
-              <w:rPr>
-                <w:rFonts w:ascii="Cambria Math" w:hAnsi="Cambria Math"/>
-              </w:rPr>
-              <m:t>β</m:t>
-            </m:r>
-          </m:e>
-          <m:sub>
-            <m:r>
-              <w:rPr>
-                <w:rFonts w:ascii="Cambria Math" w:hAnsi="Cambria Math"/>
-              </w:rPr>
-              <m:t>2</m:t>
-            </m:r>
-          </m:sub>
-        </m:sSub>
-      </m:oMath>
-      <w:r>
-        <w:t xml:space="preserve"> is less than alpha = 0.05, which means they are statistically significant. This means we can reject their individual null hypotheses that they should be equal to 0.</w:t>
-      </w:r>
-    </w:p>
-    <w:p>
-      <w:pPr>
-        <w:pStyle w:val="Heading3"/>
-      </w:pPr>
-      <w:bookmarkStart w:id="19" w:name="alternative-approximate-glr-tests"/>
-      <w:r>
-        <w:t>Alternative approximate GLR tests</w:t>
-      </w:r>
-      <w:bookmarkEnd w:id="19"/>
-    </w:p>
-    <w:p>
-      <w:pPr>
-        <w:pStyle w:val="FirstParagraph"/>
-      </w:pPr>
-      <w:r>
-        <w:t xml:space="preserve">We are now going </w:t>
-      </w:r>
-      <w:r>
-        <w:t xml:space="preserve">to perform a GLR test comparing our multiple logit model </w:t>
-      </w:r>
-      <w:r>
-        <w:t xml:space="preserve">to </w:t>
-      </w:r>
-      <w:r>
-        <w:t>the model which only uses Halftime.H.R as a predictor.</w:t>
+        <w:t>We are now going to perform a GLR test comparing our multiple logit model and the model which only uses Halftime.H.R as a predictor.</w:t>
       </w:r>
     </w:p>
     <w:p>
@@ -6376,7 +6010,10 @@
         <w:pStyle w:val="BodyText"/>
       </w:pPr>
       <w:r>
-        <w:t xml:space="preserve">max likelihood for multiple logit = -120.38 </w:t>
+        <w:t xml:space="preserve">max likelihood </w:t>
+      </w:r>
+      <w:r>
+        <w:t xml:space="preserve">for multiple logit = -120.38 </w:t>
       </w:r>
     </w:p>
     <w:p>
@@ -6384,7 +6021,15 @@
         <w:pStyle w:val="BodyText"/>
       </w:pPr>
       <w:r>
-        <w:t xml:space="preserve">max likelihood for Halftime.H.R model = -125.74 </w:t>
+        <w:t xml:space="preserve">max likelihood for </w:t>
+      </w:r>
+      <w:proofErr w:type="gramStart"/>
+      <w:r>
+        <w:t>Halftime.H.R</w:t>
+      </w:r>
+      <w:proofErr w:type="gramEnd"/>
+      <w:r>
+        <w:t xml:space="preserve"> model = -125.74 T</w:t>
       </w:r>
     </w:p>
     <w:p>
@@ -6392,10 +6037,15 @@
         <w:pStyle w:val="BodyText"/>
       </w:pPr>
       <w:r>
-        <w:t>The difference, multiplied by negative 2 gives u</w:t>
-      </w:r>
-      <w:r>
-        <w:t>s: 10.7187431</w:t>
+        <w:t xml:space="preserve">he </w:t>
+      </w:r>
+      <w:proofErr w:type="gramStart"/>
+      <w:r>
+        <w:t>difference</w:t>
+      </w:r>
+      <w:proofErr w:type="gramEnd"/>
+      <w:r>
+        <w:t>, multiplied by negative 2 gives us: 10.7187431</w:t>
       </w:r>
     </w:p>
     <w:p>
@@ -6403,7 +6053,10 @@
         <w:pStyle w:val="BodyText"/>
       </w:pPr>
       <w:r>
-        <w:t>This statistic acts as a chi-squared distribution with degrees of freedom 1, for the difference in number of parameters between the two models is only 1</w:t>
+        <w:t>This statistic acts as a chi-squared distribution with degrees of freedom 1, for the difference in number of paramete</w:t>
+      </w:r>
+      <w:r>
+        <w:t>rs between the two models is only 1</w:t>
       </w:r>
     </w:p>
     <w:p>
@@ -6411,10 +6064,10 @@
         <w:pStyle w:val="BodyText"/>
       </w:pPr>
       <w:r>
-        <w:t>The test statistic has a p-value of 0.0011 which is statistically significant at the alph</w:t>
-      </w:r>
-      <w:r>
-        <w:t>a = 0.05 level. This suggests we can reject the null hypothesis that the beta for Vegas.H.R should be 0</w:t>
+        <w:t>The test statistic has a p-value of 0.0011 which is statistically significant at the alpha = 0.05 level. This suggests we can reject the null hypothesis that the beta for Vegas.H.R should be 0. This also tells us that ou</w:t>
+      </w:r>
+      <w:r>
+        <w:t>r multiple logit regression is a better estimate than the model which only uses halftime as a predictor.</w:t>
       </w:r>
     </w:p>
     <w:p>
@@ -6436,13 +6089,13 @@
           <w:rPr>
             <w:rStyle w:val="Hyperlink"/>
           </w:rPr>
-          <w:t>https://towardsdatascience.c</w:t>
+          <w:t>https://towardsdatascience.</w:t>
         </w:r>
         <w:r>
           <w:rPr>
             <w:rStyle w:val="Hyperlink"/>
           </w:rPr>
-          <w:t>om/assumptions-of-logistic-regression-clearly-explained-44d85a22b290</w:t>
+          <w:t>com/assumptions-of-logistic-regression-clearly-explained-44d85a22b290</w:t>
         </w:r>
       </w:hyperlink>
     </w:p>
@@ -6504,7 +6157,7 @@
   <w:abstractNum w:abstractNumId="0" w15:restartNumberingAfterBreak="0">
     <w:nsid w:val="EA454B4C"/>
     <w:multiLevelType w:val="multilevel"/>
-    <w:tmpl w:val="0A328A24"/>
+    <w:tmpl w:val="FB8AA8F2"/>
     <w:lvl w:ilvl="0">
       <w:start w:val="1"/>
       <w:numFmt w:val="decimal"/>
@@ -6617,7 +6270,7 @@
   <w:abstractNum w:abstractNumId="1" w15:restartNumberingAfterBreak="0">
     <w:nsid w:val="2C1AE401"/>
     <w:multiLevelType w:val="multilevel"/>
-    <w:tmpl w:val="47480DF6"/>
+    <w:tmpl w:val="CF162700"/>
     <w:lvl w:ilvl="0">
       <w:numFmt w:val="bullet"/>
       <w:lvlText w:val=" "/>
@@ -6721,7 +6374,7 @@
   <w:abstractNum w:abstractNumId="2" w15:restartNumberingAfterBreak="0">
     <w:nsid w:val="47261BAD"/>
     <w:multiLevelType w:val="multilevel"/>
-    <w:tmpl w:val="5D887FFE"/>
+    <w:tmpl w:val="32AE8F14"/>
     <w:lvl w:ilvl="0">
       <w:start w:val="2"/>
       <w:numFmt w:val="decimal"/>
@@ -6832,15 +6485,119 @@
     </w:lvl>
   </w:abstractNum>
   <w:abstractNum w:abstractNumId="3" w15:restartNumberingAfterBreak="0">
-    <w:nsid w:val="47542C39"/>
+    <w:nsid w:val="71315DCA"/>
+    <w:multiLevelType w:val="multilevel"/>
+    <w:tmpl w:val="82964A26"/>
+    <w:lvl w:ilvl="0">
+      <w:numFmt w:val="bullet"/>
+      <w:lvlText w:val="•"/>
+      <w:lvlJc w:val="left"/>
+      <w:pPr>
+        <w:tabs>
+          <w:tab w:val="num" w:pos="0"/>
+        </w:tabs>
+        <w:ind w:left="480" w:hanging="480"/>
+      </w:pPr>
+    </w:lvl>
+    <w:lvl w:ilvl="1">
+      <w:numFmt w:val="bullet"/>
+      <w:lvlText w:val="–"/>
+      <w:lvlJc w:val="left"/>
+      <w:pPr>
+        <w:tabs>
+          <w:tab w:val="num" w:pos="720"/>
+        </w:tabs>
+        <w:ind w:left="1200" w:hanging="480"/>
+      </w:pPr>
+    </w:lvl>
+    <w:lvl w:ilvl="2">
+      <w:numFmt w:val="bullet"/>
+      <w:lvlText w:val="•"/>
+      <w:lvlJc w:val="left"/>
+      <w:pPr>
+        <w:tabs>
+          <w:tab w:val="num" w:pos="1440"/>
+        </w:tabs>
+        <w:ind w:left="1920" w:hanging="480"/>
+      </w:pPr>
+    </w:lvl>
+    <w:lvl w:ilvl="3">
+      <w:numFmt w:val="bullet"/>
+      <w:lvlText w:val="–"/>
+      <w:lvlJc w:val="left"/>
+      <w:pPr>
+        <w:tabs>
+          <w:tab w:val="num" w:pos="2160"/>
+        </w:tabs>
+        <w:ind w:left="2640" w:hanging="480"/>
+      </w:pPr>
+    </w:lvl>
+    <w:lvl w:ilvl="4">
+      <w:numFmt w:val="bullet"/>
+      <w:lvlText w:val="•"/>
+      <w:lvlJc w:val="left"/>
+      <w:pPr>
+        <w:tabs>
+          <w:tab w:val="num" w:pos="2880"/>
+        </w:tabs>
+        <w:ind w:left="3360" w:hanging="480"/>
+      </w:pPr>
+    </w:lvl>
+    <w:lvl w:ilvl="5">
+      <w:numFmt w:val="bullet"/>
+      <w:lvlText w:val="–"/>
+      <w:lvlJc w:val="left"/>
+      <w:pPr>
+        <w:tabs>
+          <w:tab w:val="num" w:pos="3600"/>
+        </w:tabs>
+        <w:ind w:left="4080" w:hanging="480"/>
+      </w:pPr>
+    </w:lvl>
+    <w:lvl w:ilvl="6">
+      <w:numFmt w:val="bullet"/>
+      <w:lvlText w:val="•"/>
+      <w:lvlJc w:val="left"/>
+      <w:pPr>
+        <w:tabs>
+          <w:tab w:val="num" w:pos="4320"/>
+        </w:tabs>
+        <w:ind w:left="4800" w:hanging="480"/>
+      </w:pPr>
+    </w:lvl>
+    <w:lvl w:ilvl="7">
+      <w:numFmt w:val="bullet"/>
+      <w:lvlText w:val="–"/>
+      <w:lvlJc w:val="left"/>
+      <w:pPr>
+        <w:tabs>
+          <w:tab w:val="num" w:pos="5040"/>
+        </w:tabs>
+        <w:ind w:left="5520" w:hanging="480"/>
+      </w:pPr>
+    </w:lvl>
+    <w:lvl w:ilvl="8">
+      <w:numFmt w:val="bullet"/>
+      <w:lvlText w:val="•"/>
+      <w:lvlJc w:val="left"/>
+      <w:pPr>
+        <w:tabs>
+          <w:tab w:val="num" w:pos="5760"/>
+        </w:tabs>
+        <w:ind w:left="6240" w:hanging="480"/>
+      </w:pPr>
+    </w:lvl>
+  </w:abstractNum>
+  <w:abstractNum w:abstractNumId="4" w15:restartNumberingAfterBreak="0">
+    <w:nsid w:val="7C440AF4"/>
     <w:multiLevelType w:val="hybridMultilevel"/>
-    <w:tmpl w:val="94E6D69E"/>
-    <w:lvl w:ilvl="0" w:tplc="E0F60336">
+    <w:tmpl w:val="0E262570"/>
+    <w:lvl w:ilvl="0" w:tplc="67F0CAEA">
       <w:numFmt w:val="bullet"/>
       <w:lvlText w:val="-"/>
       <w:lvlJc w:val="left"/>
       <w:pPr>
-        <w:ind w:left="720" w:hanging="360"/>
+        <w:ind w:left="840" w:hanging="360"/>
       </w:pPr>
       <w:rPr>
         <w:rFonts w:ascii="Cambria" w:eastAsiaTheme="minorHAnsi" w:hAnsi="Cambria" w:cstheme="minorBidi" w:hint="default"/>
@@ -6852,7 +6609,7 @@
       <w:lvlText w:val="o"/>
       <w:lvlJc w:val="left"/>
       <w:pPr>
-        <w:ind w:left="1440" w:hanging="360"/>
+        <w:ind w:left="1560" w:hanging="360"/>
       </w:pPr>
       <w:rPr>
         <w:rFonts w:ascii="Courier New" w:hAnsi="Courier New" w:cs="Courier New" w:hint="default"/>
@@ -6864,7 +6621,7 @@
       <w:lvlText w:val=""/>
       <w:lvlJc w:val="left"/>
       <w:pPr>
-        <w:ind w:left="2160" w:hanging="360"/>
+        <w:ind w:left="2280" w:hanging="360"/>
       </w:pPr>
       <w:rPr>
         <w:rFonts w:ascii="Wingdings" w:hAnsi="Wingdings" w:hint="default"/>
@@ -6876,7 +6633,7 @@
       <w:lvlText w:val=""/>
       <w:lvlJc w:val="left"/>
       <w:pPr>
-        <w:ind w:left="2880" w:hanging="360"/>
+        <w:ind w:left="3000" w:hanging="360"/>
       </w:pPr>
       <w:rPr>
         <w:rFonts w:ascii="Symbol" w:hAnsi="Symbol" w:hint="default"/>
@@ -6888,7 +6645,7 @@
       <w:lvlText w:val="o"/>
       <w:lvlJc w:val="left"/>
       <w:pPr>
-        <w:ind w:left="3600" w:hanging="360"/>
+        <w:ind w:left="3720" w:hanging="360"/>
       </w:pPr>
       <w:rPr>
         <w:rFonts w:ascii="Courier New" w:hAnsi="Courier New" w:cs="Courier New" w:hint="default"/>
@@ -6900,7 +6657,7 @@
       <w:lvlText w:val=""/>
       <w:lvlJc w:val="left"/>
       <w:pPr>
-        <w:ind w:left="4320" w:hanging="360"/>
+        <w:ind w:left="4440" w:hanging="360"/>
       </w:pPr>
       <w:rPr>
         <w:rFonts w:ascii="Wingdings" w:hAnsi="Wingdings" w:hint="default"/>
@@ -6912,7 +6669,7 @@
       <w:lvlText w:val=""/>
       <w:lvlJc w:val="left"/>
       <w:pPr>
-        <w:ind w:left="5040" w:hanging="360"/>
+        <w:ind w:left="5160" w:hanging="360"/>
       </w:pPr>
       <w:rPr>
         <w:rFonts w:ascii="Symbol" w:hAnsi="Symbol" w:hint="default"/>
@@ -6924,7 +6681,7 @@
       <w:lvlText w:val="o"/>
       <w:lvlJc w:val="left"/>
       <w:pPr>
-        <w:ind w:left="5760" w:hanging="360"/>
+        <w:ind w:left="5880" w:hanging="360"/>
       </w:pPr>
       <w:rPr>
         <w:rFonts w:ascii="Courier New" w:hAnsi="Courier New" w:cs="Courier New" w:hint="default"/>
@@ -6936,121 +6693,17 @@
       <w:lvlText w:val=""/>
       <w:lvlJc w:val="left"/>
       <w:pPr>
-        <w:ind w:left="6480" w:hanging="360"/>
+        <w:ind w:left="6600" w:hanging="360"/>
       </w:pPr>
       <w:rPr>
         <w:rFonts w:ascii="Wingdings" w:hAnsi="Wingdings" w:hint="default"/>
       </w:rPr>
     </w:lvl>
   </w:abstractNum>
-  <w:abstractNum w:abstractNumId="4" w15:restartNumberingAfterBreak="0">
-    <w:nsid w:val="71315DCA"/>
-    <w:multiLevelType w:val="multilevel"/>
-    <w:tmpl w:val="08829DE2"/>
-    <w:lvl w:ilvl="0">
-      <w:numFmt w:val="bullet"/>
-      <w:lvlText w:val="•"/>
-      <w:lvlJc w:val="left"/>
-      <w:pPr>
-        <w:tabs>
-          <w:tab w:val="num" w:pos="0"/>
-        </w:tabs>
-        <w:ind w:left="480" w:hanging="480"/>
-      </w:pPr>
-    </w:lvl>
-    <w:lvl w:ilvl="1">
-      <w:numFmt w:val="bullet"/>
-      <w:lvlText w:val="–"/>
-      <w:lvlJc w:val="left"/>
-      <w:pPr>
-        <w:tabs>
-          <w:tab w:val="num" w:pos="720"/>
-        </w:tabs>
-        <w:ind w:left="1200" w:hanging="480"/>
-      </w:pPr>
-    </w:lvl>
-    <w:lvl w:ilvl="2">
-      <w:numFmt w:val="bullet"/>
-      <w:lvlText w:val="•"/>
-      <w:lvlJc w:val="left"/>
-      <w:pPr>
-        <w:tabs>
-          <w:tab w:val="num" w:pos="1440"/>
-        </w:tabs>
-        <w:ind w:left="1920" w:hanging="480"/>
-      </w:pPr>
-    </w:lvl>
-    <w:lvl w:ilvl="3">
-      <w:numFmt w:val="bullet"/>
-      <w:lvlText w:val="–"/>
-      <w:lvlJc w:val="left"/>
-      <w:pPr>
-        <w:tabs>
-          <w:tab w:val="num" w:pos="2160"/>
-        </w:tabs>
-        <w:ind w:left="2640" w:hanging="480"/>
-      </w:pPr>
-    </w:lvl>
-    <w:lvl w:ilvl="4">
-      <w:numFmt w:val="bullet"/>
-      <w:lvlText w:val="•"/>
-      <w:lvlJc w:val="left"/>
-      <w:pPr>
-        <w:tabs>
-          <w:tab w:val="num" w:pos="2880"/>
-        </w:tabs>
-        <w:ind w:left="3360" w:hanging="480"/>
-      </w:pPr>
-    </w:lvl>
-    <w:lvl w:ilvl="5">
-      <w:numFmt w:val="bullet"/>
-      <w:lvlText w:val="–"/>
-      <w:lvlJc w:val="left"/>
-      <w:pPr>
-        <w:tabs>
-          <w:tab w:val="num" w:pos="3600"/>
-        </w:tabs>
-        <w:ind w:left="4080" w:hanging="480"/>
-      </w:pPr>
-    </w:lvl>
-    <w:lvl w:ilvl="6">
-      <w:numFmt w:val="bullet"/>
-      <w:lvlText w:val="•"/>
-      <w:lvlJc w:val="left"/>
-      <w:pPr>
-        <w:tabs>
-          <w:tab w:val="num" w:pos="4320"/>
-        </w:tabs>
-        <w:ind w:left="4800" w:hanging="480"/>
-      </w:pPr>
-    </w:lvl>
-    <w:lvl w:ilvl="7">
-      <w:numFmt w:val="bullet"/>
-      <w:lvlText w:val="–"/>
-      <w:lvlJc w:val="left"/>
-      <w:pPr>
-        <w:tabs>
-          <w:tab w:val="num" w:pos="5040"/>
-        </w:tabs>
-        <w:ind w:left="5520" w:hanging="480"/>
-      </w:pPr>
-    </w:lvl>
-    <w:lvl w:ilvl="8">
-      <w:numFmt w:val="bullet"/>
-      <w:lvlText w:val="•"/>
-      <w:lvlJc w:val="left"/>
-      <w:pPr>
-        <w:tabs>
-          <w:tab w:val="num" w:pos="5760"/>
-        </w:tabs>
-        <w:ind w:left="6240" w:hanging="480"/>
-      </w:pPr>
-    </w:lvl>
-  </w:abstractNum>
-  <w:num w:numId="1">
+  <w:num w:numId="1" w16cid:durableId="1346128131">
     <w:abstractNumId w:val="1"/>
   </w:num>
-  <w:num w:numId="2">
+  <w:num w:numId="2" w16cid:durableId="1734893528">
     <w:abstractNumId w:val="0"/>
     <w:lvlOverride w:ilvl="0">
       <w:startOverride w:val="1"/>
@@ -7080,10 +6733,10 @@
       <w:startOverride w:val="1"/>
     </w:lvlOverride>
   </w:num>
-  <w:num w:numId="3">
-    <w:abstractNumId w:val="4"/>
+  <w:num w:numId="3" w16cid:durableId="1576359199">
+    <w:abstractNumId w:val="3"/>
   </w:num>
-  <w:num w:numId="4">
+  <w:num w:numId="4" w16cid:durableId="837580674">
     <w:abstractNumId w:val="2"/>
     <w:lvlOverride w:ilvl="0">
       <w:startOverride w:val="2"/>
@@ -7113,10 +6766,10 @@
       <w:startOverride w:val="2"/>
     </w:lvlOverride>
   </w:num>
-  <w:num w:numId="5">
-    <w:abstractNumId w:val="4"/>
+  <w:num w:numId="5" w16cid:durableId="1204099943">
+    <w:abstractNumId w:val="3"/>
   </w:num>
-  <w:num w:numId="6">
+  <w:num w:numId="6" w16cid:durableId="181093219">
     <w:abstractNumId w:val="0"/>
     <w:lvlOverride w:ilvl="0">
       <w:startOverride w:val="1"/>
@@ -7146,44 +6799,14 @@
       <w:startOverride w:val="1"/>
     </w:lvlOverride>
   </w:num>
-  <w:num w:numId="7">
-    <w:abstractNumId w:val="0"/>
-    <w:lvlOverride w:ilvl="0">
-      <w:startOverride w:val="1"/>
-    </w:lvlOverride>
-    <w:lvlOverride w:ilvl="1">
-      <w:startOverride w:val="1"/>
-    </w:lvlOverride>
-    <w:lvlOverride w:ilvl="2">
-      <w:startOverride w:val="1"/>
-    </w:lvlOverride>
-    <w:lvlOverride w:ilvl="3">
-      <w:startOverride w:val="1"/>
-    </w:lvlOverride>
-    <w:lvlOverride w:ilvl="4">
-      <w:startOverride w:val="1"/>
-    </w:lvlOverride>
-    <w:lvlOverride w:ilvl="5">
-      <w:startOverride w:val="1"/>
-    </w:lvlOverride>
-    <w:lvlOverride w:ilvl="6">
-      <w:startOverride w:val="1"/>
-    </w:lvlOverride>
-    <w:lvlOverride w:ilvl="7">
-      <w:startOverride w:val="1"/>
-    </w:lvlOverride>
-    <w:lvlOverride w:ilvl="8">
-      <w:startOverride w:val="1"/>
-    </w:lvlOverride>
+  <w:num w:numId="7" w16cid:durableId="1972512404">
+    <w:abstractNumId w:val="3"/>
   </w:num>
-  <w:num w:numId="8">
+  <w:num w:numId="8" w16cid:durableId="1220243890">
+    <w:abstractNumId w:val="3"/>
+  </w:num>
+  <w:num w:numId="9" w16cid:durableId="238367721">
     <w:abstractNumId w:val="4"/>
-  </w:num>
-  <w:num w:numId="9">
-    <w:abstractNumId w:val="4"/>
-  </w:num>
-  <w:num w:numId="10">
-    <w:abstractNumId w:val="3"/>
   </w:num>
 </w:numbering>
 </file>
@@ -8306,7 +7929,7 @@
   <w:style w:type="paragraph" w:styleId="ListParagraph">
     <w:name w:val="List Paragraph"/>
     <w:basedOn w:val="Normal"/>
-    <w:rsid w:val="003065EB"/>
+    <w:rsid w:val="00D43588"/>
     <w:pPr>
       <w:ind w:left="720"/>
       <w:contextualSpacing/>
